--- a/PreEntrega_MartinHernandez.docx
+++ b/PreEntrega_MartinHernandez.docx
@@ -172,133 +172,171 @@
         <w:rPr>
           <w:lang w:val="es-ES"/>
         </w:rPr>
-        <w:t xml:space="preserve">Archivo digital de muestra del malware entregado por el equipo de soporte técnico de </w:t>
-      </w:r>
-      <w:proofErr w:type="spellStart"/>
-      <w:r>
-        <w:rPr>
-          <w:lang w:val="es-ES"/>
-        </w:rPr>
-        <w:t>LexCorp</w:t>
-      </w:r>
-      <w:proofErr w:type="spellEnd"/>
+        <w:t>Archivo digital de muestra del malware entregado por el equipo de soporte técnico de LexCorp.</w:t>
+      </w:r>
+    </w:p>
+    <w:p>
+      <w:pPr>
+        <w:pStyle w:val="Prrafodelista"/>
+        <w:rPr>
+          <w:lang w:val="es-ES"/>
+        </w:rPr>
+      </w:pPr>
+    </w:p>
+    <w:p>
+      <w:pPr>
+        <w:rPr>
+          <w:b/>
+          <w:sz w:val="28"/>
+          <w:lang w:val="es-ES"/>
+        </w:rPr>
+      </w:pPr>
+      <w:r>
+        <w:rPr>
+          <w:b/>
+          <w:sz w:val="28"/>
+          <w:lang w:val="es-ES"/>
+        </w:rPr>
+        <w:t>Análisis de Malware</w:t>
+      </w:r>
+    </w:p>
+    <w:p>
+      <w:pPr>
+        <w:rPr>
+          <w:lang w:val="es-ES"/>
+        </w:rPr>
+      </w:pPr>
+      <w:r>
+        <w:rPr>
+          <w:lang w:val="es-ES"/>
+        </w:rPr>
+        <w:t>E</w:t>
+      </w:r>
+      <w:r>
+        <w:rPr>
+          <w:lang w:val="es-ES"/>
+        </w:rPr>
+        <w:t>ste</w:t>
+      </w:r>
+      <w:r>
+        <w:rPr>
+          <w:lang w:val="es-ES"/>
+        </w:rPr>
+        <w:t xml:space="preserve"> informe responde a la necesidad de </w:t>
+      </w:r>
+      <w:r>
+        <w:rPr>
+          <w:lang w:val="es-ES"/>
+        </w:rPr>
+        <w:t xml:space="preserve">analizar y </w:t>
+      </w:r>
+      <w:r>
+        <w:rPr>
+          <w:lang w:val="es-ES"/>
+        </w:rPr>
+        <w:t>conocer el alcance del incidente de</w:t>
+      </w:r>
+      <w:r>
+        <w:rPr>
+          <w:lang w:val="es-ES"/>
+        </w:rPr>
+        <w:t xml:space="preserve"> seguridad provocada</w:t>
+      </w:r>
+      <w:r>
+        <w:rPr>
+          <w:lang w:val="es-ES"/>
+        </w:rPr>
+        <w:t xml:space="preserve"> por el </w:t>
+      </w:r>
+      <w:r>
+        <w:rPr>
+          <w:lang w:val="es-ES"/>
+        </w:rPr>
+        <w:t xml:space="preserve">malware que realizo el </w:t>
+      </w:r>
+      <w:r>
+        <w:rPr>
+          <w:lang w:val="es-ES"/>
+        </w:rPr>
+        <w:t>cifr</w:t>
+      </w:r>
+      <w:r>
+        <w:rPr>
+          <w:lang w:val="es-ES"/>
+        </w:rPr>
+        <w:t>ado</w:t>
+      </w:r>
+      <w:r>
+        <w:rPr>
+          <w:lang w:val="es-ES"/>
+        </w:rPr>
+        <w:t xml:space="preserve"> masivo de archivos (ransomware) en la</w:t>
+      </w:r>
+      <w:r>
+        <w:rPr>
+          <w:lang w:val="es-ES"/>
+        </w:rPr>
+        <w:t xml:space="preserve"> </w:t>
+      </w:r>
+      <w:r>
+        <w:rPr>
+          <w:lang w:val="es-ES"/>
+        </w:rPr>
+        <w:t>i</w:t>
+      </w:r>
+      <w:r>
+        <w:rPr>
+          <w:lang w:val="es-ES"/>
+        </w:rPr>
+        <w:t>nfraestructura de LexCorp</w:t>
+      </w:r>
+      <w:r>
+        <w:rPr>
+          <w:lang w:val="es-ES"/>
+        </w:rPr>
+        <w:t xml:space="preserve"> afectando a equipos servidores Windows Server 2003/2012 y equipos clientes Windows 7/10</w:t>
+      </w:r>
+      <w:r>
+        <w:rPr>
+          <w:lang w:val="es-ES"/>
+        </w:rPr>
+        <w:t xml:space="preserve">, identificado </w:t>
+      </w:r>
+      <w:r>
+        <w:rPr>
+          <w:lang w:val="es-ES"/>
+        </w:rPr>
+        <w:t>d</w:t>
+      </w:r>
+      <w:r>
+        <w:rPr>
+          <w:lang w:val="es-ES"/>
+        </w:rPr>
+        <w:t>el 20 al 23 de junio de 2021</w:t>
+      </w:r>
+      <w:r>
+        <w:rPr>
+          <w:lang w:val="es-ES"/>
+        </w:rPr>
+        <w:t>. Este análisis servirá para emitir las recomendaciones y mejorar la postura de ciberseguridad en la infraestructura informática y de red de LexCorp</w:t>
+      </w:r>
       <w:r>
         <w:rPr>
           <w:lang w:val="es-ES"/>
         </w:rPr>
         <w:t>.</w:t>
       </w:r>
-    </w:p>
-    <w:p>
-      <w:pPr>
-        <w:pStyle w:val="Prrafodelista"/>
-        <w:rPr>
-          <w:lang w:val="es-ES"/>
-        </w:rPr>
-      </w:pPr>
-    </w:p>
-    <w:p>
-      <w:pPr>
-        <w:rPr>
-          <w:b/>
-          <w:sz w:val="28"/>
-          <w:lang w:val="es-ES"/>
-        </w:rPr>
-      </w:pPr>
-      <w:r>
-        <w:rPr>
-          <w:b/>
-          <w:sz w:val="28"/>
-          <w:lang w:val="es-ES"/>
-        </w:rPr>
-        <w:t>Análisis de Malware</w:t>
-      </w:r>
-    </w:p>
-    <w:p>
-      <w:pPr>
-        <w:rPr>
-          <w:lang w:val="es-ES"/>
-        </w:rPr>
-      </w:pPr>
-      <w:r>
-        <w:rPr>
-          <w:lang w:val="es-ES"/>
-        </w:rPr>
-        <w:t>E</w:t>
-      </w:r>
-      <w:r>
-        <w:rPr>
-          <w:lang w:val="es-ES"/>
-        </w:rPr>
-        <w:t>ste</w:t>
-      </w:r>
-      <w:r>
-        <w:rPr>
-          <w:lang w:val="es-ES"/>
-        </w:rPr>
-        <w:t xml:space="preserve"> informe responde a la necesidad de </w:t>
-      </w:r>
-      <w:r>
-        <w:rPr>
-          <w:lang w:val="es-ES"/>
-        </w:rPr>
-        <w:t xml:space="preserve">analizar y </w:t>
-      </w:r>
-      <w:r>
-        <w:rPr>
-          <w:lang w:val="es-ES"/>
-        </w:rPr>
-        <w:t>conocer el alcance del incidente de</w:t>
-      </w:r>
-      <w:r>
-        <w:rPr>
-          <w:lang w:val="es-ES"/>
-        </w:rPr>
-        <w:t xml:space="preserve"> seguridad provocada</w:t>
-      </w:r>
-      <w:r>
-        <w:rPr>
-          <w:lang w:val="es-ES"/>
-        </w:rPr>
-        <w:t xml:space="preserve"> por el </w:t>
-      </w:r>
-      <w:r>
-        <w:rPr>
-          <w:lang w:val="es-ES"/>
-        </w:rPr>
-        <w:t xml:space="preserve">malware que realizo el </w:t>
-      </w:r>
-      <w:r>
-        <w:rPr>
-          <w:lang w:val="es-ES"/>
-        </w:rPr>
-        <w:t>cifr</w:t>
-      </w:r>
-      <w:r>
-        <w:rPr>
-          <w:lang w:val="es-ES"/>
-        </w:rPr>
-        <w:t>ado</w:t>
-      </w:r>
-      <w:r>
-        <w:rPr>
-          <w:lang w:val="es-ES"/>
-        </w:rPr>
-        <w:t xml:space="preserve"> masivo de archivos (</w:t>
-      </w:r>
-      <w:proofErr w:type="spellStart"/>
-      <w:r>
-        <w:rPr>
-          <w:lang w:val="es-ES"/>
-        </w:rPr>
-        <w:t>ransomware</w:t>
-      </w:r>
-      <w:proofErr w:type="spellEnd"/>
-      <w:r>
-        <w:rPr>
-          <w:lang w:val="es-ES"/>
-        </w:rPr>
-        <w:t>) en la</w:t>
+      <w:r>
+        <w:rPr>
+          <w:lang w:val="es-ES"/>
+        </w:rPr>
+        <w:br/>
+      </w:r>
+      <w:r>
+        <w:rPr>
+          <w:lang w:val="es-ES"/>
+        </w:rPr>
+        <w:t>Con base en</w:t>
       </w:r>
       <w:r>
         <w:rPr>
@@ -310,88 +348,6 @@
         <w:rPr>
           <w:lang w:val="es-ES"/>
         </w:rPr>
-        <w:t>i</w:t>
-      </w:r>
-      <w:r>
-        <w:rPr>
-          <w:lang w:val="es-ES"/>
-        </w:rPr>
-        <w:t xml:space="preserve">nfraestructura de </w:t>
-      </w:r>
-      <w:proofErr w:type="spellStart"/>
-      <w:r>
-        <w:rPr>
-          <w:lang w:val="es-ES"/>
-        </w:rPr>
-        <w:t>LexCorp</w:t>
-      </w:r>
-      <w:proofErr w:type="spellEnd"/>
-      <w:r>
-        <w:rPr>
-          <w:lang w:val="es-ES"/>
-        </w:rPr>
-        <w:t xml:space="preserve"> afectando a equipos servidores Windows Server 2003/2012 y equipos clientes Windows 7/10</w:t>
-      </w:r>
-      <w:r>
-        <w:rPr>
-          <w:lang w:val="es-ES"/>
-        </w:rPr>
-        <w:t xml:space="preserve">, identificado </w:t>
-      </w:r>
-      <w:r>
-        <w:rPr>
-          <w:lang w:val="es-ES"/>
-        </w:rPr>
-        <w:t>d</w:t>
-      </w:r>
-      <w:r>
-        <w:rPr>
-          <w:lang w:val="es-ES"/>
-        </w:rPr>
-        <w:t>el 20 al 23 de junio de 2021</w:t>
-      </w:r>
-      <w:r>
-        <w:rPr>
-          <w:lang w:val="es-ES"/>
-        </w:rPr>
-        <w:t xml:space="preserve">. Este análisis servirá para emitir las recomendaciones y mejorar la postura de ciberseguridad en la infraestructura informática y de red de </w:t>
-      </w:r>
-      <w:proofErr w:type="spellStart"/>
-      <w:r>
-        <w:rPr>
-          <w:lang w:val="es-ES"/>
-        </w:rPr>
-        <w:t>LexCorp</w:t>
-      </w:r>
-      <w:proofErr w:type="spellEnd"/>
-      <w:r>
-        <w:rPr>
-          <w:lang w:val="es-ES"/>
-        </w:rPr>
-        <w:t>.</w:t>
-      </w:r>
-      <w:r>
-        <w:rPr>
-          <w:lang w:val="es-ES"/>
-        </w:rPr>
-        <w:br/>
-      </w:r>
-      <w:r>
-        <w:rPr>
-          <w:lang w:val="es-ES"/>
-        </w:rPr>
-        <w:t>Con base en</w:t>
-      </w:r>
-      <w:r>
-        <w:rPr>
-          <w:lang w:val="es-ES"/>
-        </w:rPr>
-        <w:t xml:space="preserve"> </w:t>
-      </w:r>
-      <w:r>
-        <w:rPr>
-          <w:lang w:val="es-ES"/>
-        </w:rPr>
         <w:t xml:space="preserve">las actuaciones de respuesta, los técnicos de </w:t>
       </w:r>
       <w:r>
@@ -406,19 +362,11 @@
         </w:rPr>
         <w:t xml:space="preserve">Corporación </w:t>
       </w:r>
-      <w:proofErr w:type="spellStart"/>
-      <w:r>
-        <w:rPr>
-          <w:lang w:val="es-ES"/>
-        </w:rPr>
-        <w:t>LexCorp</w:t>
-      </w:r>
-      <w:proofErr w:type="spellEnd"/>
-      <w:r>
-        <w:rPr>
-          <w:lang w:val="es-ES"/>
-        </w:rPr>
-        <w:t xml:space="preserve"> </w:t>
+      <w:r>
+        <w:rPr>
+          <w:lang w:val="es-ES"/>
+        </w:rPr>
+        <w:t xml:space="preserve">LexCorp </w:t>
       </w:r>
       <w:r>
         <w:rPr>
@@ -1116,30 +1064,14 @@
         <w:rPr>
           <w:lang w:val="es-ES"/>
         </w:rPr>
-        <w:t xml:space="preserve"> </w:t>
-      </w:r>
-      <w:proofErr w:type="spellStart"/>
-      <w:r>
-        <w:rPr>
-          <w:lang w:val="es-ES"/>
-        </w:rPr>
-        <w:t>ransomware</w:t>
-      </w:r>
-      <w:proofErr w:type="spellEnd"/>
-      <w:r>
-        <w:rPr>
-          <w:lang w:val="es-ES"/>
-        </w:rPr>
-        <w:t xml:space="preserve"> </w:t>
-      </w:r>
-      <w:proofErr w:type="spellStart"/>
-      <w:r>
-        <w:rPr>
-          <w:lang w:val="es-ES"/>
-        </w:rPr>
-        <w:t>WannaCry</w:t>
-      </w:r>
-      <w:proofErr w:type="spellEnd"/>
+        <w:t xml:space="preserve"> ransomware</w:t>
+      </w:r>
+      <w:r>
+        <w:rPr>
+          <w:lang w:val="es-ES"/>
+        </w:rPr>
+        <w:t xml:space="preserve"> WannaCry</w:t>
+      </w:r>
       <w:r>
         <w:rPr>
           <w:lang w:val="es-ES"/>
@@ -1193,21 +1125,7 @@
         <w:rPr>
           <w:lang w:val="es-ES"/>
         </w:rPr>
-        <w:t>.</w:t>
-      </w:r>
-      <w:proofErr w:type="spellStart"/>
-      <w:r>
-        <w:rPr>
-          <w:lang w:val="es-ES"/>
-        </w:rPr>
-        <w:t>zip</w:t>
-      </w:r>
-      <w:proofErr w:type="spellEnd"/>
-      <w:r>
-        <w:rPr>
-          <w:lang w:val="es-ES"/>
-        </w:rPr>
-        <w:t xml:space="preserve"> </w:t>
+        <w:t xml:space="preserve">.zip </w:t>
       </w:r>
       <w:r>
         <w:rPr>
@@ -1237,16 +1155,8 @@
         <w:rPr>
           <w:lang w:val="es-ES"/>
         </w:rPr>
-        <w:t>los archivos .</w:t>
-      </w:r>
-      <w:proofErr w:type="spellStart"/>
-      <w:r>
-        <w:rPr>
-          <w:lang w:val="es-ES"/>
-        </w:rPr>
-        <w:t>exe</w:t>
-      </w:r>
-      <w:proofErr w:type="spellEnd"/>
+        <w:t>los archivos .exe</w:t>
+      </w:r>
       <w:r>
         <w:rPr>
           <w:lang w:val="es-ES"/>
@@ -1275,21 +1185,7 @@
         <w:rPr>
           <w:highlight w:val="yellow"/>
         </w:rPr>
-        <w:t xml:space="preserve">Proforma </w:t>
-      </w:r>
-      <w:proofErr w:type="spellStart"/>
-      <w:r>
-        <w:rPr>
-          <w:highlight w:val="yellow"/>
-        </w:rPr>
-        <w:t>Invoice</w:t>
-      </w:r>
-      <w:proofErr w:type="spellEnd"/>
-      <w:r>
-        <w:rPr>
-          <w:highlight w:val="yellow"/>
-        </w:rPr>
-        <w:t xml:space="preserve"> and Bank swift-REG.PI-0086547654.exe</w:t>
+        <w:t>Proforma Invoice and Bank swift-REG.PI-0086547654.exe</w:t>
       </w:r>
       <w:r>
         <w:rPr>
@@ -1301,21 +1197,7 @@
         <w:rPr>
           <w:lang w:val="es-ES"/>
         </w:rPr>
-        <w:t>(.</w:t>
-      </w:r>
-      <w:proofErr w:type="spellStart"/>
-      <w:r>
-        <w:rPr>
-          <w:lang w:val="es-ES"/>
-        </w:rPr>
-        <w:t>exe</w:t>
-      </w:r>
-      <w:proofErr w:type="spellEnd"/>
-      <w:r>
-        <w:rPr>
-          <w:lang w:val="es-ES"/>
-        </w:rPr>
-        <w:t xml:space="preserve">) </w:t>
+        <w:t xml:space="preserve">(.exe) </w:t>
       </w:r>
       <w:r>
         <w:rPr>
@@ -1572,21 +1454,7 @@
         <w:rPr>
           <w:lang w:val="es-ES"/>
         </w:rPr>
-        <w:t xml:space="preserve"> .</w:t>
-      </w:r>
-      <w:proofErr w:type="spellStart"/>
-      <w:r>
-        <w:rPr>
-          <w:lang w:val="es-ES"/>
-        </w:rPr>
-        <w:t>bat</w:t>
-      </w:r>
-      <w:proofErr w:type="spellEnd"/>
-      <w:r>
-        <w:rPr>
-          <w:lang w:val="es-ES"/>
-        </w:rPr>
-        <w:t xml:space="preserve"> </w:t>
+        <w:t xml:space="preserve"> .bat </w:t>
       </w:r>
       <w:r>
         <w:rPr>
@@ -1623,21 +1491,7 @@
         <w:rPr>
           <w:lang w:val="es-ES"/>
         </w:rPr>
-        <w:t xml:space="preserve"> </w:t>
-      </w:r>
-      <w:proofErr w:type="spellStart"/>
-      <w:r>
-        <w:rPr>
-          <w:lang w:val="es-ES"/>
-        </w:rPr>
-        <w:t>volumenes</w:t>
-      </w:r>
-      <w:proofErr w:type="spellEnd"/>
-      <w:r>
-        <w:rPr>
-          <w:lang w:val="es-ES"/>
-        </w:rPr>
-        <w:t xml:space="preserve"> </w:t>
+        <w:t xml:space="preserve"> volumenes </w:t>
       </w:r>
       <w:commentRangeEnd w:id="4"/>
       <w:r>
@@ -1650,35 +1504,7 @@
         <w:rPr>
           <w:lang w:val="es-ES"/>
         </w:rPr>
-        <w:t>“</w:t>
-      </w:r>
-      <w:proofErr w:type="spellStart"/>
-      <w:r>
-        <w:rPr>
-          <w:lang w:val="es-ES"/>
-        </w:rPr>
-        <w:t>Volume</w:t>
-      </w:r>
-      <w:proofErr w:type="spellEnd"/>
-      <w:r>
-        <w:rPr>
-          <w:lang w:val="es-ES"/>
-        </w:rPr>
-        <w:t xml:space="preserve"> Shadow </w:t>
-      </w:r>
-      <w:proofErr w:type="spellStart"/>
-      <w:r>
-        <w:rPr>
-          <w:lang w:val="es-ES"/>
-        </w:rPr>
-        <w:t>Copy</w:t>
-      </w:r>
-      <w:proofErr w:type="spellEnd"/>
-      <w:r>
-        <w:rPr>
-          <w:lang w:val="es-ES"/>
-        </w:rPr>
-        <w:t xml:space="preserve">” en los discos. </w:t>
+        <w:t xml:space="preserve">“Volume Shadow Copy” en los discos. </w:t>
       </w:r>
     </w:p>
     <w:p>
@@ -1708,21 +1534,7 @@
         <w:rPr>
           <w:lang w:val="es-ES"/>
         </w:rPr>
-        <w:t>Este mismo .</w:t>
-      </w:r>
-      <w:proofErr w:type="spellStart"/>
-      <w:r>
-        <w:rPr>
-          <w:lang w:val="es-ES"/>
-        </w:rPr>
-        <w:t>bat</w:t>
-      </w:r>
-      <w:proofErr w:type="spellEnd"/>
-      <w:r>
-        <w:rPr>
-          <w:lang w:val="es-ES"/>
-        </w:rPr>
-        <w:t xml:space="preserve"> e</w:t>
+        <w:t>Este mismo .bat e</w:t>
       </w:r>
       <w:r>
         <w:rPr>
@@ -1759,16 +1571,8 @@
         <w:rPr>
           <w:lang w:val="es-ES"/>
         </w:rPr>
-        <w:t>script de visual script .</w:t>
-      </w:r>
-      <w:proofErr w:type="spellStart"/>
-      <w:r>
-        <w:rPr>
-          <w:lang w:val="es-ES"/>
-        </w:rPr>
-        <w:t>vbs</w:t>
-      </w:r>
-      <w:proofErr w:type="spellEnd"/>
+        <w:t>script de visual script .vbs</w:t>
+      </w:r>
       <w:r>
         <w:rPr>
           <w:lang w:val="es-ES"/>
@@ -1869,21 +1673,7 @@
         <w:rPr>
           <w:lang w:val="es-ES"/>
         </w:rPr>
-        <w:t xml:space="preserve"> con el argumento “</w:t>
-      </w:r>
-      <w:proofErr w:type="spellStart"/>
-      <w:r>
-        <w:rPr>
-          <w:lang w:val="es-ES"/>
-        </w:rPr>
-        <w:t>co</w:t>
-      </w:r>
-      <w:proofErr w:type="spellEnd"/>
-      <w:r>
-        <w:rPr>
-          <w:lang w:val="es-ES"/>
-        </w:rPr>
-        <w:t>”</w:t>
+        <w:t xml:space="preserve"> con el argumento “co”</w:t>
       </w:r>
       <w:r>
         <w:rPr>
@@ -2074,7 +1864,21 @@
           <w:b/>
           <w:lang w:val="es-ES"/>
         </w:rPr>
-        <w:t>, que usa el puerto 445</w:t>
+        <w:t xml:space="preserve">, que usa el puerto </w:t>
+      </w:r>
+      <w:r>
+        <w:rPr>
+          <w:b/>
+          <w:lang w:val="es-ES"/>
+        </w:rPr>
+        <w:t xml:space="preserve">TCP </w:t>
+      </w:r>
+      <w:r>
+        <w:rPr>
+          <w:b/>
+          <w:lang w:val="es-ES"/>
+        </w:rPr>
+        <w:t>445</w:t>
       </w:r>
       <w:r>
         <w:rPr>
@@ -2172,19 +1976,11 @@
         </w:rPr>
         <w:t xml:space="preserve">. El malware </w:t>
       </w:r>
-      <w:proofErr w:type="spellStart"/>
-      <w:r>
-        <w:rPr>
-          <w:lang w:val="es-ES"/>
-        </w:rPr>
-        <w:t>Ransomware</w:t>
-      </w:r>
-      <w:proofErr w:type="spellEnd"/>
-      <w:r>
-        <w:rPr>
-          <w:lang w:val="es-ES"/>
-        </w:rPr>
-        <w:t xml:space="preserve"> ejecut</w:t>
+      <w:r>
+        <w:rPr>
+          <w:lang w:val="es-ES"/>
+        </w:rPr>
+        <w:t>Ransomware ejecut</w:t>
       </w:r>
       <w:r>
         <w:rPr>
@@ -2228,17 +2024,12 @@
         <w:t xml:space="preserve">egistro </w:t>
       </w:r>
       <w:r>
-        <w:t xml:space="preserve">de </w:t>
-      </w:r>
-      <w:proofErr w:type="spellStart"/>
-      <w:r>
-        <w:t>w</w:t>
+        <w:t>de w</w:t>
       </w:r>
       <w:r>
         <w:t>indows</w:t>
       </w:r>
       <w:commentRangeEnd w:id="10"/>
-      <w:proofErr w:type="spellEnd"/>
       <w:r>
         <w:rPr>
           <w:rStyle w:val="Refdecomentario"/>
@@ -2372,35 +2163,26 @@
         <w:rPr>
           <w:lang w:val="es-ES"/>
         </w:rPr>
-        <w:t xml:space="preserve">la detonación final del </w:t>
-      </w:r>
-      <w:proofErr w:type="spellStart"/>
-      <w:r>
-        <w:rPr>
-          <w:lang w:val="es-ES"/>
-        </w:rPr>
-        <w:t>ransomware</w:t>
-      </w:r>
-      <w:proofErr w:type="spellEnd"/>
-      <w:r>
-        <w:rPr>
-          <w:lang w:val="es-ES"/>
-        </w:rPr>
-        <w:t xml:space="preserve"> de tipo </w:t>
-      </w:r>
-      <w:proofErr w:type="spellStart"/>
+        <w:t xml:space="preserve">la detonación final del ransomware de tipo </w:t>
+      </w:r>
       <w:r>
         <w:rPr>
           <w:lang w:val="es-ES"/>
         </w:rPr>
         <w:t>WannaCry</w:t>
       </w:r>
-      <w:proofErr w:type="spellEnd"/>
-      <w:r>
-        <w:rPr>
-          <w:lang w:val="es-ES"/>
-        </w:rPr>
-        <w:t xml:space="preserve"> que causó el cifrado</w:t>
+      <w:r>
+        <w:rPr>
+          <w:lang w:val="es-ES"/>
+        </w:rPr>
+        <w:t xml:space="preserve"> que causó el </w:t>
+      </w:r>
+      <w:commentRangeStart w:id="12"/>
+      <w:r>
+        <w:rPr>
+          <w:lang w:val="es-ES"/>
+        </w:rPr>
+        <w:t>cifrado</w:t>
       </w:r>
       <w:r>
         <w:rPr>
@@ -2412,7 +2194,34 @@
         <w:rPr>
           <w:lang w:val="es-ES"/>
         </w:rPr>
-        <w:t>masivo de archivos.</w:t>
+        <w:t xml:space="preserve">masivo </w:t>
+      </w:r>
+      <w:commentRangeEnd w:id="12"/>
+      <w:r>
+        <w:rPr>
+          <w:rStyle w:val="Refdecomentario"/>
+        </w:rPr>
+        <w:commentReference w:id="12"/>
+      </w:r>
+      <w:commentRangeStart w:id="13"/>
+      <w:r>
+        <w:rPr>
+          <w:lang w:val="es-ES"/>
+        </w:rPr>
+        <w:t>de archivos</w:t>
+      </w:r>
+      <w:commentRangeEnd w:id="13"/>
+      <w:r>
+        <w:rPr>
+          <w:rStyle w:val="Refdecomentario"/>
+        </w:rPr>
+        <w:commentReference w:id="13"/>
+      </w:r>
+      <w:r>
+        <w:rPr>
+          <w:lang w:val="es-ES"/>
+        </w:rPr>
+        <w:t>.</w:t>
       </w:r>
     </w:p>
     <w:p>
@@ -2470,36 +2279,16 @@
           <w:sz w:val="28"/>
           <w:lang w:val="es-ES"/>
         </w:rPr>
-        <w:t xml:space="preserve">uestra analizada con </w:t>
-      </w:r>
-      <w:proofErr w:type="spellStart"/>
+        <w:t>uestra analizada con Any.run</w:t>
+      </w:r>
       <w:r>
         <w:rPr>
           <w:b/>
           <w:sz w:val="28"/>
           <w:lang w:val="es-ES"/>
         </w:rPr>
-        <w:t>Any.run</w:t>
-      </w:r>
-      <w:proofErr w:type="spellEnd"/>
-      <w:r>
-        <w:rPr>
-          <w:b/>
-          <w:sz w:val="28"/>
-          <w:lang w:val="es-ES"/>
-        </w:rPr>
-        <w:t xml:space="preserve"> y </w:t>
-      </w:r>
-      <w:proofErr w:type="spellStart"/>
-      <w:r>
-        <w:rPr>
-          <w:b/>
-          <w:sz w:val="28"/>
-          <w:lang w:val="es-ES"/>
-        </w:rPr>
-        <w:t>VirusTotal</w:t>
-      </w:r>
-      <w:proofErr w:type="spellEnd"/>
+        <w:t xml:space="preserve"> y VirusTotal</w:t>
+      </w:r>
     </w:p>
     <w:p>
       <w:pPr>
@@ -2550,19 +2339,11 @@
                 <w:lang w:val="en-US"/>
               </w:rPr>
             </w:pPr>
-            <w:proofErr w:type="spellStart"/>
             <w:r>
               <w:rPr>
                 <w:lang w:val="en-US"/>
               </w:rPr>
-              <w:t>Proforma</w:t>
-            </w:r>
-            <w:proofErr w:type="spellEnd"/>
-            <w:r>
-              <w:rPr>
-                <w:lang w:val="en-US"/>
-              </w:rPr>
-              <w:t xml:space="preserve"> Invoice and Bank swift-REG.PI-0086547654.exe</w:t>
+              <w:t>Proforma Invoice and Bank swift-REG.PI-0086547654.exe</w:t>
             </w:r>
           </w:p>
         </w:tc>
@@ -2650,33 +2431,11 @@
                 <w:b/>
               </w:rPr>
             </w:pPr>
-            <w:proofErr w:type="spellStart"/>
             <w:r>
               <w:rPr>
                 <w:b/>
               </w:rPr>
-              <w:t>Sist</w:t>
-            </w:r>
-            <w:proofErr w:type="spellEnd"/>
-            <w:r>
-              <w:rPr>
-                <w:b/>
-              </w:rPr>
-              <w:t xml:space="preserve">. </w:t>
-            </w:r>
-            <w:proofErr w:type="spellStart"/>
-            <w:r>
-              <w:rPr>
-                <w:b/>
-              </w:rPr>
-              <w:t>Op</w:t>
-            </w:r>
-            <w:proofErr w:type="spellEnd"/>
-            <w:r>
-              <w:rPr>
-                <w:b/>
-              </w:rPr>
-              <w:t>. Utilizado</w:t>
+              <w:t>Sist. Op. Utilizado</w:t>
             </w:r>
           </w:p>
         </w:tc>
@@ -2895,6 +2654,7 @@
           <w:sz w:val="28"/>
         </w:rPr>
       </w:pPr>
+      <w:commentRangeStart w:id="15"/>
       <w:r>
         <w:rPr>
           <w:b/>
@@ -2916,6 +2676,13 @@
           <w:sz w:val="28"/>
         </w:rPr>
         <w:t>:</w:t>
+      </w:r>
+      <w:commentRangeEnd w:id="15"/>
+      <w:r>
+        <w:rPr>
+          <w:rStyle w:val="Refdecomentario"/>
+        </w:rPr>
+        <w:commentReference w:id="15"/>
       </w:r>
     </w:p>
     <w:p>
@@ -3740,46 +3507,33 @@
       <w:r>
         <w:t xml:space="preserve"> </w:t>
       </w:r>
-      <w:proofErr w:type="spellStart"/>
-      <w:r>
-        <w:t>WannaCry</w:t>
-      </w:r>
-      <w:proofErr w:type="spellEnd"/>
-      <w:r>
-        <w:t xml:space="preserve"> combina las características de </w:t>
-      </w:r>
-      <w:proofErr w:type="spellStart"/>
-      <w:r>
-        <w:t>ransomware</w:t>
-      </w:r>
-      <w:proofErr w:type="spellEnd"/>
-      <w:r>
-        <w:t xml:space="preserve"> y gusano, lo que le permite </w:t>
-      </w:r>
-      <w:commentRangeStart w:id="12"/>
+      <w:r>
+        <w:t xml:space="preserve">WannaCry combina las características de ransomware y gusano, lo que le permite </w:t>
+      </w:r>
+      <w:commentRangeStart w:id="16"/>
       <w:r>
         <w:t xml:space="preserve">cifrar archivos </w:t>
       </w:r>
-      <w:commentRangeEnd w:id="12"/>
+      <w:commentRangeEnd w:id="16"/>
       <w:r>
         <w:rPr>
           <w:rStyle w:val="Refdecomentario"/>
         </w:rPr>
-        <w:commentReference w:id="12"/>
+        <w:commentReference w:id="16"/>
       </w:r>
       <w:r>
         <w:t xml:space="preserve">y </w:t>
       </w:r>
-      <w:commentRangeStart w:id="13"/>
+      <w:commentRangeStart w:id="17"/>
       <w:r>
         <w:t>propagarse rápidamente</w:t>
       </w:r>
-      <w:commentRangeEnd w:id="13"/>
+      <w:commentRangeEnd w:id="17"/>
       <w:r>
         <w:rPr>
           <w:rStyle w:val="Refdecomentario"/>
         </w:rPr>
-        <w:commentReference w:id="13"/>
+        <w:commentReference w:id="17"/>
       </w:r>
       <w:r>
         <w:t xml:space="preserve"> de manera masiva</w:t>
@@ -3793,16 +3547,16 @@
       <w:r>
         <w:t xml:space="preserve">en el protocolo </w:t>
       </w:r>
-      <w:commentRangeStart w:id="14"/>
+      <w:commentRangeStart w:id="18"/>
       <w:r>
         <w:t>SMBv1</w:t>
       </w:r>
-      <w:commentRangeEnd w:id="14"/>
+      <w:commentRangeEnd w:id="18"/>
       <w:r>
         <w:rPr>
           <w:rStyle w:val="Refdecomentario"/>
         </w:rPr>
-        <w:commentReference w:id="14"/>
+        <w:commentReference w:id="18"/>
       </w:r>
       <w:r>
         <w:t xml:space="preserve"> en Sistemas Windows</w:t>
@@ -3816,16 +3570,16 @@
       <w:r>
         <w:t xml:space="preserve"> </w:t>
       </w:r>
-      <w:commentRangeStart w:id="15"/>
+      <w:commentRangeStart w:id="19"/>
       <w:r>
         <w:t>Dispone de poca persistencia</w:t>
       </w:r>
-      <w:commentRangeEnd w:id="15"/>
+      <w:commentRangeEnd w:id="19"/>
       <w:r>
         <w:rPr>
           <w:rStyle w:val="Refdecomentario"/>
         </w:rPr>
-        <w:commentReference w:id="15"/>
+        <w:commentReference w:id="19"/>
       </w:r>
       <w:r>
         <w:t xml:space="preserve">. </w:t>
@@ -3840,13 +3594,8 @@
         <w:t xml:space="preserve"> </w:t>
       </w:r>
       <w:r>
-        <w:t xml:space="preserve">campañas de </w:t>
-      </w:r>
-      <w:proofErr w:type="spellStart"/>
-      <w:r>
-        <w:t>phishing</w:t>
-      </w:r>
-      <w:proofErr w:type="spellEnd"/>
+        <w:t>campañas de phishing</w:t>
+      </w:r>
       <w:r>
         <w:t>.</w:t>
       </w:r>
@@ -3857,23 +3606,7 @@
         <w:t xml:space="preserve">usca y elimina las copias de seguridad </w:t>
       </w:r>
       <w:r>
-        <w:t>“</w:t>
-      </w:r>
-      <w:proofErr w:type="spellStart"/>
-      <w:r>
-        <w:t>Volume</w:t>
-      </w:r>
-      <w:proofErr w:type="spellEnd"/>
-      <w:r>
-        <w:t xml:space="preserve"> Shadow </w:t>
-      </w:r>
-      <w:proofErr w:type="spellStart"/>
-      <w:r>
-        <w:t>Copy</w:t>
-      </w:r>
-      <w:proofErr w:type="spellEnd"/>
-      <w:r>
-        <w:t xml:space="preserve">” </w:t>
+        <w:t xml:space="preserve">“Volume Shadow Copy” </w:t>
       </w:r>
       <w:r>
         <w:t>para</w:t>
@@ -3887,7 +3620,7 @@
       <w:r>
         <w:t xml:space="preserve"> </w:t>
       </w:r>
-      <w:commentRangeStart w:id="16"/>
+      <w:commentRangeStart w:id="20"/>
       <w:r>
         <w:t xml:space="preserve">La </w:t>
       </w:r>
@@ -3900,12 +3633,12 @@
       <w:r>
         <w:t xml:space="preserve">lateralmente a través de toda la red </w:t>
       </w:r>
-      <w:commentRangeEnd w:id="16"/>
+      <w:commentRangeEnd w:id="20"/>
       <w:r>
         <w:rPr>
           <w:rStyle w:val="Refdecomentario"/>
         </w:rPr>
-        <w:commentReference w:id="16"/>
+        <w:commentReference w:id="20"/>
       </w:r>
       <w:r>
         <w:t>mientras roban los archivos no cifrados para</w:t>
@@ -3926,15 +3659,7 @@
         <w:t xml:space="preserve"> </w:t>
       </w:r>
       <w:r>
-        <w:t xml:space="preserve">Windows, implementan el </w:t>
-      </w:r>
-      <w:proofErr w:type="spellStart"/>
-      <w:r>
-        <w:t>ransomware</w:t>
-      </w:r>
-      <w:proofErr w:type="spellEnd"/>
-      <w:r>
-        <w:t xml:space="preserve"> sobre toda la red para lograr cifrar todos los</w:t>
+        <w:t>Windows, implementan el ransomware sobre toda la red para lograr cifrar todos los</w:t>
       </w:r>
       <w:r>
         <w:t xml:space="preserve"> </w:t>
@@ -3945,283 +3670,192 @@
       <w:r>
         <w:t xml:space="preserve"> Se detectó que en el binario del malware contiene un mecanismo </w:t>
       </w:r>
-      <w:commentRangeStart w:id="17"/>
-      <w:proofErr w:type="spellStart"/>
-      <w:r>
-        <w:t>Kill</w:t>
-      </w:r>
-      <w:proofErr w:type="spellEnd"/>
+      <w:commentRangeStart w:id="21"/>
+      <w:r>
+        <w:t xml:space="preserve">Kill Switch </w:t>
+      </w:r>
+      <w:commentRangeEnd w:id="21"/>
+      <w:r>
+        <w:rPr>
+          <w:rStyle w:val="Refdecomentario"/>
+        </w:rPr>
+        <w:commentReference w:id="21"/>
+      </w:r>
+      <w:r>
+        <w:t>para limitar su propagación.</w:t>
+      </w:r>
+    </w:p>
+    <w:p>
+      <w:pPr>
+        <w:rPr>
+          <w:lang w:val="en-US"/>
+        </w:rPr>
+      </w:pPr>
+      <w:r>
+        <w:rPr>
+          <w:b/>
+          <w:lang w:val="en-US"/>
+        </w:rPr>
+        <w:t>Nombre general</w:t>
+      </w:r>
+      <w:r>
+        <w:rPr>
+          <w:lang w:val="en-US"/>
+        </w:rPr>
+        <w:t>: WannaCry</w:t>
+      </w:r>
+      <w:r>
+        <w:rPr>
+          <w:lang w:val="en-US"/>
+        </w:rPr>
+        <w:t xml:space="preserve">, </w:t>
+      </w:r>
+      <w:r>
+        <w:rPr>
+          <w:lang w:val="en-US"/>
+        </w:rPr>
+        <w:t>WannaCry, WannaCrypt, WanaCrypt0r, WCrypt, WCRY</w:t>
+      </w:r>
+      <w:r>
+        <w:rPr>
+          <w:lang w:val="en-US"/>
+        </w:rPr>
+        <w:t xml:space="preserve">. </w:t>
+      </w:r>
+      <w:r>
+        <w:rPr>
+          <w:b/>
+          <w:lang w:val="en-US"/>
+        </w:rPr>
+        <w:t>Otros</w:t>
+      </w:r>
+      <w:r>
+        <w:rPr>
+          <w:lang w:val="en-US"/>
+        </w:rPr>
+        <w:t>: RansomWare, Other:Malware-gen [Trj], W32/WannaCryptor.6F87!tr.ransom, Artemis!Trojan, Trojan.Win32.Ransom.eoptnj</w:t>
+      </w:r>
+    </w:p>
+    <w:p>
+      <w:r>
+        <w:rPr>
+          <w:b/>
+        </w:rPr>
+        <w:t>Investigación del malware:</w:t>
+      </w:r>
       <w:r>
         <w:t xml:space="preserve"> </w:t>
       </w:r>
-      <w:proofErr w:type="spellStart"/>
-      <w:r>
-        <w:t>Switch</w:t>
-      </w:r>
-      <w:proofErr w:type="spellEnd"/>
+      <w:r>
+        <w:t xml:space="preserve">Se ha realizado extensas investigaciones, identificando </w:t>
+      </w:r>
+      <w:r>
+        <w:t xml:space="preserve">como vector de ataque las </w:t>
+      </w:r>
+      <w:r>
+        <w:t xml:space="preserve">vulnerabilidades críticas como </w:t>
+      </w:r>
+      <w:commentRangeStart w:id="22"/>
+      <w:r>
+        <w:t>EternalBlue (CVE-2017-0144</w:t>
+      </w:r>
+      <w:commentRangeEnd w:id="22"/>
+      <w:r>
+        <w:rPr>
+          <w:rStyle w:val="Refdecomentario"/>
+        </w:rPr>
+        <w:commentReference w:id="22"/>
+      </w:r>
+      <w:r>
+        <w:t>)</w:t>
+      </w:r>
+      <w:r>
+        <w:t xml:space="preserve"> y técnicas como el uso de </w:t>
+      </w:r>
+      <w:commentRangeStart w:id="23"/>
+      <w:r>
+        <w:t>DoublePulsar</w:t>
+      </w:r>
+      <w:commentRangeEnd w:id="23"/>
+      <w:r>
+        <w:rPr>
+          <w:rStyle w:val="Refdecomentario"/>
+        </w:rPr>
+        <w:commentReference w:id="23"/>
+      </w:r>
+      <w:r>
+        <w:t>. Se ha profundizado en el análisis de sus mecanismos de propagación, cifrado y limitadas técnicas de persistencia, permitiendo establecer medidas de mitigación y prevención.</w:t>
+      </w:r>
+    </w:p>
+    <w:p>
+      <w:r>
+        <w:rPr>
+          <w:b/>
+        </w:rPr>
+        <w:t>Tipo de malware:</w:t>
+      </w:r>
       <w:r>
         <w:t xml:space="preserve"> </w:t>
       </w:r>
-      <w:commentRangeEnd w:id="17"/>
+      <w:r>
+        <w:t>Se clasifica como un ransomware con comportamiento de gusano, diseñado para atacar redes sin intervención humana directa, cifrar datos críticos y exigir rescate para su liberación.</w:t>
+      </w:r>
+    </w:p>
+    <w:p/>
+    <w:p>
+      <w:pPr>
+        <w:rPr>
+          <w:b/>
+          <w:sz w:val="28"/>
+        </w:rPr>
+      </w:pPr>
+      <w:r>
+        <w:rPr>
+          <w:b/>
+          <w:sz w:val="28"/>
+        </w:rPr>
+        <w:t>Medidas de Mitigación y Prevención</w:t>
+      </w:r>
+    </w:p>
+    <w:p>
+      <w:r>
+        <w:rPr>
+          <w:b/>
+        </w:rPr>
+        <w:t>Aplicar Parches y Actualizaciones:</w:t>
+      </w:r>
+      <w:r>
+        <w:t xml:space="preserve"> </w:t>
+      </w:r>
+      <w:r>
+        <w:t xml:space="preserve">Instalar el parche </w:t>
+      </w:r>
+      <w:commentRangeStart w:id="24"/>
+      <w:r>
+        <w:t xml:space="preserve">MS17-010 </w:t>
+      </w:r>
+      <w:commentRangeEnd w:id="24"/>
       <w:r>
         <w:rPr>
           <w:rStyle w:val="Refdecomentario"/>
         </w:rPr>
-        <w:commentReference w:id="17"/>
-      </w:r>
-      <w:r>
-        <w:t>para limitar su propagación.</w:t>
-      </w:r>
-    </w:p>
-    <w:p>
-      <w:pPr>
-        <w:rPr>
-          <w:lang w:val="en-US"/>
-        </w:rPr>
-      </w:pPr>
-      <w:proofErr w:type="spellStart"/>
-      <w:r>
-        <w:rPr>
-          <w:b/>
-          <w:lang w:val="en-US"/>
-        </w:rPr>
-        <w:t>Nombre</w:t>
-      </w:r>
-      <w:proofErr w:type="spellEnd"/>
-      <w:r>
-        <w:rPr>
-          <w:b/>
-          <w:lang w:val="en-US"/>
-        </w:rPr>
-        <w:t xml:space="preserve"> general</w:t>
-      </w:r>
-      <w:r>
-        <w:rPr>
-          <w:lang w:val="en-US"/>
-        </w:rPr>
-        <w:t xml:space="preserve">: </w:t>
-      </w:r>
-      <w:proofErr w:type="spellStart"/>
-      <w:r>
-        <w:rPr>
-          <w:lang w:val="en-US"/>
-        </w:rPr>
-        <w:t>WannaCry</w:t>
-      </w:r>
-      <w:proofErr w:type="spellEnd"/>
-      <w:r>
-        <w:rPr>
-          <w:lang w:val="en-US"/>
-        </w:rPr>
-        <w:t xml:space="preserve">, </w:t>
-      </w:r>
-      <w:proofErr w:type="spellStart"/>
-      <w:r>
-        <w:rPr>
-          <w:b/>
-          <w:lang w:val="en-US"/>
-        </w:rPr>
-        <w:t>Otros</w:t>
-      </w:r>
-      <w:proofErr w:type="spellEnd"/>
-      <w:r>
-        <w:rPr>
-          <w:lang w:val="en-US"/>
-        </w:rPr>
-        <w:t xml:space="preserve">: </w:t>
-      </w:r>
-      <w:proofErr w:type="spellStart"/>
-      <w:r>
-        <w:rPr>
-          <w:lang w:val="en-US"/>
-        </w:rPr>
-        <w:t>RansomWare</w:t>
-      </w:r>
-      <w:proofErr w:type="spellEnd"/>
-      <w:r>
-        <w:rPr>
-          <w:lang w:val="en-US"/>
-        </w:rPr>
-        <w:t xml:space="preserve">, </w:t>
-      </w:r>
-      <w:proofErr w:type="spellStart"/>
-      <w:r>
-        <w:rPr>
-          <w:lang w:val="en-US"/>
-        </w:rPr>
-        <w:t>Other</w:t>
-      </w:r>
-      <w:proofErr w:type="gramStart"/>
-      <w:r>
-        <w:rPr>
-          <w:lang w:val="en-US"/>
-        </w:rPr>
-        <w:t>:Malware</w:t>
-      </w:r>
-      <w:proofErr w:type="gramEnd"/>
-      <w:r>
-        <w:rPr>
-          <w:lang w:val="en-US"/>
-        </w:rPr>
-        <w:t>-gen</w:t>
-      </w:r>
-      <w:proofErr w:type="spellEnd"/>
-      <w:r>
-        <w:rPr>
-          <w:lang w:val="en-US"/>
-        </w:rPr>
-        <w:t xml:space="preserve"> [</w:t>
-      </w:r>
-      <w:proofErr w:type="spellStart"/>
-      <w:r>
-        <w:rPr>
-          <w:lang w:val="en-US"/>
-        </w:rPr>
-        <w:t>Trj</w:t>
-      </w:r>
-      <w:proofErr w:type="spellEnd"/>
-      <w:r>
-        <w:rPr>
-          <w:lang w:val="en-US"/>
-        </w:rPr>
-        <w:t xml:space="preserve">], W32/WannaCryptor.6F87!tr.ransom, </w:t>
-      </w:r>
-      <w:proofErr w:type="spellStart"/>
-      <w:r>
-        <w:rPr>
-          <w:lang w:val="en-US"/>
-        </w:rPr>
-        <w:t>Artemis!Trojan</w:t>
-      </w:r>
-      <w:proofErr w:type="spellEnd"/>
-      <w:r>
-        <w:rPr>
-          <w:lang w:val="en-US"/>
-        </w:rPr>
-        <w:t>, Trojan.Win32.Ransom.eoptnj</w:t>
-      </w:r>
-    </w:p>
-    <w:p>
-      <w:r>
-        <w:rPr>
-          <w:b/>
-        </w:rPr>
-        <w:t>Investigación del malware:</w:t>
+        <w:commentReference w:id="24"/>
+      </w:r>
+      <w:r>
+        <w:t>de Microsoft y otras actualizaciones de seguridad es fundamental para mitigar la vulnerabilidad de SMBv1.</w:t>
+      </w:r>
+    </w:p>
+    <w:p>
+      <w:r>
+        <w:rPr>
+          <w:b/>
+        </w:rPr>
+        <w:t>Deshabilitar SMBv1:</w:t>
       </w:r>
       <w:r>
         <w:t xml:space="preserve"> </w:t>
       </w:r>
       <w:r>
-        <w:t xml:space="preserve">Se ha realizado extensas investigaciones, identificando </w:t>
-      </w:r>
-      <w:r>
-        <w:t xml:space="preserve">como vector de ataque las </w:t>
-      </w:r>
-      <w:r>
-        <w:t xml:space="preserve">vulnerabilidades críticas como </w:t>
-      </w:r>
-      <w:commentRangeStart w:id="18"/>
-      <w:proofErr w:type="spellStart"/>
-      <w:r>
-        <w:t>EternalBlue</w:t>
-      </w:r>
-      <w:proofErr w:type="spellEnd"/>
-      <w:r>
-        <w:t xml:space="preserve"> (CVE-2017-0144</w:t>
-      </w:r>
-      <w:commentRangeEnd w:id="18"/>
-      <w:r>
-        <w:rPr>
-          <w:rStyle w:val="Refdecomentario"/>
-        </w:rPr>
-        <w:commentReference w:id="18"/>
-      </w:r>
-      <w:r>
-        <w:t>)</w:t>
-      </w:r>
-      <w:r>
-        <w:t xml:space="preserve"> y técnicas como el uso de </w:t>
-      </w:r>
-      <w:commentRangeStart w:id="19"/>
-      <w:proofErr w:type="spellStart"/>
-      <w:r>
-        <w:t>DoublePulsar</w:t>
-      </w:r>
-      <w:commentRangeEnd w:id="19"/>
-      <w:proofErr w:type="spellEnd"/>
-      <w:r>
-        <w:rPr>
-          <w:rStyle w:val="Refdecomentario"/>
-        </w:rPr>
-        <w:commentReference w:id="19"/>
-      </w:r>
-      <w:r>
-        <w:t>. Se ha profundizado en el análisis de sus mecanismos de propagación, cifrado y limitadas técnicas de persistencia, permitiendo establecer medidas de mitigación y prevención.</w:t>
-      </w:r>
-    </w:p>
-    <w:p>
-      <w:r>
-        <w:rPr>
-          <w:b/>
-        </w:rPr>
-        <w:t>Tipo de malware:</w:t>
-      </w:r>
-      <w:r>
-        <w:t xml:space="preserve"> </w:t>
-      </w:r>
-      <w:r>
-        <w:t xml:space="preserve">Se clasifica como un </w:t>
-      </w:r>
-      <w:proofErr w:type="spellStart"/>
-      <w:r>
-        <w:t>ransomware</w:t>
-      </w:r>
-      <w:proofErr w:type="spellEnd"/>
-      <w:r>
-        <w:t xml:space="preserve"> con comportamiento de gusano, diseñado para atacar redes sin intervención humana directa, cifrar datos críticos y exigir rescate para su liberación.</w:t>
-      </w:r>
-    </w:p>
-    <w:p/>
-    <w:p>
-      <w:pPr>
-        <w:rPr>
-          <w:b/>
-          <w:sz w:val="28"/>
-        </w:rPr>
-      </w:pPr>
-      <w:r>
-        <w:rPr>
-          <w:b/>
-          <w:sz w:val="28"/>
-        </w:rPr>
-        <w:t>Medidas de Mitigación y Prevención</w:t>
-      </w:r>
-    </w:p>
-    <w:p>
-      <w:r>
-        <w:rPr>
-          <w:b/>
-        </w:rPr>
-        <w:t>Aplicar Parches y Actualizaciones:</w:t>
-      </w:r>
-      <w:r>
-        <w:t xml:space="preserve"> </w:t>
-      </w:r>
-      <w:r>
-        <w:t>Instalar el parche MS17-010 de Microsoft y otras actualizaciones de seguridad es fundamental para mitigar la vulnerabilidad de SMBv1.</w:t>
-      </w:r>
-    </w:p>
-    <w:p>
-      <w:r>
-        <w:rPr>
-          <w:b/>
-        </w:rPr>
-        <w:t>Deshabilitar SMBv1:</w:t>
-      </w:r>
-      <w:r>
-        <w:t xml:space="preserve"> </w:t>
-      </w:r>
-      <w:r>
         <w:t>La recomendación de Microsoft es deshabilitar SMBv1 y, en su lugar, utilizar versiones más seguras del protocolo.</w:t>
       </w:r>
     </w:p>
@@ -4250,15 +3884,7 @@
         <w:t>/IPS</w:t>
       </w:r>
       <w:r>
-        <w:t xml:space="preserve">) y antivirus actualizados que puedan identificar actividades anómalas, como el escaneo masivo y la ejecución de </w:t>
-      </w:r>
-      <w:proofErr w:type="spellStart"/>
-      <w:r>
-        <w:t>exploits</w:t>
-      </w:r>
-      <w:proofErr w:type="spellEnd"/>
-      <w:r>
-        <w:t>.</w:t>
+        <w:t>) y antivirus actualizados que puedan identificar actividades anómalas, como el escaneo masivo y la ejecución de exploits.</w:t>
       </w:r>
     </w:p>
     <w:p>
@@ -4328,8 +3954,6 @@
         </w:rPr>
         <w:t xml:space="preserve"> a soporte y eliminarlo.</w:t>
       </w:r>
-      <w:bookmarkStart w:id="20" w:name="_GoBack"/>
-      <w:bookmarkEnd w:id="20"/>
     </w:p>
     <w:sectPr>
       <w:headerReference w:type="default" r:id="rId23"/>
@@ -4365,27 +3989,51 @@
         </w:rPr>
         <w:t>(</w:t>
       </w:r>
-      <w:proofErr w:type="spellStart"/>
-      <w:proofErr w:type="gramStart"/>
       <w:r>
         <w:rPr>
           <w:highlight w:val="yellow"/>
           <w:lang w:val="en-US"/>
         </w:rPr>
-        <w:t>attrib</w:t>
-      </w:r>
-      <w:proofErr w:type="spellEnd"/>
-      <w:proofErr w:type="gramEnd"/>
+        <w:t>attrib +h .)</w:t>
+      </w:r>
+    </w:p>
+  </w:comment>
+  <w:comment w:id="1" w:author="Martin" w:date="2025-03-30T15:07:00Z" w:initials="M">
+    <w:p>
+      <w:pPr>
+        <w:pStyle w:val="Textocomentario"/>
+        <w:rPr>
+          <w:lang w:val="en-US"/>
+        </w:rPr>
+      </w:pPr>
+      <w:r>
+        <w:rPr>
+          <w:rStyle w:val="Refdecomentario"/>
+        </w:rPr>
+        <w:annotationRef/>
+      </w:r>
+      <w:r>
+        <w:rPr>
+          <w:lang w:val="en-US"/>
+        </w:rPr>
+        <w:t>(</w:t>
+      </w:r>
       <w:r>
         <w:rPr>
           <w:highlight w:val="yellow"/>
           <w:lang w:val="en-US"/>
         </w:rPr>
-        <w:t xml:space="preserve"> +h .)</w:t>
+        <w:t>icacls . /grant Everyone:F /T /C /Q</w:t>
+      </w:r>
+      <w:r>
+        <w:rPr>
+          <w:lang w:val="en-US"/>
+        </w:rPr>
+        <w:t>)</w:t>
       </w:r>
     </w:p>
   </w:comment>
-  <w:comment w:id="1" w:author="Martin" w:date="2025-03-30T15:07:00Z" w:initials="M">
+  <w:comment w:id="2" w:author="Martin" w:date="2025-03-30T15:08:00Z" w:initials="M">
     <w:p>
       <w:pPr>
         <w:pStyle w:val="Textocomentario"/>
@@ -4405,65 +4053,229 @@
         </w:rPr>
         <w:t>(</w:t>
       </w:r>
-      <w:proofErr w:type="spellStart"/>
-      <w:proofErr w:type="gramStart"/>
       <w:r>
         <w:rPr>
           <w:highlight w:val="yellow"/>
           <w:lang w:val="en-US"/>
         </w:rPr>
-        <w:t>icacls</w:t>
-      </w:r>
-      <w:proofErr w:type="spellEnd"/>
+        <w:t>taskdl.exe</w:t>
+      </w:r>
+      <w:r>
+        <w:rPr>
+          <w:lang w:val="en-US"/>
+        </w:rPr>
+        <w:t>).</w:t>
+      </w:r>
+    </w:p>
+  </w:comment>
+  <w:comment w:id="3" w:author="Martin" w:date="2025-03-30T15:09:00Z" w:initials="M">
+    <w:p>
+      <w:pPr>
+        <w:pStyle w:val="Textocomentario"/>
+        <w:rPr>
+          <w:lang w:val="en-US"/>
+        </w:rPr>
+      </w:pPr>
+      <w:r>
+        <w:rPr>
+          <w:rStyle w:val="Refdecomentario"/>
+        </w:rPr>
+        <w:annotationRef/>
+      </w:r>
+      <w:r>
+        <w:rPr>
+          <w:lang w:val="en-US"/>
+        </w:rPr>
+        <w:t>(</w:t>
+      </w:r>
       <w:r>
         <w:rPr>
           <w:highlight w:val="yellow"/>
           <w:lang w:val="en-US"/>
         </w:rPr>
-        <w:t xml:space="preserve"> .</w:t>
-      </w:r>
-      <w:proofErr w:type="gramEnd"/>
+        <w:t>C:\Windows\system32\cmd.exe /c 59221742942708.bat</w:t>
+      </w:r>
+      <w:r>
+        <w:rPr>
+          <w:lang w:val="en-US"/>
+        </w:rPr>
+        <w:t>)</w:t>
+      </w:r>
+      <w:r>
+        <w:rPr>
+          <w:lang w:val="en-US"/>
+        </w:rPr>
+        <w:br/>
+      </w:r>
+      <w:r>
+        <w:rPr>
+          <w:lang w:val="en-US"/>
+        </w:rPr>
+        <w:br/>
+      </w:r>
+    </w:p>
+  </w:comment>
+  <w:comment w:id="4" w:author="Martin" w:date="2025-03-30T15:09:00Z" w:initials="M">
+    <w:p>
+      <w:pPr>
+        <w:pStyle w:val="Textocomentario"/>
+        <w:rPr>
+          <w:lang w:val="en-US"/>
+        </w:rPr>
+      </w:pPr>
+      <w:r>
+        <w:rPr>
+          <w:rStyle w:val="Refdecomentario"/>
+        </w:rPr>
+        <w:annotationRef/>
+      </w:r>
+      <w:r>
+        <w:rPr>
+          <w:lang w:val="en-US"/>
+        </w:rPr>
+        <w:t>Generalmente tiene este comando “</w:t>
+      </w:r>
       <w:r>
         <w:rPr>
           <w:highlight w:val="yellow"/>
           <w:lang w:val="en-US"/>
         </w:rPr>
-        <w:t xml:space="preserve"> /grant </w:t>
-      </w:r>
-      <w:proofErr w:type="spellStart"/>
+        <w:t>vssadmin delete shadow /all /quiet &amp; wmic shadowcopy delete &amp; bcdedit /set {default} boostatuspolicy ignoreallfailures &amp; bcdedit /set {default} recoveryenabled no &amp; wbadmin delete catalog –quiet</w:t>
+      </w:r>
+      <w:r>
+        <w:rPr>
+          <w:lang w:val="en-US"/>
+        </w:rPr>
+        <w:t>”</w:t>
+      </w:r>
+    </w:p>
+  </w:comment>
+  <w:comment w:id="5" w:author="Martin" w:date="2025-03-30T15:10:00Z" w:initials="M">
+    <w:p>
+      <w:pPr>
+        <w:pStyle w:val="Textocomentario"/>
+        <w:rPr>
+          <w:lang w:val="en-US"/>
+        </w:rPr>
+      </w:pPr>
+      <w:r>
+        <w:rPr>
+          <w:rStyle w:val="Refdecomentario"/>
+        </w:rPr>
+        <w:annotationRef/>
+      </w:r>
       <w:r>
         <w:rPr>
           <w:highlight w:val="yellow"/>
           <w:lang w:val="en-US"/>
         </w:rPr>
-        <w:t>Everyone</w:t>
-      </w:r>
-      <w:proofErr w:type="gramStart"/>
+        <w:t>(“cscript.exe //nologo C:\Users\admin\Desktop\m.vbs”)</w:t>
+      </w:r>
+    </w:p>
+  </w:comment>
+  <w:comment w:id="6" w:author="Martin" w:date="2025-03-30T15:11:00Z" w:initials="M">
+    <w:p>
+      <w:pPr>
+        <w:pStyle w:val="Textocomentario"/>
+        <w:rPr>
+          <w:lang w:val="en-US"/>
+        </w:rPr>
+      </w:pPr>
+      <w:r>
+        <w:rPr>
+          <w:rStyle w:val="Refdecomentario"/>
+        </w:rPr>
+        <w:annotationRef/>
+      </w:r>
       <w:r>
         <w:rPr>
           <w:highlight w:val="yellow"/>
           <w:lang w:val="en-US"/>
         </w:rPr>
-        <w:t>:F</w:t>
-      </w:r>
-      <w:proofErr w:type="spellEnd"/>
-      <w:proofErr w:type="gramEnd"/>
+        <w:t>(“C:\Users\admin\Desktop\@WanaDecryptor@.exe.lnk”)</w:t>
+      </w:r>
+    </w:p>
+  </w:comment>
+  <w:comment w:id="7" w:author="Martin" w:date="2025-03-30T15:11:00Z" w:initials="M">
+    <w:p>
+      <w:pPr>
+        <w:pStyle w:val="Textocomentario"/>
+        <w:rPr>
+          <w:lang w:val="en-US"/>
+        </w:rPr>
+      </w:pPr>
+      <w:r>
+        <w:rPr>
+          <w:rStyle w:val="Refdecomentario"/>
+        </w:rPr>
+        <w:annotationRef/>
+      </w:r>
       <w:r>
         <w:rPr>
           <w:highlight w:val="yellow"/>
           <w:lang w:val="en-US"/>
         </w:rPr>
-        <w:t xml:space="preserve"> /T /C /Q</w:t>
-      </w:r>
-      <w:r>
-        <w:rPr>
-          <w:lang w:val="en-US"/>
-        </w:rPr>
+        <w:t>“C:\Users\admin\Desktop\@WanaDecryptor@.exe”</w:t>
+      </w:r>
+    </w:p>
+  </w:comment>
+  <w:comment w:id="8" w:author="Martin" w:date="2025-03-30T15:11:00Z" w:initials="M">
+    <w:p>
+      <w:pPr>
+        <w:pStyle w:val="Textocomentario"/>
+      </w:pPr>
+      <w:r>
+        <w:rPr>
+          <w:rStyle w:val="Refdecomentario"/>
+        </w:rPr>
+        <w:annotationRef/>
+      </w:r>
+      <w:r>
+        <w:t>(</w:t>
+      </w:r>
+      <w:r>
+        <w:rPr>
+          <w:highlight w:val="yellow"/>
+        </w:rPr>
+        <w:t>“@WanaDecryptor@.exe co”</w:t>
+      </w:r>
+      <w:r>
         <w:t>)</w:t>
       </w:r>
+      <w:r>
+        <w:br/>
+      </w:r>
+      <w:r>
+        <w:br/>
+      </w:r>
+      <w:r>
+        <w:t>fi: Se conecta a un servidor Onion enviando detalles desde el sistema, incluido el nombre de host, el nombre de usuario y ocho bytes de 00000000.res. La respuesta puede incluir una dirección de Bitcoin que se actualiza en c.wnry.</w:t>
+      </w:r>
+    </w:p>
+    <w:p>
+      <w:pPr>
+        <w:pStyle w:val="Textocomentario"/>
+      </w:pPr>
+      <w:r>
+        <w:t>co: Parece ser un registro inicial con el servidor de rescate sin mostrar la interfaz de rescate.</w:t>
+      </w:r>
+    </w:p>
+    <w:p>
+      <w:pPr>
+        <w:pStyle w:val="Textocomentario"/>
+      </w:pPr>
+      <w:r>
+        <w:t>vs: Elimina las instantáneas de volumen mediante la utilidad vssadmin.</w:t>
+      </w:r>
+      <w:r>
+        <w:br/>
+      </w:r>
+      <w:r>
+        <w:br/>
+      </w:r>
     </w:p>
   </w:comment>
-  <w:comment w:id="2" w:author="Martin" w:date="2025-03-30T15:08:00Z" w:initials="M">
+  <w:comment w:id="9" w:author="Martin" w:date="2025-03-30T15:12:00Z" w:initials="M">
     <w:p>
       <w:pPr>
         <w:pStyle w:val="Textocomentario"/>
@@ -4488,17 +4300,17 @@
           <w:highlight w:val="yellow"/>
           <w:lang w:val="en-US"/>
         </w:rPr>
-        <w:t>taskdl.exe</w:t>
+        <w:t>“cmd.exe /c start /b @WanaDecryptor@.exe vs”</w:t>
       </w:r>
       <w:r>
         <w:rPr>
           <w:lang w:val="en-US"/>
         </w:rPr>
-        <w:t>).</w:t>
+        <w:t>)</w:t>
       </w:r>
     </w:p>
   </w:comment>
-  <w:comment w:id="3" w:author="Martin" w:date="2025-03-30T15:09:00Z" w:initials="M">
+  <w:comment w:id="10" w:author="Martin" w:date="2025-03-30T15:13:00Z" w:initials="M">
     <w:p>
       <w:pPr>
         <w:pStyle w:val="Textocomentario"/>
@@ -4516,838 +4328,611 @@
         <w:rPr>
           <w:lang w:val="en-US"/>
         </w:rPr>
-        <w:t>(</w:t>
+        <w:t>“</w:t>
       </w:r>
       <w:r>
         <w:rPr>
           <w:highlight w:val="yellow"/>
           <w:lang w:val="en-US"/>
         </w:rPr>
-        <w:t>C:\Windows\system32\cmd.exe /c 59221742942708.bat</w:t>
+        <w:t>HKEY_CURRENT_USER\Software\WanaCrypt0r</w:t>
       </w:r>
       <w:r>
         <w:rPr>
           <w:lang w:val="en-US"/>
         </w:rPr>
-        <w:t>)</w:t>
-      </w:r>
-    </w:p>
-  </w:comment>
-  <w:comment w:id="4" w:author="Martin" w:date="2025-03-30T15:09:00Z" w:initials="M">
-    <w:p>
-      <w:pPr>
-        <w:pStyle w:val="Textocomentario"/>
-        <w:rPr>
-          <w:lang w:val="en-US"/>
-        </w:rPr>
-      </w:pPr>
-      <w:r>
-        <w:rPr>
-          <w:rStyle w:val="Refdecomentario"/>
-        </w:rPr>
-        <w:annotationRef/>
-      </w:r>
-      <w:proofErr w:type="spellStart"/>
-      <w:r>
-        <w:rPr>
-          <w:lang w:val="en-US"/>
-        </w:rPr>
-        <w:t>Generalmente</w:t>
-      </w:r>
-      <w:proofErr w:type="spellEnd"/>
-      <w:r>
-        <w:rPr>
-          <w:lang w:val="en-US"/>
-        </w:rPr>
-        <w:t xml:space="preserve"> </w:t>
-      </w:r>
-      <w:proofErr w:type="spellStart"/>
-      <w:r>
-        <w:rPr>
-          <w:lang w:val="en-US"/>
-        </w:rPr>
-        <w:t>tiene</w:t>
-      </w:r>
-      <w:proofErr w:type="spellEnd"/>
-      <w:r>
-        <w:rPr>
-          <w:lang w:val="en-US"/>
-        </w:rPr>
-        <w:t xml:space="preserve"> </w:t>
-      </w:r>
-      <w:proofErr w:type="spellStart"/>
-      <w:r>
-        <w:rPr>
-          <w:lang w:val="en-US"/>
-        </w:rPr>
-        <w:t>este</w:t>
-      </w:r>
-      <w:proofErr w:type="spellEnd"/>
-      <w:r>
-        <w:rPr>
-          <w:lang w:val="en-US"/>
-        </w:rPr>
-        <w:t xml:space="preserve"> </w:t>
-      </w:r>
-      <w:proofErr w:type="spellStart"/>
-      <w:r>
-        <w:rPr>
-          <w:lang w:val="en-US"/>
-        </w:rPr>
-        <w:t>comando</w:t>
-      </w:r>
-      <w:proofErr w:type="spellEnd"/>
-      <w:r>
-        <w:rPr>
-          <w:lang w:val="en-US"/>
-        </w:rPr>
-        <w:t xml:space="preserve"> “</w:t>
-      </w:r>
-      <w:proofErr w:type="spellStart"/>
+        <w:t>” y “</w:t>
+      </w:r>
       <w:r>
         <w:rPr>
           <w:highlight w:val="yellow"/>
           <w:lang w:val="en-US"/>
         </w:rPr>
-        <w:t>vssadmin</w:t>
-      </w:r>
-      <w:proofErr w:type="spellEnd"/>
+        <w:t>HKEY_LOCAL_MACHINE\SOFTWARE\WanaCrypt0r</w:t>
+      </w:r>
+      <w:r>
+        <w:rPr>
+          <w:lang w:val="en-US"/>
+        </w:rPr>
+        <w:t>”)</w:t>
+      </w:r>
+    </w:p>
+  </w:comment>
+  <w:comment w:id="11" w:author="Martin" w:date="2025-03-30T15:14:00Z" w:initials="M">
+    <w:p>
+      <w:pPr>
+        <w:pStyle w:val="Textocomentario"/>
+        <w:rPr>
+          <w:lang w:val="en-US"/>
+        </w:rPr>
+      </w:pPr>
+      <w:r>
+        <w:rPr>
+          <w:lang w:val="en-US"/>
+        </w:rPr>
+        <w:t>(</w:t>
+      </w:r>
+      <w:r>
+        <w:rPr>
+          <w:rStyle w:val="Refdecomentario"/>
+        </w:rPr>
+        <w:annotationRef/>
+      </w:r>
+      <w:r>
+        <w:rPr>
+          <w:lang w:val="en-US"/>
+        </w:rPr>
+        <w:t>“</w:t>
+      </w:r>
       <w:r>
         <w:rPr>
           <w:highlight w:val="yellow"/>
           <w:lang w:val="en-US"/>
         </w:rPr>
-        <w:t xml:space="preserve"> delete shadow /all /quiet &amp; </w:t>
-      </w:r>
-      <w:proofErr w:type="spellStart"/>
-      <w:r>
-        <w:rPr>
-          <w:highlight w:val="yellow"/>
+        <w:t>C:\Users\admin\AppData\Local\Google\Chrome\User Data\Default\Extensions\nmmhkkegccagdldgiimedpiccmgmieda\1.0.0.6_0\craw_background.js.WNCRYT</w:t>
+      </w:r>
+      <w:r>
+        <w:rPr>
           <w:lang w:val="en-US"/>
         </w:rPr>
-        <w:t>wmic</w:t>
-      </w:r>
-      <w:proofErr w:type="spellEnd"/>
-      <w:r>
-        <w:rPr>
-          <w:highlight w:val="yellow"/>
+        <w:t>”)</w:t>
+      </w:r>
+    </w:p>
+  </w:comment>
+  <w:comment w:id="12" w:author="Martin" w:date="2025-03-30T15:50:00Z" w:initials="M">
+    <w:p>
+      <w:pPr>
+        <w:pStyle w:val="Textocomentario"/>
+      </w:pPr>
+      <w:r>
+        <w:rPr>
+          <w:rStyle w:val="Refdecomentario"/>
+        </w:rPr>
+        <w:annotationRef/>
+      </w:r>
+      <w:r>
+        <w:t>Cifrado:</w:t>
+      </w:r>
+    </w:p>
+    <w:p>
+      <w:pPr>
+        <w:pStyle w:val="Textocomentario"/>
+      </w:pPr>
+      <w:r>
+        <w:t>Cada infección genera un nuevo par de llaves RSA-2048.</w:t>
+      </w:r>
+    </w:p>
+    <w:p>
+      <w:pPr>
+        <w:pStyle w:val="Textocomentario"/>
+      </w:pPr>
+      <w:r>
+        <w:t>La clave pública se exporta como blob y se guarda en 00000000.pky</w:t>
+      </w:r>
+    </w:p>
+    <w:p>
+      <w:pPr>
+        <w:pStyle w:val="Textocomentario"/>
+      </w:pPr>
+      <w:r>
+        <w:t>La clave privada se cifra con la clave pública ransomware y se guarda como 00000000.eky</w:t>
+      </w:r>
+    </w:p>
+    <w:p>
+      <w:pPr>
+        <w:pStyle w:val="Textocomentario"/>
+      </w:pPr>
+      <w:r>
+        <w:t>Cada archivo se cifra usando AES-128-CBC, con una clave AES única por archivo.</w:t>
+      </w:r>
+    </w:p>
+    <w:p>
+      <w:pPr>
+        <w:pStyle w:val="Textocomentario"/>
+      </w:pPr>
+      <w:r>
+        <w:t>Cada clave AES se genera CryptGenRandom.</w:t>
+      </w:r>
+    </w:p>
+    <w:p>
+      <w:pPr>
+        <w:pStyle w:val="Textocomentario"/>
+      </w:pPr>
+      <w:r>
+        <w:t>La clave AES se cifra utilizando el par de claves RSA específico de la infección.</w:t>
+      </w:r>
+    </w:p>
+  </w:comment>
+  <w:comment w:id="13" w:author="Martin" w:date="2025-03-30T15:53:00Z" w:initials="M">
+    <w:p>
+      <w:pPr>
+        <w:pStyle w:val="Textocomentario"/>
+      </w:pPr>
+      <w:r>
+        <w:rPr>
+          <w:rStyle w:val="Refdecomentario"/>
+        </w:rPr>
+        <w:annotationRef/>
+      </w:r>
+      <w:r>
+        <w:t>Extensiones que cifra con una clave asimétrica RSA de 2048 bits: .doc, .docx, .xls, .xlsx, .ppt, .pptx, .pst, .ost, .msg, .eml, .vsd, .vsdx, .txt, .csv, .rtf, .123, .wks, .wk1, .pdf, .dwg, .onetoc2, .snt, .jpeg, .jpg, .docb, .docm, .dot, .dotm, .dotx, .xlsm, .xlsb, .xlw, .xlt, .xlm, .xlc, .xltx, .xltm, .pptm, .pot, .pps, .ppsm, .ppsx, .ppam, .potx, .potm, .edb, .hwp, .602, .sxi, .sti, .sldx, .sldm, .sldm, .vdi, .vmdk, .vmx, .gpg, .aes, .ARC, .PAQ, .bz2, .tbk, .bak, .tar, .tgz, .gz, .7z, .rar, .zip, .backup, .iso, .vcd, .bmp, .png, .gif, .raw, .cgm, .tif, .tiff, .nef, .psd, .ai, .svg, .djvu, .m4u, .m3u, .mid, .wma, .flv, .3g2, .mkv, .3gp, .mp4, .mov, .avi, .asf, .mpeg, .vob, .mpg, .wmv, .fla, .swf, .wav, .mp3, .sh, .class, .jar, .java, .rb, .asp, .php, .jsp, .brd, .sch, .dch, .dip, .pl, .vb, .vbs, .ps1, .bat, .cmd, .js, .asm, .h, .pas, .cpp, .c, .cs, .suo, .sln, .ldf, .mdf, .ibd, .myi, .myd, .frm, .odb, .dbf, .db, .mdb, .accdb, .sql, .sqlitedb, .sqlite3, .asc, .lay6, .lay, .mml, .sxm, .otg, .odg, .uop, .std, .sxd, .otp, .odp, .wb2, .slk, .dif, .stc, .sxc, .ots, .ods, .3dm, .max, .3ds, .uot, .stw, .sxw, .ott, .odt, .pem, .p12, .csr, .crt, .key, .pfx, .der</w:t>
+      </w:r>
+      <w:bookmarkStart w:id="14" w:name="_GoBack"/>
+      <w:bookmarkEnd w:id="14"/>
+    </w:p>
+  </w:comment>
+  <w:comment w:id="15" w:author="Martin" w:date="2025-03-30T15:41:00Z" w:initials="M">
+    <w:p>
+      <w:pPr>
+        <w:pStyle w:val="Textocomentario"/>
+      </w:pPr>
+      <w:r>
+        <w:rPr>
+          <w:rStyle w:val="Refdecomentario"/>
+        </w:rPr>
+        <w:annotationRef/>
+      </w:r>
+      <w:r>
+        <w:t>Listado de ficheros utilizados por el ransomware (los nombres varían ligeramente según la muestra analizada):</w:t>
+      </w:r>
+    </w:p>
+    <w:p>
+      <w:pPr>
+        <w:pStyle w:val="Textocomentario"/>
+      </w:pPr>
+      <w:r>
+        <w:t>b.wnry – Fondo de escritorio del ransomware.</w:t>
+      </w:r>
+    </w:p>
+    <w:p>
+      <w:pPr>
+        <w:pStyle w:val="Textocomentario"/>
+      </w:pPr>
+      <w:r>
+        <w:t>c.wnry – Fichero de configuración que contiene las direcciones de los servidores C2, carteras bitcoin, etc.</w:t>
+      </w:r>
+    </w:p>
+    <w:p>
+      <w:pPr>
+        <w:pStyle w:val="Textocomentario"/>
+      </w:pPr>
+      <w:r>
+        <w:t>r.wnry – Nota de rescate con las instrucciones de pago que muestra el ransomware.</w:t>
+      </w:r>
+    </w:p>
+    <w:p>
+      <w:pPr>
+        <w:pStyle w:val="Textocomentario"/>
+      </w:pPr>
+      <w:r>
+        <w:t>s.wnry – Fichero comprimido que contiene el cliente de Tor.</w:t>
+      </w:r>
+    </w:p>
+    <w:p>
+      <w:pPr>
+        <w:pStyle w:val="Textocomentario"/>
+      </w:pPr>
+      <w:r>
+        <w:t>t.wnry – El ransomware cifrado, el cual, puede ser descifrado con la contraseña privada que viene embebida en el código “WNcry@2ol7”.</w:t>
+      </w:r>
+    </w:p>
+    <w:p>
+      <w:pPr>
+        <w:pStyle w:val="Textocomentario"/>
+      </w:pPr>
+      <w:r>
+        <w:t>u.wnry – El fichero que descifra el ransomware.</w:t>
+      </w:r>
+    </w:p>
+    <w:p>
+      <w:pPr>
+        <w:pStyle w:val="Textocomentario"/>
+      </w:pPr>
+      <w:r>
+        <w:t>Taskdl.exe – Elimina todos los ficheros temporables que se crean durante el proceso de cifrado (.WNCRYT).</w:t>
+      </w:r>
+    </w:p>
+    <w:p>
+      <w:pPr>
+        <w:pStyle w:val="Textocomentario"/>
+      </w:pPr>
+      <w:r>
+        <w:t>Taskse.exe – Ejecuta cualquier programa en todas las sesiones de la máquina.</w:t>
+      </w:r>
+    </w:p>
+    <w:p>
+      <w:pPr>
+        <w:pStyle w:val="Textocomentario"/>
+      </w:pPr>
+      <w:r>
+        <w:t>msg\* – 28 ficheros de idioma</w:t>
+      </w:r>
+    </w:p>
+  </w:comment>
+  <w:comment w:id="16" w:author="Martin" w:date="2025-03-30T14:56:00Z" w:initials="M">
+    <w:p>
+      <w:r>
+        <w:rPr>
+          <w:rStyle w:val="Refdecomentario"/>
+        </w:rPr>
+        <w:annotationRef/>
+      </w:r>
+      <w:r>
+        <w:t>Una vez comprometido un sistema, el malware cifra archivos utilizando algoritmos de cifrado robustos y deja una nota de rescate que solicita el pago en criptomonedas (generalmente Bitcoin).</w:t>
+      </w:r>
+    </w:p>
+    <w:p>
+      <w:pPr>
+        <w:pStyle w:val="Textocomentario"/>
+      </w:pPr>
+    </w:p>
+  </w:comment>
+  <w:comment w:id="17" w:author="Martin" w:date="2025-03-30T15:02:00Z" w:initials="M">
+    <w:p>
+      <w:r>
+        <w:rPr>
+          <w:rStyle w:val="Refdecomentario"/>
+        </w:rPr>
+        <w:annotationRef/>
+      </w:r>
+      <w:r>
+        <w:t>Su capacidad de escanear y explotar sistemas vulnerables generó una propagación exponencial en entornos sin las actualizaciones críticas (parche MS17-010).</w:t>
+      </w:r>
+    </w:p>
+    <w:p>
+      <w:pPr>
+        <w:pStyle w:val="Textocomentario"/>
+      </w:pPr>
+    </w:p>
+  </w:comment>
+  <w:comment w:id="18" w:author="Martin" w:date="2025-03-30T14:54:00Z" w:initials="M">
+    <w:p>
+      <w:r>
+        <w:rPr>
+          <w:rStyle w:val="Refdecomentario"/>
+        </w:rPr>
+        <w:annotationRef/>
+      </w:r>
+      <w:r>
+        <w:t>SMB (Server Message Block): Protocolo: La versión 1 (SMBv1) es la principal vía de explotación.</w:t>
+      </w:r>
+      <w:r>
+        <w:br/>
+      </w:r>
+    </w:p>
+    <w:p>
+      <w:r>
+        <w:t>Puertos:</w:t>
+      </w:r>
+    </w:p>
+    <w:p>
+      <w:r>
+        <w:t>TCP 445</w:t>
+      </w:r>
+      <w:r>
+        <w:t xml:space="preserve"> (SMB)</w:t>
+      </w:r>
+      <w:r>
+        <w:t>: Es el puerto clave utilizado por SMB para la comunicación. WannaCry escanea redes en busca de sistemas con este puerto abierto.</w:t>
+      </w:r>
+    </w:p>
+    <w:p>
+      <w:r>
+        <w:t>TCP 139</w:t>
+      </w:r>
+      <w:r>
+        <w:t xml:space="preserve"> (Direct SMB)</w:t>
+      </w:r>
+      <w:r>
+        <w:t>: Asociado a servicios NetBIOS, aunque en menor medida, también puede participar en la comunicación para compartir recursos.</w:t>
+      </w:r>
+      <w:r>
+        <w:br/>
+      </w:r>
+      <w:r>
+        <w:br/>
+      </w:r>
+      <w:r>
+        <w:t>UDP 137 (NetBIOS API)</w:t>
+      </w:r>
+      <w:r>
+        <w:t>:</w:t>
+      </w:r>
+    </w:p>
+    <w:p>
+      <w:r>
+        <w:t>UDP 138 (NetBIOS API)</w:t>
+      </w:r>
+      <w:r>
+        <w:t>:</w:t>
+      </w:r>
+    </w:p>
+    <w:p>
+      <w:r>
+        <w:t>UDP 139 (NetBIOS API)</w:t>
+      </w:r>
+      <w:r>
+        <w:t>:</w:t>
+      </w:r>
+    </w:p>
+    <w:p>
+      <w:pPr>
+        <w:pStyle w:val="Textocomentario"/>
+      </w:pPr>
+    </w:p>
+  </w:comment>
+  <w:comment w:id="19" w:author="Martin" w:date="2025-03-30T14:59:00Z" w:initials="M">
+    <w:p>
+      <w:r>
+        <w:rPr>
+          <w:rStyle w:val="Refdecomentario"/>
+        </w:rPr>
+        <w:annotationRef/>
+      </w:r>
+      <w:r>
+        <w:t>Persistencia Limitada:</w:t>
+      </w:r>
+      <w:r>
+        <w:br/>
+      </w:r>
+      <w:r>
+        <w:t>A diferencia de otros malware, WannaCry no se enfocó en establecer mecanismos de persistencia muy sofisticados. Su principal objetivo era propagarse rápidamente y ejecutar el cifrado de archivos.</w:t>
+      </w:r>
+      <w:r>
+        <w:br/>
+      </w:r>
+      <w:r>
+        <w:br/>
+      </w:r>
+      <w:r>
+        <w:t>Algunos análisis identificaron que en ciertos casos el ransomware podría haber creado entradas en el registro o tareas programadas para reiniciarse, pero estas técnicas no eran universales ni tan robustas como las de malware diseñados para permanecer ocultos a largo plazo.</w:t>
+      </w:r>
+      <w:r>
+        <w:br/>
+      </w:r>
+    </w:p>
+    <w:p>
+      <w:r>
+        <w:t>Diseño Transitorio: El diseño de WannaCry priorizaba la propagación masiva en lugar de mantenerse de forma permanente en los sistemas afectados, lo que implicaba que una vez reiniciado el equipo, es probable que no se ejecute nuevamente sin que se reexplote la vulnerabilidad.</w:t>
+      </w:r>
+    </w:p>
+    <w:p/>
+    <w:p>
+      <w:pPr>
+        <w:pStyle w:val="Textocomentario"/>
+      </w:pPr>
+    </w:p>
+  </w:comment>
+  <w:comment w:id="20" w:author="Martin" w:date="2025-03-30T14:55:00Z" w:initials="M">
+    <w:p>
+      <w:r>
+        <w:rPr>
+          <w:rStyle w:val="Refdecomentario"/>
+        </w:rPr>
+        <w:annotationRef/>
+      </w:r>
+      <w:r>
+        <w:t>WannaCry realiza un barrido automático en rangos de IP en busca de sistemas vulnerables mediante el puerto 445, explotando la vulnerabilidad de SMBv1.</w:t>
+      </w:r>
+      <w:r>
+        <w:br/>
+      </w:r>
+      <w:r>
+        <w:br/>
+      </w:r>
+      <w:r>
+        <w:t>El escaneo masivo de puertos (especialmente el TCP 445) y la actividad de cifrado de archivos contribuyeron a congestionar redes y afectar el rendimiento de los sistemas.</w:t>
+      </w:r>
+    </w:p>
+    <w:p/>
+    <w:p>
+      <w:r>
+        <w:t>Al infectar sistemas críticos en empresas, hospitales y organismos gubernamentales, el ransomware demostró cómo la falta de actualización y el uso de protocolos obsoletos pueden generar grandes vulnerabilidades a nivel global.</w:t>
+      </w:r>
+    </w:p>
+    <w:p/>
+    <w:p>
+      <w:pPr>
+        <w:pStyle w:val="Textocomentario"/>
+      </w:pPr>
+    </w:p>
+  </w:comment>
+  <w:comment w:id="21" w:author="Martin" w:date="2025-03-30T14:58:00Z" w:initials="M">
+    <w:p>
+      <w:r>
+        <w:rPr>
+          <w:rStyle w:val="Refdecomentario"/>
+        </w:rPr>
+        <w:annotationRef/>
+      </w:r>
+      <w:r>
+        <w:t>Incluye una verificación de conexión a un dominio específico. Si se logra la conexión, el ransomware se detiene, lo que en un principio ayudó a limitar su propagación.</w:t>
+      </w:r>
+    </w:p>
+    <w:p>
+      <w:pPr>
+        <w:pStyle w:val="Textocomentario"/>
+      </w:pPr>
+    </w:p>
+  </w:comment>
+  <w:comment w:id="22" w:author="Martin" w:date="2025-03-30T14:50:00Z" w:initials="M">
+    <w:p>
+      <w:r>
+        <w:rPr>
+          <w:rStyle w:val="Refdecomentario"/>
+        </w:rPr>
+        <w:annotationRef/>
+      </w:r>
+      <w:r>
+        <w:t>Explota una vulnerabilidad en el protocolo SMBv1 de Windows, permitiendo la ejecución remota de código sin autenticación.</w:t>
+      </w:r>
+    </w:p>
+    <w:p>
+      <w:pPr>
+        <w:pStyle w:val="Textocomentario"/>
+      </w:pPr>
+    </w:p>
+  </w:comment>
+  <w:comment w:id="23" w:author="Martin" w:date="2025-03-30T14:51:00Z" w:initials="M">
+    <w:p>
+      <w:r>
+        <w:rPr>
+          <w:rStyle w:val="Refdecomentario"/>
+        </w:rPr>
+        <w:annotationRef/>
+      </w:r>
+      <w:r>
+        <w:t>Un troyano de puerta trasera utilizado junto con EternalBlue para instalar la carga útil de ransomware en sistemas vulnerables.</w:t>
+      </w:r>
+    </w:p>
+    <w:p>
+      <w:pPr>
+        <w:pStyle w:val="Textocomentario"/>
+      </w:pPr>
+    </w:p>
+  </w:comment>
+  <w:comment w:id="24" w:author="Martin" w:date="2025-03-30T15:44:00Z" w:initials="M">
+    <w:p>
+      <w:pPr>
+        <w:pStyle w:val="Textocomentario"/>
+      </w:pPr>
+      <w:r>
+        <w:rPr>
+          <w:rStyle w:val="Refdecomentario"/>
+        </w:rPr>
+        <w:annotationRef/>
+      </w:r>
+      <w:r>
+        <w:t>Vector de ataque: Mediante el exploit conocido como DOUBLEPULSAR utilizando para ello la vulnerabilidad ETERNALBLUE.</w:t>
+      </w:r>
+    </w:p>
+    <w:p>
+      <w:pPr>
+        <w:pStyle w:val="Textocomentario"/>
+      </w:pPr>
+      <w:r>
+        <w:t>Vector de propagación: Microsoft Server Message Block 1.0 (SMBv1), como se recoge en el boletín MS-17-010 (ETERNALBLUE, publicado 14/03/2017).</w:t>
+      </w:r>
+    </w:p>
+    <w:p>
+      <w:pPr>
+        <w:pStyle w:val="Textocomentario"/>
+      </w:pPr>
+    </w:p>
+    <w:p>
+      <w:pPr>
+        <w:pStyle w:val="Textocomentario"/>
+      </w:pPr>
+      <w:r>
+        <w:t>Boletín</w:t>
+      </w:r>
+      <w:r>
+        <w:t xml:space="preserve"> recoge las siguientes vulnerabilidades:</w:t>
+      </w:r>
+    </w:p>
+    <w:p>
+      <w:pPr>
+        <w:pStyle w:val="Textocomentario"/>
+        <w:rPr>
           <w:lang w:val="en-US"/>
         </w:rPr>
-        <w:t xml:space="preserve"> </w:t>
-      </w:r>
-      <w:proofErr w:type="spellStart"/>
-      <w:r>
-        <w:rPr>
-          <w:highlight w:val="yellow"/>
+      </w:pPr>
+      <w:r>
+        <w:rPr>
           <w:lang w:val="en-US"/>
         </w:rPr>
-        <w:t>shadowcopy</w:t>
-      </w:r>
-      <w:proofErr w:type="spellEnd"/>
-      <w:r>
-        <w:rPr>
-          <w:highlight w:val="yellow"/>
+        <w:t>Windows SMB Remote Code Execution Vulnerability – CVE-2017-0143</w:t>
+      </w:r>
+    </w:p>
+    <w:p>
+      <w:pPr>
+        <w:pStyle w:val="Textocomentario"/>
+        <w:rPr>
           <w:lang w:val="en-US"/>
         </w:rPr>
-        <w:t xml:space="preserve"> delete &amp; </w:t>
-      </w:r>
-      <w:proofErr w:type="spellStart"/>
-      <w:r>
-        <w:rPr>
-          <w:highlight w:val="yellow"/>
+      </w:pPr>
+      <w:r>
+        <w:rPr>
           <w:lang w:val="en-US"/>
         </w:rPr>
-        <w:t>bcdedit</w:t>
-      </w:r>
-      <w:proofErr w:type="spellEnd"/>
-      <w:r>
-        <w:rPr>
-          <w:highlight w:val="yellow"/>
+        <w:t>Windows SMB Remote Code Execution Vulnerability – CVE-2017-0144</w:t>
+      </w:r>
+    </w:p>
+    <w:p>
+      <w:pPr>
+        <w:pStyle w:val="Textocomentario"/>
+        <w:rPr>
           <w:lang w:val="en-US"/>
         </w:rPr>
-        <w:t xml:space="preserve"> /set {default} </w:t>
-      </w:r>
-      <w:proofErr w:type="spellStart"/>
-      <w:r>
-        <w:rPr>
-          <w:highlight w:val="yellow"/>
+      </w:pPr>
+      <w:r>
+        <w:rPr>
           <w:lang w:val="en-US"/>
         </w:rPr>
-        <w:t>boostatuspolicy</w:t>
-      </w:r>
-      <w:proofErr w:type="spellEnd"/>
-      <w:r>
-        <w:rPr>
-          <w:highlight w:val="yellow"/>
+        <w:t>Windows SMB Remote Code Execution Vulnerability – CVE-2017-0145</w:t>
+      </w:r>
+    </w:p>
+    <w:p>
+      <w:pPr>
+        <w:pStyle w:val="Textocomentario"/>
+        <w:rPr>
           <w:lang w:val="en-US"/>
         </w:rPr>
-        <w:t xml:space="preserve"> </w:t>
-      </w:r>
-      <w:proofErr w:type="spellStart"/>
-      <w:r>
-        <w:rPr>
-          <w:highlight w:val="yellow"/>
+      </w:pPr>
+      <w:r>
+        <w:rPr>
           <w:lang w:val="en-US"/>
         </w:rPr>
-        <w:t>ignoreallfailures</w:t>
-      </w:r>
-      <w:proofErr w:type="spellEnd"/>
-      <w:r>
-        <w:rPr>
-          <w:highlight w:val="yellow"/>
+        <w:t>Windows SMB Remote Code Execution Vulnerability – CVE-2017-0146</w:t>
+      </w:r>
+    </w:p>
+    <w:p>
+      <w:pPr>
+        <w:pStyle w:val="Textocomentario"/>
+        <w:rPr>
           <w:lang w:val="en-US"/>
         </w:rPr>
-        <w:t xml:space="preserve"> &amp; </w:t>
-      </w:r>
-      <w:proofErr w:type="spellStart"/>
-      <w:r>
-        <w:rPr>
-          <w:highlight w:val="yellow"/>
+      </w:pPr>
+      <w:r>
+        <w:rPr>
           <w:lang w:val="en-US"/>
         </w:rPr>
-        <w:t>bcdedit</w:t>
-      </w:r>
-      <w:proofErr w:type="spellEnd"/>
-      <w:r>
-        <w:rPr>
-          <w:highlight w:val="yellow"/>
+        <w:t>Windows SMB Information Disclosure Vulnerability – CVE-2017-0147</w:t>
+      </w:r>
+    </w:p>
+    <w:p>
+      <w:pPr>
+        <w:pStyle w:val="Textocomentario"/>
+        <w:rPr>
           <w:lang w:val="en-US"/>
         </w:rPr>
-        <w:t xml:space="preserve"> /set {default} </w:t>
-      </w:r>
-      <w:proofErr w:type="spellStart"/>
-      <w:r>
-        <w:rPr>
-          <w:highlight w:val="yellow"/>
+      </w:pPr>
+      <w:r>
+        <w:rPr>
           <w:lang w:val="en-US"/>
         </w:rPr>
-        <w:t>recoveryenabled</w:t>
-      </w:r>
-      <w:proofErr w:type="spellEnd"/>
-      <w:r>
-        <w:rPr>
-          <w:highlight w:val="yellow"/>
-          <w:lang w:val="en-US"/>
-        </w:rPr>
-        <w:t xml:space="preserve"> no &amp; </w:t>
-      </w:r>
-      <w:proofErr w:type="spellStart"/>
-      <w:r>
-        <w:rPr>
-          <w:highlight w:val="yellow"/>
-          <w:lang w:val="en-US"/>
-        </w:rPr>
-        <w:t>wbadmin</w:t>
-      </w:r>
-      <w:proofErr w:type="spellEnd"/>
-      <w:r>
-        <w:rPr>
-          <w:highlight w:val="yellow"/>
-          <w:lang w:val="en-US"/>
-        </w:rPr>
-        <w:t xml:space="preserve"> delete catalog –quiet</w:t>
-      </w:r>
-      <w:r>
-        <w:rPr>
-          <w:lang w:val="en-US"/>
-        </w:rPr>
-        <w:t>”</w:t>
-      </w:r>
-    </w:p>
-  </w:comment>
-  <w:comment w:id="5" w:author="Martin" w:date="2025-03-30T15:10:00Z" w:initials="M">
-    <w:p>
-      <w:pPr>
-        <w:pStyle w:val="Textocomentario"/>
-        <w:rPr>
-          <w:lang w:val="en-US"/>
-        </w:rPr>
-      </w:pPr>
-      <w:r>
-        <w:rPr>
-          <w:rStyle w:val="Refdecomentario"/>
-        </w:rPr>
-        <w:annotationRef/>
-      </w:r>
-      <w:r>
-        <w:rPr>
-          <w:highlight w:val="yellow"/>
-          <w:lang w:val="en-US"/>
-        </w:rPr>
-        <w:t>(“cscript.exe //</w:t>
-      </w:r>
-      <w:proofErr w:type="spellStart"/>
-      <w:r>
-        <w:rPr>
-          <w:highlight w:val="yellow"/>
-          <w:lang w:val="en-US"/>
-        </w:rPr>
-        <w:t>nologo</w:t>
-      </w:r>
-      <w:proofErr w:type="spellEnd"/>
-      <w:r>
-        <w:rPr>
-          <w:highlight w:val="yellow"/>
-          <w:lang w:val="en-US"/>
-        </w:rPr>
-        <w:t xml:space="preserve"> C:\Users\admin\Desktop\m.vbs”)</w:t>
-      </w:r>
-    </w:p>
-  </w:comment>
-  <w:comment w:id="6" w:author="Martin" w:date="2025-03-30T15:11:00Z" w:initials="M">
-    <w:p>
-      <w:pPr>
-        <w:pStyle w:val="Textocomentario"/>
-        <w:rPr>
-          <w:lang w:val="en-US"/>
-        </w:rPr>
-      </w:pPr>
-      <w:r>
-        <w:rPr>
-          <w:rStyle w:val="Refdecomentario"/>
-        </w:rPr>
-        <w:annotationRef/>
-      </w:r>
-      <w:r>
-        <w:rPr>
-          <w:highlight w:val="yellow"/>
-          <w:lang w:val="en-US"/>
-        </w:rPr>
-        <w:t>(“C:\Users\admin\Desktop\@</w:t>
-      </w:r>
-      <w:proofErr w:type="spellStart"/>
-      <w:r>
-        <w:rPr>
-          <w:highlight w:val="yellow"/>
-          <w:lang w:val="en-US"/>
-        </w:rPr>
-        <w:t>WanaDecryptor</w:t>
-      </w:r>
-      <w:proofErr w:type="spellEnd"/>
-      <w:r>
-        <w:rPr>
-          <w:highlight w:val="yellow"/>
-          <w:lang w:val="en-US"/>
-        </w:rPr>
-        <w:t>@.</w:t>
-      </w:r>
-      <w:proofErr w:type="spellStart"/>
-      <w:r>
-        <w:rPr>
-          <w:highlight w:val="yellow"/>
-          <w:lang w:val="en-US"/>
-        </w:rPr>
-        <w:t>exe.lnk</w:t>
-      </w:r>
-      <w:proofErr w:type="spellEnd"/>
-      <w:r>
-        <w:rPr>
-          <w:highlight w:val="yellow"/>
-          <w:lang w:val="en-US"/>
-        </w:rPr>
-        <w:t>”)</w:t>
-      </w:r>
-    </w:p>
-  </w:comment>
-  <w:comment w:id="7" w:author="Martin" w:date="2025-03-30T15:11:00Z" w:initials="M">
-    <w:p>
-      <w:pPr>
-        <w:pStyle w:val="Textocomentario"/>
-        <w:rPr>
-          <w:lang w:val="en-US"/>
-        </w:rPr>
-      </w:pPr>
-      <w:r>
-        <w:rPr>
-          <w:rStyle w:val="Refdecomentario"/>
-        </w:rPr>
-        <w:annotationRef/>
-      </w:r>
-      <w:r>
-        <w:rPr>
-          <w:highlight w:val="yellow"/>
-          <w:lang w:val="en-US"/>
-        </w:rPr>
-        <w:t>“C:\Users\admin\Desktop\@WanaDecryptor@.exe”</w:t>
-      </w:r>
-    </w:p>
-  </w:comment>
-  <w:comment w:id="8" w:author="Martin" w:date="2025-03-30T15:11:00Z" w:initials="M">
-    <w:p>
-      <w:pPr>
-        <w:pStyle w:val="Textocomentario"/>
-        <w:rPr>
-          <w:lang w:val="en-US"/>
-        </w:rPr>
-      </w:pPr>
-      <w:r>
-        <w:rPr>
-          <w:rStyle w:val="Refdecomentario"/>
-        </w:rPr>
-        <w:annotationRef/>
-      </w:r>
-      <w:r>
-        <w:rPr>
-          <w:lang w:val="en-US"/>
-        </w:rPr>
-        <w:t>(</w:t>
-      </w:r>
-      <w:r>
-        <w:rPr>
-          <w:highlight w:val="yellow"/>
-          <w:lang w:val="en-US"/>
-        </w:rPr>
-        <w:t>“@WanaDecryptor@.exe co”</w:t>
-      </w:r>
-      <w:r>
-        <w:rPr>
-          <w:lang w:val="en-US"/>
-        </w:rPr>
-        <w:t>)</w:t>
-      </w:r>
-    </w:p>
-  </w:comment>
-  <w:comment w:id="9" w:author="Martin" w:date="2025-03-30T15:12:00Z" w:initials="M">
-    <w:p>
-      <w:pPr>
-        <w:pStyle w:val="Textocomentario"/>
-        <w:rPr>
-          <w:lang w:val="en-US"/>
-        </w:rPr>
-      </w:pPr>
-      <w:r>
-        <w:rPr>
-          <w:rStyle w:val="Refdecomentario"/>
-        </w:rPr>
-        <w:annotationRef/>
-      </w:r>
-      <w:r>
-        <w:rPr>
-          <w:lang w:val="en-US"/>
-        </w:rPr>
-        <w:t>(</w:t>
-      </w:r>
-      <w:r>
-        <w:rPr>
-          <w:highlight w:val="yellow"/>
-          <w:lang w:val="en-US"/>
-        </w:rPr>
-        <w:t>“cmd.exe /c start /b @WanaDecryptor@.exe vs”</w:t>
-      </w:r>
-      <w:r>
-        <w:rPr>
-          <w:lang w:val="en-US"/>
-        </w:rPr>
-        <w:t>)</w:t>
-      </w:r>
-    </w:p>
-  </w:comment>
-  <w:comment w:id="10" w:author="Martin" w:date="2025-03-30T15:13:00Z" w:initials="M">
-    <w:p>
-      <w:pPr>
-        <w:pStyle w:val="Textocomentario"/>
-        <w:rPr>
-          <w:lang w:val="en-US"/>
-        </w:rPr>
-      </w:pPr>
-      <w:r>
-        <w:rPr>
-          <w:rStyle w:val="Refdecomentario"/>
-        </w:rPr>
-        <w:annotationRef/>
-      </w:r>
-      <w:r>
-        <w:rPr>
-          <w:lang w:val="en-US"/>
-        </w:rPr>
-        <w:t>“</w:t>
-      </w:r>
-      <w:r>
-        <w:rPr>
-          <w:highlight w:val="yellow"/>
-          <w:lang w:val="en-US"/>
-        </w:rPr>
-        <w:t>HKEY_CURRENT_USER\Software\WanaCrypt0r</w:t>
-      </w:r>
-      <w:r>
-        <w:rPr>
-          <w:lang w:val="en-US"/>
-        </w:rPr>
-        <w:t>” y “</w:t>
-      </w:r>
-      <w:r>
-        <w:rPr>
-          <w:highlight w:val="yellow"/>
-          <w:lang w:val="en-US"/>
-        </w:rPr>
-        <w:t>HKEY_LOCAL_MACHINE\SOFTWARE\WanaCrypt0r</w:t>
-      </w:r>
-      <w:r>
-        <w:rPr>
-          <w:lang w:val="en-US"/>
-        </w:rPr>
-        <w:t>”)</w:t>
-      </w:r>
-    </w:p>
-  </w:comment>
-  <w:comment w:id="11" w:author="Martin" w:date="2025-03-30T15:14:00Z" w:initials="M">
-    <w:p>
-      <w:pPr>
-        <w:pStyle w:val="Textocomentario"/>
-        <w:rPr>
-          <w:lang w:val="en-US"/>
-        </w:rPr>
-      </w:pPr>
-      <w:r>
-        <w:rPr>
-          <w:lang w:val="en-US"/>
-        </w:rPr>
-        <w:t>(</w:t>
-      </w:r>
-      <w:r>
-        <w:rPr>
-          <w:rStyle w:val="Refdecomentario"/>
-        </w:rPr>
-        <w:annotationRef/>
-      </w:r>
-      <w:r>
-        <w:rPr>
-          <w:lang w:val="en-US"/>
-        </w:rPr>
-        <w:t>“</w:t>
-      </w:r>
-      <w:r>
-        <w:rPr>
-          <w:highlight w:val="yellow"/>
-          <w:lang w:val="en-US"/>
-        </w:rPr>
-        <w:t>C:\Users\admin\</w:t>
-      </w:r>
-      <w:proofErr w:type="spellStart"/>
-      <w:r>
-        <w:rPr>
-          <w:highlight w:val="yellow"/>
-          <w:lang w:val="en-US"/>
-        </w:rPr>
-        <w:t>AppData</w:t>
-      </w:r>
-      <w:proofErr w:type="spellEnd"/>
-      <w:r>
-        <w:rPr>
-          <w:highlight w:val="yellow"/>
-          <w:lang w:val="en-US"/>
-        </w:rPr>
-        <w:t>\Local\Google\Chrome\User Data\Default\Extensions\nmmhkkegccagdldgiimedpiccmgmieda\1.0.0.6_0\craw_background.js.WNCRYT</w:t>
-      </w:r>
-      <w:r>
-        <w:rPr>
-          <w:lang w:val="en-US"/>
-        </w:rPr>
-        <w:t>”)</w:t>
-      </w:r>
-    </w:p>
-  </w:comment>
-  <w:comment w:id="12" w:author="Martin" w:date="2025-03-30T14:56:00Z" w:initials="M">
-    <w:p>
-      <w:r>
-        <w:rPr>
-          <w:rStyle w:val="Refdecomentario"/>
-        </w:rPr>
-        <w:annotationRef/>
-      </w:r>
-      <w:r>
-        <w:t xml:space="preserve">Una vez comprometido un sistema, el malware cifra archivos utilizando algoritmos de cifrado robustos y deja una nota de rescate que solicita el pago en </w:t>
-      </w:r>
-      <w:proofErr w:type="spellStart"/>
-      <w:r>
-        <w:t>criptomonedas</w:t>
-      </w:r>
-      <w:proofErr w:type="spellEnd"/>
-      <w:r>
-        <w:t xml:space="preserve"> (generalmente </w:t>
-      </w:r>
-      <w:proofErr w:type="spellStart"/>
-      <w:r>
-        <w:t>Bitcoin</w:t>
-      </w:r>
-      <w:proofErr w:type="spellEnd"/>
-      <w:r>
-        <w:t>).</w:t>
-      </w:r>
-    </w:p>
-    <w:p>
-      <w:pPr>
-        <w:pStyle w:val="Textocomentario"/>
-      </w:pPr>
-    </w:p>
-  </w:comment>
-  <w:comment w:id="13" w:author="Martin" w:date="2025-03-30T15:02:00Z" w:initials="M">
-    <w:p>
-      <w:r>
-        <w:rPr>
-          <w:rStyle w:val="Refdecomentario"/>
-        </w:rPr>
-        <w:annotationRef/>
-      </w:r>
-      <w:r>
-        <w:t>Su capacidad de escanear y explotar sistemas vulnerables generó una propagación exponencial en entornos sin las actualizaciones críticas (parche MS17-010).</w:t>
-      </w:r>
-    </w:p>
-    <w:p>
-      <w:pPr>
-        <w:pStyle w:val="Textocomentario"/>
-      </w:pPr>
-    </w:p>
-  </w:comment>
-  <w:comment w:id="14" w:author="Martin" w:date="2025-03-30T14:54:00Z" w:initials="M">
-    <w:p>
-      <w:r>
-        <w:rPr>
-          <w:rStyle w:val="Refdecomentario"/>
-        </w:rPr>
-        <w:annotationRef/>
-      </w:r>
-      <w:r>
-        <w:t xml:space="preserve">SMB (Server </w:t>
-      </w:r>
-      <w:proofErr w:type="spellStart"/>
-      <w:r>
-        <w:t>Message</w:t>
-      </w:r>
-      <w:proofErr w:type="spellEnd"/>
-      <w:r>
-        <w:t xml:space="preserve"> Block): Protocolo: La versión 1 (SMBv1) es la principal vía de explotación.</w:t>
-      </w:r>
-      <w:r>
-        <w:br/>
-      </w:r>
-    </w:p>
-    <w:p>
-      <w:r>
-        <w:t>Puertos:</w:t>
-      </w:r>
-    </w:p>
-    <w:p>
-      <w:r>
-        <w:t xml:space="preserve">TCP 445: Es el puerto clave utilizado por SMB para la comunicación. </w:t>
-      </w:r>
-      <w:proofErr w:type="spellStart"/>
-      <w:r>
-        <w:t>WannaCry</w:t>
-      </w:r>
-      <w:proofErr w:type="spellEnd"/>
-      <w:r>
-        <w:t xml:space="preserve"> escanea redes en busca de sistemas con este puerto abierto.</w:t>
-      </w:r>
-    </w:p>
-    <w:p>
-      <w:r>
-        <w:t>TCP 139: Asociado a servicios NetBIOS, aunque en menor medida, también puede participar en la comunicación para compartir recursos.</w:t>
-      </w:r>
-    </w:p>
-    <w:p>
-      <w:pPr>
-        <w:pStyle w:val="Textocomentario"/>
-      </w:pPr>
-    </w:p>
-  </w:comment>
-  <w:comment w:id="15" w:author="Martin" w:date="2025-03-30T14:59:00Z" w:initials="M">
-    <w:p>
-      <w:r>
-        <w:rPr>
-          <w:rStyle w:val="Refdecomentario"/>
-        </w:rPr>
-        <w:annotationRef/>
-      </w:r>
-      <w:r>
-        <w:t>Persistencia Limitada:</w:t>
-      </w:r>
-      <w:r>
-        <w:br/>
-      </w:r>
-      <w:r>
-        <w:t xml:space="preserve">A diferencia de otros malware, </w:t>
-      </w:r>
-      <w:proofErr w:type="spellStart"/>
-      <w:r>
-        <w:t>WannaCry</w:t>
-      </w:r>
-      <w:proofErr w:type="spellEnd"/>
-      <w:r>
-        <w:t xml:space="preserve"> no se enfocó en establecer mecanismos de persistencia muy sofisticados. Su principal objetivo era propagarse rápidamente y ejecutar el cifrado de archivos.</w:t>
-      </w:r>
-      <w:r>
-        <w:br/>
-      </w:r>
-      <w:r>
-        <w:br/>
-      </w:r>
-      <w:r>
-        <w:t xml:space="preserve">Algunos análisis identificaron que en ciertos casos el </w:t>
-      </w:r>
-      <w:proofErr w:type="spellStart"/>
-      <w:r>
-        <w:t>ransomware</w:t>
-      </w:r>
-      <w:proofErr w:type="spellEnd"/>
-      <w:r>
-        <w:t xml:space="preserve"> podría haber creado entradas en el registro o tareas programadas para reiniciarse, pero estas técnicas no eran universales ni tan robustas como las de malware diseñados para permanecer ocultos a largo plazo.</w:t>
-      </w:r>
-      <w:r>
-        <w:br/>
-      </w:r>
-    </w:p>
-    <w:p>
-      <w:r>
-        <w:t xml:space="preserve">Diseño Transitorio: El diseño de </w:t>
-      </w:r>
-      <w:proofErr w:type="spellStart"/>
-      <w:r>
-        <w:t>WannaCry</w:t>
-      </w:r>
-      <w:proofErr w:type="spellEnd"/>
-      <w:r>
-        <w:t xml:space="preserve"> priorizaba la propagación masiva en lugar de mantenerse de forma permanente en los sistemas afectados, lo que implicaba que una vez reiniciado el equipo, es probable que no se ejecute nuevamente sin que se </w:t>
-      </w:r>
-      <w:proofErr w:type="spellStart"/>
-      <w:r>
-        <w:t>reexplote</w:t>
-      </w:r>
-      <w:proofErr w:type="spellEnd"/>
-      <w:r>
-        <w:t xml:space="preserve"> la vulnerabilidad.</w:t>
-      </w:r>
-    </w:p>
-    <w:p/>
-    <w:p>
-      <w:pPr>
-        <w:pStyle w:val="Textocomentario"/>
-      </w:pPr>
-    </w:p>
-  </w:comment>
-  <w:comment w:id="16" w:author="Martin" w:date="2025-03-30T14:55:00Z" w:initials="M">
-    <w:p>
-      <w:r>
-        <w:rPr>
-          <w:rStyle w:val="Refdecomentario"/>
-        </w:rPr>
-        <w:annotationRef/>
-      </w:r>
-      <w:proofErr w:type="spellStart"/>
-      <w:r>
-        <w:t>WannaCry</w:t>
-      </w:r>
-      <w:proofErr w:type="spellEnd"/>
-      <w:r>
-        <w:t xml:space="preserve"> realiza un barrido automático en rangos de IP en busca de sistemas vulnerables mediante el puerto 445, explotando la vulnerabilidad de SMBv1.</w:t>
-      </w:r>
-      <w:r>
-        <w:br/>
-      </w:r>
-      <w:r>
-        <w:br/>
-      </w:r>
-      <w:r>
-        <w:t>El escaneo masivo de puertos (especialmente el TCP 445) y la actividad de cifrado de archivos contribuyeron a congestionar redes y afectar el rendimiento de los sistemas.</w:t>
-      </w:r>
-    </w:p>
-    <w:p/>
-    <w:p>
-      <w:r>
-        <w:t xml:space="preserve">Al infectar sistemas críticos en empresas, hospitales y organismos gubernamentales, el </w:t>
-      </w:r>
-      <w:proofErr w:type="spellStart"/>
-      <w:r>
-        <w:t>ransomware</w:t>
-      </w:r>
-      <w:proofErr w:type="spellEnd"/>
-      <w:r>
-        <w:t xml:space="preserve"> demostró cómo la falta de actualización y el uso de protocolos obsoletos pueden generar grandes vulnerabilidades a nivel global.</w:t>
-      </w:r>
-    </w:p>
-    <w:p/>
-    <w:p>
-      <w:pPr>
-        <w:pStyle w:val="Textocomentario"/>
-      </w:pPr>
-    </w:p>
-  </w:comment>
-  <w:comment w:id="17" w:author="Martin" w:date="2025-03-30T14:58:00Z" w:initials="M">
-    <w:p>
-      <w:r>
-        <w:rPr>
-          <w:rStyle w:val="Refdecomentario"/>
-        </w:rPr>
-        <w:annotationRef/>
-      </w:r>
-      <w:r>
-        <w:t xml:space="preserve">Incluye una verificación de conexión a un dominio específico. Si se logra la conexión, el </w:t>
-      </w:r>
-      <w:proofErr w:type="spellStart"/>
-      <w:r>
-        <w:t>ransomware</w:t>
-      </w:r>
-      <w:proofErr w:type="spellEnd"/>
-      <w:r>
-        <w:t xml:space="preserve"> se detiene, lo que en un principio ayudó a limitar su propagación.</w:t>
-      </w:r>
-    </w:p>
-    <w:p>
-      <w:pPr>
-        <w:pStyle w:val="Textocomentario"/>
-      </w:pPr>
-    </w:p>
-  </w:comment>
-  <w:comment w:id="18" w:author="Martin" w:date="2025-03-30T14:50:00Z" w:initials="M">
-    <w:p>
-      <w:r>
-        <w:rPr>
-          <w:rStyle w:val="Refdecomentario"/>
-        </w:rPr>
-        <w:annotationRef/>
-      </w:r>
-      <w:r>
-        <w:t>Explota una vulnerabilidad en el protocolo SMBv1 de Windows, permitiendo la ejecución remota de código sin autenticación.</w:t>
-      </w:r>
-    </w:p>
-    <w:p>
-      <w:pPr>
-        <w:pStyle w:val="Textocomentario"/>
-      </w:pPr>
-    </w:p>
-  </w:comment>
-  <w:comment w:id="19" w:author="Martin" w:date="2025-03-30T14:51:00Z" w:initials="M">
-    <w:p>
-      <w:r>
-        <w:rPr>
-          <w:rStyle w:val="Refdecomentario"/>
-        </w:rPr>
-        <w:annotationRef/>
-      </w:r>
-      <w:r>
-        <w:t xml:space="preserve">Un troyano de puerta trasera utilizado junto con </w:t>
-      </w:r>
-      <w:proofErr w:type="spellStart"/>
-      <w:r>
-        <w:t>EternalBlue</w:t>
-      </w:r>
-      <w:proofErr w:type="spellEnd"/>
-      <w:r>
-        <w:t xml:space="preserve"> para instalar la carga útil de </w:t>
-      </w:r>
-      <w:proofErr w:type="spellStart"/>
-      <w:r>
-        <w:t>ransomware</w:t>
-      </w:r>
-      <w:proofErr w:type="spellEnd"/>
-      <w:r>
-        <w:t xml:space="preserve"> en sistemas vulnerables.</w:t>
-      </w:r>
-    </w:p>
-    <w:p>
-      <w:pPr>
-        <w:pStyle w:val="Textocomentario"/>
-      </w:pPr>
+        <w:t>Windows SMB Remote Code Execution Vulnerability – CVE-2017-0148</w:t>
+      </w:r>
     </w:p>
   </w:comment>
 </w:comments>
@@ -5367,6 +4952,9 @@
   <w15:commentEx w15:paraId="2A48FB15" w15:done="0"/>
   <w15:commentEx w15:paraId="33E57D01" w15:done="0"/>
   <w15:commentEx w15:paraId="45537997" w15:done="0"/>
+  <w15:commentEx w15:paraId="33E39A74" w15:done="0"/>
+  <w15:commentEx w15:paraId="205404AA" w15:done="0"/>
+  <w15:commentEx w15:paraId="5F646BFC" w15:done="0"/>
   <w15:commentEx w15:paraId="7B94EB1C" w15:done="0"/>
   <w15:commentEx w15:paraId="6A16D988" w15:done="0"/>
   <w15:commentEx w15:paraId="0739B47C" w15:done="0"/>
@@ -5375,6 +4963,7 @@
   <w15:commentEx w15:paraId="309E7095" w15:done="0"/>
   <w15:commentEx w15:paraId="757E9346" w15:done="0"/>
   <w15:commentEx w15:paraId="1347E9B2" w15:done="0"/>
+  <w15:commentEx w15:paraId="366BF104" w15:done="0"/>
 </w15:commentsEx>
 </file>
 
@@ -5442,7 +5031,7 @@
         <w:color w:val="5B9BD5" w:themeColor="accent1"/>
         <w:lang w:val="es-ES"/>
       </w:rPr>
-      <w:t>7</w:t>
+      <w:t>3</w:t>
     </w:r>
     <w:r>
       <w:rPr>

--- a/PreEntrega_MartinHernandez.docx
+++ b/PreEntrega_MartinHernandez.docx
@@ -172,7 +172,21 @@
         <w:rPr>
           <w:lang w:val="es-ES"/>
         </w:rPr>
-        <w:t>Archivo digital de muestra del malware entregado por el equipo de soporte técnico de LexCorp.</w:t>
+        <w:t xml:space="preserve">Archivo digital de muestra del malware entregado por el equipo de soporte técnico de </w:t>
+      </w:r>
+      <w:proofErr w:type="spellStart"/>
+      <w:r>
+        <w:rPr>
+          <w:lang w:val="es-ES"/>
+        </w:rPr>
+        <w:t>LexCorp</w:t>
+      </w:r>
+      <w:proofErr w:type="spellEnd"/>
+      <w:r>
+        <w:rPr>
+          <w:lang w:val="es-ES"/>
+        </w:rPr>
+        <w:t>.</w:t>
       </w:r>
     </w:p>
     <w:p>
@@ -270,7 +284,21 @@
         <w:rPr>
           <w:lang w:val="es-ES"/>
         </w:rPr>
-        <w:t xml:space="preserve"> masivo de archivos (ransomware) en la</w:t>
+        <w:t xml:space="preserve"> masivo de archivos (</w:t>
+      </w:r>
+      <w:proofErr w:type="spellStart"/>
+      <w:r>
+        <w:rPr>
+          <w:lang w:val="es-ES"/>
+        </w:rPr>
+        <w:t>ransomware</w:t>
+      </w:r>
+      <w:proofErr w:type="spellEnd"/>
+      <w:r>
+        <w:rPr>
+          <w:lang w:val="es-ES"/>
+        </w:rPr>
+        <w:t>) en la</w:t>
       </w:r>
       <w:r>
         <w:rPr>
@@ -288,8 +316,16 @@
         <w:rPr>
           <w:lang w:val="es-ES"/>
         </w:rPr>
-        <w:t>nfraestructura de LexCorp</w:t>
-      </w:r>
+        <w:t xml:space="preserve">nfraestructura de </w:t>
+      </w:r>
+      <w:proofErr w:type="spellStart"/>
+      <w:r>
+        <w:rPr>
+          <w:lang w:val="es-ES"/>
+        </w:rPr>
+        <w:t>LexCorp</w:t>
+      </w:r>
+      <w:proofErr w:type="spellEnd"/>
       <w:r>
         <w:rPr>
           <w:lang w:val="es-ES"/>
@@ -318,8 +354,16 @@
         <w:rPr>
           <w:lang w:val="es-ES"/>
         </w:rPr>
-        <w:t>. Este análisis servirá para emitir las recomendaciones y mejorar la postura de ciberseguridad en la infraestructura informática y de red de LexCorp</w:t>
-      </w:r>
+        <w:t xml:space="preserve">. Este análisis servirá para emitir las recomendaciones y mejorar la postura de ciberseguridad en la infraestructura informática y de red de </w:t>
+      </w:r>
+      <w:proofErr w:type="spellStart"/>
+      <w:r>
+        <w:rPr>
+          <w:lang w:val="es-ES"/>
+        </w:rPr>
+        <w:t>LexCorp</w:t>
+      </w:r>
+      <w:proofErr w:type="spellEnd"/>
       <w:r>
         <w:rPr>
           <w:lang w:val="es-ES"/>
@@ -362,11 +406,19 @@
         </w:rPr>
         <w:t xml:space="preserve">Corporación </w:t>
       </w:r>
-      <w:r>
-        <w:rPr>
-          <w:lang w:val="es-ES"/>
-        </w:rPr>
-        <w:t xml:space="preserve">LexCorp </w:t>
+      <w:proofErr w:type="spellStart"/>
+      <w:r>
+        <w:rPr>
+          <w:lang w:val="es-ES"/>
+        </w:rPr>
+        <w:t>LexCorp</w:t>
+      </w:r>
+      <w:proofErr w:type="spellEnd"/>
+      <w:r>
+        <w:rPr>
+          <w:lang w:val="es-ES"/>
+        </w:rPr>
+        <w:t xml:space="preserve"> </w:t>
       </w:r>
       <w:r>
         <w:rPr>
@@ -1064,14 +1116,30 @@
         <w:rPr>
           <w:lang w:val="es-ES"/>
         </w:rPr>
-        <w:t xml:space="preserve"> ransomware</w:t>
-      </w:r>
-      <w:r>
-        <w:rPr>
-          <w:lang w:val="es-ES"/>
-        </w:rPr>
-        <w:t xml:space="preserve"> WannaCry</w:t>
-      </w:r>
+        <w:t xml:space="preserve"> </w:t>
+      </w:r>
+      <w:proofErr w:type="spellStart"/>
+      <w:r>
+        <w:rPr>
+          <w:lang w:val="es-ES"/>
+        </w:rPr>
+        <w:t>ransomware</w:t>
+      </w:r>
+      <w:proofErr w:type="spellEnd"/>
+      <w:r>
+        <w:rPr>
+          <w:lang w:val="es-ES"/>
+        </w:rPr>
+        <w:t xml:space="preserve"> </w:t>
+      </w:r>
+      <w:proofErr w:type="spellStart"/>
+      <w:r>
+        <w:rPr>
+          <w:lang w:val="es-ES"/>
+        </w:rPr>
+        <w:t>WannaCry</w:t>
+      </w:r>
+      <w:proofErr w:type="spellEnd"/>
       <w:r>
         <w:rPr>
           <w:lang w:val="es-ES"/>
@@ -1125,7 +1193,21 @@
         <w:rPr>
           <w:lang w:val="es-ES"/>
         </w:rPr>
-        <w:t xml:space="preserve">.zip </w:t>
+        <w:t>.</w:t>
+      </w:r>
+      <w:proofErr w:type="spellStart"/>
+      <w:r>
+        <w:rPr>
+          <w:lang w:val="es-ES"/>
+        </w:rPr>
+        <w:t>zip</w:t>
+      </w:r>
+      <w:proofErr w:type="spellEnd"/>
+      <w:r>
+        <w:rPr>
+          <w:lang w:val="es-ES"/>
+        </w:rPr>
+        <w:t xml:space="preserve"> </w:t>
       </w:r>
       <w:r>
         <w:rPr>
@@ -1155,8 +1237,16 @@
         <w:rPr>
           <w:lang w:val="es-ES"/>
         </w:rPr>
-        <w:t>los archivos .exe</w:t>
-      </w:r>
+        <w:t>los archivos .</w:t>
+      </w:r>
+      <w:proofErr w:type="spellStart"/>
+      <w:r>
+        <w:rPr>
+          <w:lang w:val="es-ES"/>
+        </w:rPr>
+        <w:t>exe</w:t>
+      </w:r>
+      <w:proofErr w:type="spellEnd"/>
       <w:r>
         <w:rPr>
           <w:lang w:val="es-ES"/>
@@ -1185,7 +1275,21 @@
         <w:rPr>
           <w:highlight w:val="yellow"/>
         </w:rPr>
-        <w:t>Proforma Invoice and Bank swift-REG.PI-0086547654.exe</w:t>
+        <w:t xml:space="preserve">Proforma </w:t>
+      </w:r>
+      <w:proofErr w:type="spellStart"/>
+      <w:r>
+        <w:rPr>
+          <w:highlight w:val="yellow"/>
+        </w:rPr>
+        <w:t>Invoice</w:t>
+      </w:r>
+      <w:proofErr w:type="spellEnd"/>
+      <w:r>
+        <w:rPr>
+          <w:highlight w:val="yellow"/>
+        </w:rPr>
+        <w:t xml:space="preserve"> and Bank swift-REG.PI-0086547654.exe</w:t>
       </w:r>
       <w:r>
         <w:rPr>
@@ -1197,7 +1301,21 @@
         <w:rPr>
           <w:lang w:val="es-ES"/>
         </w:rPr>
-        <w:t xml:space="preserve">(.exe) </w:t>
+        <w:t>(.</w:t>
+      </w:r>
+      <w:proofErr w:type="spellStart"/>
+      <w:r>
+        <w:rPr>
+          <w:lang w:val="es-ES"/>
+        </w:rPr>
+        <w:t>exe</w:t>
+      </w:r>
+      <w:proofErr w:type="spellEnd"/>
+      <w:r>
+        <w:rPr>
+          <w:lang w:val="es-ES"/>
+        </w:rPr>
+        <w:t xml:space="preserve">) </w:t>
       </w:r>
       <w:r>
         <w:rPr>
@@ -1379,7 +1497,13 @@
         <w:rPr>
           <w:lang w:val="es-ES"/>
         </w:rPr>
-        <w:t>liminar archivos temporales que se crearon durante el proceso de cifrado</w:t>
+        <w:t xml:space="preserve">liminar archivos temporales que se crearon durante el proceso de </w:t>
+      </w:r>
+      <w:r>
+        <w:rPr>
+          <w:lang w:val="es-ES"/>
+        </w:rPr>
+        <w:t>descarga del malware</w:t>
       </w:r>
       <w:commentRangeEnd w:id="2"/>
       <w:r>
@@ -1454,7 +1578,21 @@
         <w:rPr>
           <w:lang w:val="es-ES"/>
         </w:rPr>
-        <w:t xml:space="preserve"> .bat </w:t>
+        <w:t xml:space="preserve"> .</w:t>
+      </w:r>
+      <w:proofErr w:type="spellStart"/>
+      <w:r>
+        <w:rPr>
+          <w:lang w:val="es-ES"/>
+        </w:rPr>
+        <w:t>bat</w:t>
+      </w:r>
+      <w:proofErr w:type="spellEnd"/>
+      <w:r>
+        <w:rPr>
+          <w:lang w:val="es-ES"/>
+        </w:rPr>
+        <w:t xml:space="preserve"> </w:t>
       </w:r>
       <w:r>
         <w:rPr>
@@ -1491,7 +1629,21 @@
         <w:rPr>
           <w:lang w:val="es-ES"/>
         </w:rPr>
-        <w:t xml:space="preserve"> volumenes </w:t>
+        <w:t xml:space="preserve"> </w:t>
+      </w:r>
+      <w:proofErr w:type="spellStart"/>
+      <w:r>
+        <w:rPr>
+          <w:lang w:val="es-ES"/>
+        </w:rPr>
+        <w:t>volumenes</w:t>
+      </w:r>
+      <w:proofErr w:type="spellEnd"/>
+      <w:r>
+        <w:rPr>
+          <w:lang w:val="es-ES"/>
+        </w:rPr>
+        <w:t xml:space="preserve"> </w:t>
       </w:r>
       <w:commentRangeEnd w:id="4"/>
       <w:r>
@@ -1504,7 +1656,35 @@
         <w:rPr>
           <w:lang w:val="es-ES"/>
         </w:rPr>
-        <w:t xml:space="preserve">“Volume Shadow Copy” en los discos. </w:t>
+        <w:t>“</w:t>
+      </w:r>
+      <w:proofErr w:type="spellStart"/>
+      <w:r>
+        <w:rPr>
+          <w:lang w:val="es-ES"/>
+        </w:rPr>
+        <w:t>Volume</w:t>
+      </w:r>
+      <w:proofErr w:type="spellEnd"/>
+      <w:r>
+        <w:rPr>
+          <w:lang w:val="es-ES"/>
+        </w:rPr>
+        <w:t xml:space="preserve"> Shadow </w:t>
+      </w:r>
+      <w:proofErr w:type="spellStart"/>
+      <w:r>
+        <w:rPr>
+          <w:lang w:val="es-ES"/>
+        </w:rPr>
+        <w:t>Copy</w:t>
+      </w:r>
+      <w:proofErr w:type="spellEnd"/>
+      <w:r>
+        <w:rPr>
+          <w:lang w:val="es-ES"/>
+        </w:rPr>
+        <w:t xml:space="preserve">” en los discos. </w:t>
       </w:r>
     </w:p>
     <w:p>
@@ -1534,7 +1714,21 @@
         <w:rPr>
           <w:lang w:val="es-ES"/>
         </w:rPr>
-        <w:t>Este mismo .bat e</w:t>
+        <w:t>Este mismo .</w:t>
+      </w:r>
+      <w:proofErr w:type="spellStart"/>
+      <w:r>
+        <w:rPr>
+          <w:lang w:val="es-ES"/>
+        </w:rPr>
+        <w:t>bat</w:t>
+      </w:r>
+      <w:proofErr w:type="spellEnd"/>
+      <w:r>
+        <w:rPr>
+          <w:lang w:val="es-ES"/>
+        </w:rPr>
+        <w:t xml:space="preserve"> e</w:t>
       </w:r>
       <w:r>
         <w:rPr>
@@ -1571,8 +1765,16 @@
         <w:rPr>
           <w:lang w:val="es-ES"/>
         </w:rPr>
-        <w:t>script de visual script .vbs</w:t>
-      </w:r>
+        <w:t>script de visual script .</w:t>
+      </w:r>
+      <w:proofErr w:type="spellStart"/>
+      <w:r>
+        <w:rPr>
+          <w:lang w:val="es-ES"/>
+        </w:rPr>
+        <w:t>vbs</w:t>
+      </w:r>
+      <w:proofErr w:type="spellEnd"/>
       <w:r>
         <w:rPr>
           <w:lang w:val="es-ES"/>
@@ -1673,7 +1875,21 @@
         <w:rPr>
           <w:lang w:val="es-ES"/>
         </w:rPr>
-        <w:t xml:space="preserve"> con el argumento “co”</w:t>
+        <w:t xml:space="preserve"> con el argumento “</w:t>
+      </w:r>
+      <w:proofErr w:type="spellStart"/>
+      <w:r>
+        <w:rPr>
+          <w:lang w:val="es-ES"/>
+        </w:rPr>
+        <w:t>co</w:t>
+      </w:r>
+      <w:proofErr w:type="spellEnd"/>
+      <w:r>
+        <w:rPr>
+          <w:lang w:val="es-ES"/>
+        </w:rPr>
+        <w:t>”</w:t>
       </w:r>
       <w:r>
         <w:rPr>
@@ -1899,21 +2115,7 @@
           <w:b/>
           <w:lang w:val="es-ES"/>
         </w:rPr>
-        <w:t xml:space="preserve"> el </w:t>
-      </w:r>
-      <w:r>
-        <w:rPr>
-          <w:b/>
-          <w:lang w:val="es-ES"/>
-        </w:rPr>
-        <w:t>movimiento lateral</w:t>
-      </w:r>
-      <w:r>
-        <w:rPr>
-          <w:b/>
-          <w:lang w:val="es-ES"/>
-        </w:rPr>
-        <w:t xml:space="preserve"> </w:t>
+        <w:t xml:space="preserve"> el movimiento lateral </w:t>
       </w:r>
       <w:r>
         <w:rPr>
@@ -1976,11 +2178,19 @@
         </w:rPr>
         <w:t xml:space="preserve">. El malware </w:t>
       </w:r>
-      <w:r>
-        <w:rPr>
-          <w:lang w:val="es-ES"/>
-        </w:rPr>
-        <w:t>Ransomware ejecut</w:t>
+      <w:proofErr w:type="spellStart"/>
+      <w:r>
+        <w:rPr>
+          <w:lang w:val="es-ES"/>
+        </w:rPr>
+        <w:t>Ransomware</w:t>
+      </w:r>
+      <w:proofErr w:type="spellEnd"/>
+      <w:r>
+        <w:rPr>
+          <w:lang w:val="es-ES"/>
+        </w:rPr>
+        <w:t xml:space="preserve"> ejecut</w:t>
       </w:r>
       <w:r>
         <w:rPr>
@@ -2024,12 +2234,17 @@
         <w:t xml:space="preserve">egistro </w:t>
       </w:r>
       <w:r>
-        <w:t>de w</w:t>
+        <w:t xml:space="preserve">de </w:t>
+      </w:r>
+      <w:proofErr w:type="spellStart"/>
+      <w:r>
+        <w:t>w</w:t>
       </w:r>
       <w:r>
         <w:t>indows</w:t>
       </w:r>
       <w:commentRangeEnd w:id="10"/>
+      <w:proofErr w:type="spellEnd"/>
       <w:r>
         <w:rPr>
           <w:rStyle w:val="Refdecomentario"/>
@@ -2163,14 +2378,30 @@
         <w:rPr>
           <w:lang w:val="es-ES"/>
         </w:rPr>
-        <w:t xml:space="preserve">la detonación final del ransomware de tipo </w:t>
-      </w:r>
+        <w:t xml:space="preserve">la detonación final del </w:t>
+      </w:r>
+      <w:proofErr w:type="spellStart"/>
+      <w:r>
+        <w:rPr>
+          <w:lang w:val="es-ES"/>
+        </w:rPr>
+        <w:t>ransomware</w:t>
+      </w:r>
+      <w:proofErr w:type="spellEnd"/>
+      <w:r>
+        <w:rPr>
+          <w:lang w:val="es-ES"/>
+        </w:rPr>
+        <w:t xml:space="preserve"> de tipo </w:t>
+      </w:r>
+      <w:proofErr w:type="spellStart"/>
       <w:r>
         <w:rPr>
           <w:lang w:val="es-ES"/>
         </w:rPr>
         <w:t>WannaCry</w:t>
       </w:r>
+      <w:proofErr w:type="spellEnd"/>
       <w:r>
         <w:rPr>
           <w:lang w:val="es-ES"/>
@@ -2279,16 +2510,36 @@
           <w:sz w:val="28"/>
           <w:lang w:val="es-ES"/>
         </w:rPr>
-        <w:t>uestra analizada con Any.run</w:t>
-      </w:r>
+        <w:t xml:space="preserve">uestra analizada con </w:t>
+      </w:r>
+      <w:proofErr w:type="spellStart"/>
       <w:r>
         <w:rPr>
           <w:b/>
           <w:sz w:val="28"/>
           <w:lang w:val="es-ES"/>
         </w:rPr>
-        <w:t xml:space="preserve"> y VirusTotal</w:t>
-      </w:r>
+        <w:t>Any.run</w:t>
+      </w:r>
+      <w:proofErr w:type="spellEnd"/>
+      <w:r>
+        <w:rPr>
+          <w:b/>
+          <w:sz w:val="28"/>
+          <w:lang w:val="es-ES"/>
+        </w:rPr>
+        <w:t xml:space="preserve"> y </w:t>
+      </w:r>
+      <w:proofErr w:type="spellStart"/>
+      <w:r>
+        <w:rPr>
+          <w:b/>
+          <w:sz w:val="28"/>
+          <w:lang w:val="es-ES"/>
+        </w:rPr>
+        <w:t>VirusTotal</w:t>
+      </w:r>
+      <w:proofErr w:type="spellEnd"/>
     </w:p>
     <w:p>
       <w:pPr>
@@ -2339,11 +2590,19 @@
                 <w:lang w:val="en-US"/>
               </w:rPr>
             </w:pPr>
+            <w:proofErr w:type="spellStart"/>
             <w:r>
               <w:rPr>
                 <w:lang w:val="en-US"/>
               </w:rPr>
-              <w:t>Proforma Invoice and Bank swift-REG.PI-0086547654.exe</w:t>
+              <w:t>Proforma</w:t>
+            </w:r>
+            <w:proofErr w:type="spellEnd"/>
+            <w:r>
+              <w:rPr>
+                <w:lang w:val="en-US"/>
+              </w:rPr>
+              <w:t xml:space="preserve"> Invoice and Bank swift-REG.PI-0086547654.exe</w:t>
             </w:r>
           </w:p>
         </w:tc>
@@ -2431,11 +2690,33 @@
                 <w:b/>
               </w:rPr>
             </w:pPr>
+            <w:proofErr w:type="spellStart"/>
             <w:r>
               <w:rPr>
                 <w:b/>
               </w:rPr>
-              <w:t>Sist. Op. Utilizado</w:t>
+              <w:t>Sist</w:t>
+            </w:r>
+            <w:proofErr w:type="spellEnd"/>
+            <w:r>
+              <w:rPr>
+                <w:b/>
+              </w:rPr>
+              <w:t xml:space="preserve">. </w:t>
+            </w:r>
+            <w:proofErr w:type="spellStart"/>
+            <w:r>
+              <w:rPr>
+                <w:b/>
+              </w:rPr>
+              <w:t>Op</w:t>
+            </w:r>
+            <w:proofErr w:type="spellEnd"/>
+            <w:r>
+              <w:rPr>
+                <w:b/>
+              </w:rPr>
+              <w:t>. Utilizado</w:t>
             </w:r>
           </w:p>
         </w:tc>
@@ -2654,35 +2935,21 @@
           <w:sz w:val="28"/>
         </w:rPr>
       </w:pPr>
-      <w:commentRangeStart w:id="15"/>
+      <w:commentRangeStart w:id="14"/>
       <w:r>
         <w:rPr>
           <w:b/>
           <w:sz w:val="28"/>
         </w:rPr>
         <w:lastRenderedPageBreak/>
-        <w:t xml:space="preserve">Imágenes de </w:t>
-      </w:r>
-      <w:r>
-        <w:rPr>
-          <w:b/>
-          <w:sz w:val="28"/>
-        </w:rPr>
-        <w:t>Simulación para el análisis</w:t>
-      </w:r>
-      <w:r>
-        <w:rPr>
-          <w:b/>
-          <w:sz w:val="28"/>
-        </w:rPr>
-        <w:t>:</w:t>
-      </w:r>
-      <w:commentRangeEnd w:id="15"/>
+        <w:t>Imágenes de Simulación para el análisis:</w:t>
+      </w:r>
+      <w:commentRangeEnd w:id="14"/>
       <w:r>
         <w:rPr>
           <w:rStyle w:val="Refdecomentario"/>
         </w:rPr>
-        <w:commentReference w:id="15"/>
+        <w:commentReference w:id="14"/>
       </w:r>
     </w:p>
     <w:p>
@@ -3231,14 +3498,7 @@
           <w:sz w:val="28"/>
         </w:rPr>
         <w:lastRenderedPageBreak/>
-        <w:t>Eventos</w:t>
-      </w:r>
-      <w:r>
-        <w:rPr>
-          <w:b/>
-          <w:sz w:val="28"/>
-        </w:rPr>
-        <w:t xml:space="preserve"> del Comportamiento:</w:t>
+        <w:t>Eventos del Comportamiento:</w:t>
       </w:r>
     </w:p>
     <w:p>
@@ -3485,15 +3745,197 @@
       <w:pPr>
         <w:rPr>
           <w:b/>
+        </w:rPr>
+      </w:pPr>
+      <w:r>
+        <w:rPr>
+          <w:noProof/>
+          <w:lang w:eastAsia="es-AR"/>
+        </w:rPr>
+        <w:lastRenderedPageBreak/>
+        <w:drawing>
+          <wp:inline distT="0" distB="0" distL="0" distR="0" wp14:anchorId="2C4C2619" wp14:editId="62B83E05">
+            <wp:extent cx="3753083" cy="1967023"/>
+            <wp:effectExtent l="0" t="0" r="0" b="0"/>
+            <wp:docPr id="3" name="Imagen 3"/>
+            <wp:cNvGraphicFramePr>
+              <a:graphicFrameLocks xmlns:a="http://schemas.openxmlformats.org/drawingml/2006/main" noChangeAspect="1"/>
+            </wp:cNvGraphicFramePr>
+            <a:graphic xmlns:a="http://schemas.openxmlformats.org/drawingml/2006/main">
+              <a:graphicData uri="http://schemas.openxmlformats.org/drawingml/2006/picture">
+                <pic:pic xmlns:pic="http://schemas.openxmlformats.org/drawingml/2006/picture">
+                  <pic:nvPicPr>
+                    <pic:cNvPr id="1" name=""/>
+                    <pic:cNvPicPr/>
+                  </pic:nvPicPr>
+                  <pic:blipFill>
+                    <a:blip r:embed="rId23"/>
+                    <a:stretch>
+                      <a:fillRect/>
+                    </a:stretch>
+                  </pic:blipFill>
+                  <pic:spPr>
+                    <a:xfrm>
+                      <a:off x="0" y="0"/>
+                      <a:ext cx="3825656" cy="2005059"/>
+                    </a:xfrm>
+                    <a:prstGeom prst="rect">
+                      <a:avLst/>
+                    </a:prstGeom>
+                  </pic:spPr>
+                </pic:pic>
+              </a:graphicData>
+            </a:graphic>
+          </wp:inline>
+        </w:drawing>
+      </w:r>
+      <w:r>
+        <w:rPr>
+          <w:b/>
+        </w:rPr>
+        <w:t xml:space="preserve"> </w:t>
+      </w:r>
+      <w:r>
+        <w:rPr>
+          <w:b/>
+          <w:noProof/>
+          <w:lang w:eastAsia="es-AR"/>
+        </w:rPr>
+        <w:drawing>
+          <wp:inline distT="0" distB="0" distL="0" distR="0" wp14:anchorId="6F72F9C7" wp14:editId="5A626FE3">
+            <wp:extent cx="2479503" cy="1967023"/>
+            <wp:effectExtent l="0" t="0" r="0" b="0"/>
+            <wp:docPr id="7" name="Imagen 7"/>
+            <wp:cNvGraphicFramePr>
+              <a:graphicFrameLocks xmlns:a="http://schemas.openxmlformats.org/drawingml/2006/main" noChangeAspect="1"/>
+            </wp:cNvGraphicFramePr>
+            <a:graphic xmlns:a="http://schemas.openxmlformats.org/drawingml/2006/main">
+              <a:graphicData uri="http://schemas.openxmlformats.org/drawingml/2006/picture">
+                <pic:pic xmlns:pic="http://schemas.openxmlformats.org/drawingml/2006/picture">
+                  <pic:nvPicPr>
+                    <pic:cNvPr id="0" name="Picture 2"/>
+                    <pic:cNvPicPr>
+                      <a:picLocks noChangeAspect="1" noChangeArrowheads="1"/>
+                    </pic:cNvPicPr>
+                  </pic:nvPicPr>
+                  <pic:blipFill>
+                    <a:blip r:embed="rId24">
+                      <a:extLst>
+                        <a:ext uri="{28A0092B-C50C-407E-A947-70E740481C1C}">
+                          <a14:useLocalDpi xmlns:a14="http://schemas.microsoft.com/office/drawing/2010/main" val="0"/>
+                        </a:ext>
+                      </a:extLst>
+                    </a:blip>
+                    <a:srcRect/>
+                    <a:stretch>
+                      <a:fillRect/>
+                    </a:stretch>
+                  </pic:blipFill>
+                  <pic:spPr bwMode="auto">
+                    <a:xfrm>
+                      <a:off x="0" y="0"/>
+                      <a:ext cx="2492786" cy="1977560"/>
+                    </a:xfrm>
+                    <a:prstGeom prst="rect">
+                      <a:avLst/>
+                    </a:prstGeom>
+                    <a:noFill/>
+                    <a:ln>
+                      <a:noFill/>
+                    </a:ln>
+                  </pic:spPr>
+                </pic:pic>
+              </a:graphicData>
+            </a:graphic>
+          </wp:inline>
+        </w:drawing>
+      </w:r>
+    </w:p>
+    <w:p>
+      <w:pPr>
+        <w:jc w:val="center"/>
+        <w:rPr>
+          <w:b/>
+        </w:rPr>
+      </w:pPr>
+      <w:r>
+        <w:rPr>
+          <w:b/>
+          <w:noProof/>
+          <w:lang w:eastAsia="es-AR"/>
+        </w:rPr>
+        <w:drawing>
+          <wp:inline distT="0" distB="0" distL="0" distR="0" wp14:anchorId="025CDA61" wp14:editId="5715E6AC">
+            <wp:extent cx="4136065" cy="6247127"/>
+            <wp:effectExtent l="0" t="0" r="0" b="1905"/>
+            <wp:docPr id="8" name="Imagen 8"/>
+            <wp:cNvGraphicFramePr>
+              <a:graphicFrameLocks xmlns:a="http://schemas.openxmlformats.org/drawingml/2006/main" noChangeAspect="1"/>
+            </wp:cNvGraphicFramePr>
+            <a:graphic xmlns:a="http://schemas.openxmlformats.org/drawingml/2006/main">
+              <a:graphicData uri="http://schemas.openxmlformats.org/drawingml/2006/picture">
+                <pic:pic xmlns:pic="http://schemas.openxmlformats.org/drawingml/2006/picture">
+                  <pic:nvPicPr>
+                    <pic:cNvPr id="0" name="Picture 3"/>
+                    <pic:cNvPicPr>
+                      <a:picLocks noChangeAspect="1" noChangeArrowheads="1"/>
+                    </pic:cNvPicPr>
+                  </pic:nvPicPr>
+                  <pic:blipFill>
+                    <a:blip r:embed="rId25">
+                      <a:extLst>
+                        <a:ext uri="{28A0092B-C50C-407E-A947-70E740481C1C}">
+                          <a14:useLocalDpi xmlns:a14="http://schemas.microsoft.com/office/drawing/2010/main" val="0"/>
+                        </a:ext>
+                      </a:extLst>
+                    </a:blip>
+                    <a:srcRect/>
+                    <a:stretch>
+                      <a:fillRect/>
+                    </a:stretch>
+                  </pic:blipFill>
+                  <pic:spPr bwMode="auto">
+                    <a:xfrm>
+                      <a:off x="0" y="0"/>
+                      <a:ext cx="4162084" cy="6286426"/>
+                    </a:xfrm>
+                    <a:prstGeom prst="rect">
+                      <a:avLst/>
+                    </a:prstGeom>
+                    <a:noFill/>
+                    <a:ln>
+                      <a:noFill/>
+                    </a:ln>
+                  </pic:spPr>
+                </pic:pic>
+              </a:graphicData>
+            </a:graphic>
+          </wp:inline>
+        </w:drawing>
+      </w:r>
+    </w:p>
+    <w:p>
+      <w:pPr>
+        <w:jc w:val="center"/>
+        <w:rPr>
+          <w:b/>
+        </w:rPr>
+      </w:pPr>
+    </w:p>
+    <w:p>
+      <w:pPr>
+        <w:rPr>
+          <w:b/>
           <w:sz w:val="28"/>
         </w:rPr>
       </w:pPr>
+      <w:bookmarkStart w:id="15" w:name="_GoBack"/>
+      <w:bookmarkEnd w:id="15"/>
       <w:r>
         <w:rPr>
           <w:b/>
           <w:sz w:val="28"/>
         </w:rPr>
-        <w:lastRenderedPageBreak/>
         <w:t>Conclusiones</w:t>
       </w:r>
     </w:p>
@@ -3507,8 +3949,21 @@
       <w:r>
         <w:t xml:space="preserve"> </w:t>
       </w:r>
-      <w:r>
-        <w:t xml:space="preserve">WannaCry combina las características de ransomware y gusano, lo que le permite </w:t>
+      <w:proofErr w:type="spellStart"/>
+      <w:r>
+        <w:t>WannaCry</w:t>
+      </w:r>
+      <w:proofErr w:type="spellEnd"/>
+      <w:r>
+        <w:t xml:space="preserve"> combina las características de </w:t>
+      </w:r>
+      <w:proofErr w:type="spellStart"/>
+      <w:r>
+        <w:t>ransomware</w:t>
+      </w:r>
+      <w:proofErr w:type="spellEnd"/>
+      <w:r>
+        <w:t xml:space="preserve"> y gusano, lo que le permite </w:t>
       </w:r>
       <w:commentRangeStart w:id="16"/>
       <w:r>
@@ -3594,298 +4049,479 @@
         <w:t xml:space="preserve"> </w:t>
       </w:r>
       <w:r>
-        <w:t>campañas de phishing</w:t>
-      </w:r>
+        <w:t xml:space="preserve">campañas de </w:t>
+      </w:r>
+      <w:proofErr w:type="spellStart"/>
+      <w:r>
+        <w:t>phishing</w:t>
+      </w:r>
+      <w:proofErr w:type="spellEnd"/>
+      <w:r>
+        <w:t>. B</w:t>
+      </w:r>
+      <w:r>
+        <w:t xml:space="preserve">usca y elimina las copias de seguridad </w:t>
+      </w:r>
+      <w:r>
+        <w:t>“</w:t>
+      </w:r>
+      <w:proofErr w:type="spellStart"/>
+      <w:r>
+        <w:t>Volume</w:t>
+      </w:r>
+      <w:proofErr w:type="spellEnd"/>
+      <w:r>
+        <w:t xml:space="preserve"> Shadow </w:t>
+      </w:r>
+      <w:proofErr w:type="spellStart"/>
+      <w:r>
+        <w:t>Copy</w:t>
+      </w:r>
+      <w:proofErr w:type="spellEnd"/>
+      <w:r>
+        <w:t xml:space="preserve">” </w:t>
+      </w:r>
+      <w:r>
+        <w:t>para</w:t>
+      </w:r>
+      <w:r>
+        <w:t xml:space="preserve"> </w:t>
+      </w:r>
+      <w:r>
+        <w:t>evitar que la víctima las utilice en una rápida recuperación de los datos.</w:t>
+      </w:r>
+      <w:r>
+        <w:t xml:space="preserve"> </w:t>
+      </w:r>
+      <w:commentRangeStart w:id="20"/>
+      <w:r>
+        <w:t xml:space="preserve">La </w:t>
+      </w:r>
+      <w:r>
+        <w:t>amenaza se propaga</w:t>
+      </w:r>
+      <w:r>
+        <w:t xml:space="preserve"> </w:t>
+      </w:r>
+      <w:r>
+        <w:t xml:space="preserve">lateralmente a través de toda la red </w:t>
+      </w:r>
+      <w:commentRangeEnd w:id="20"/>
+      <w:r>
+        <w:rPr>
+          <w:rStyle w:val="Refdecomentario"/>
+        </w:rPr>
+        <w:commentReference w:id="20"/>
+      </w:r>
+      <w:r>
+        <w:t>mientras roban los archivos no cifrados para</w:t>
+      </w:r>
+      <w:r>
+        <w:t xml:space="preserve"> </w:t>
+      </w:r>
+      <w:r>
+        <w:t>usarlos ante una demanda de extorsión posterior.</w:t>
+      </w:r>
+      <w:r>
+        <w:t xml:space="preserve"> </w:t>
+      </w:r>
+      <w:r>
+        <w:t>Cuando obtienen acceso de administrador en un controlador de dominio de</w:t>
+      </w:r>
+      <w:r>
+        <w:t xml:space="preserve"> </w:t>
+      </w:r>
+      <w:r>
+        <w:t xml:space="preserve">Windows, implementan el </w:t>
+      </w:r>
+      <w:proofErr w:type="spellStart"/>
+      <w:r>
+        <w:t>ransomware</w:t>
+      </w:r>
+      <w:proofErr w:type="spellEnd"/>
+      <w:r>
+        <w:t xml:space="preserve"> sobre toda la red para lograr cifrar todos los</w:t>
+      </w:r>
+      <w:r>
+        <w:t xml:space="preserve"> </w:t>
+      </w:r>
+      <w:r>
+        <w:t>dispositivos.</w:t>
+      </w:r>
+      <w:r>
+        <w:t xml:space="preserve"> Se detectó que en el binario del malware contiene un mecanismo </w:t>
+      </w:r>
+      <w:commentRangeStart w:id="21"/>
+      <w:proofErr w:type="spellStart"/>
+      <w:r>
+        <w:t>Kill</w:t>
+      </w:r>
+      <w:proofErr w:type="spellEnd"/>
+      <w:r>
+        <w:t xml:space="preserve"> </w:t>
+      </w:r>
+      <w:proofErr w:type="spellStart"/>
+      <w:r>
+        <w:t>Switch</w:t>
+      </w:r>
+      <w:proofErr w:type="spellEnd"/>
+      <w:r>
+        <w:t xml:space="preserve"> </w:t>
+      </w:r>
+      <w:commentRangeEnd w:id="21"/>
+      <w:r>
+        <w:rPr>
+          <w:rStyle w:val="Refdecomentario"/>
+        </w:rPr>
+        <w:commentReference w:id="21"/>
+      </w:r>
+      <w:r>
+        <w:t>para limitar su propagación.</w:t>
+      </w:r>
+    </w:p>
+    <w:p>
+      <w:pPr>
+        <w:rPr>
+          <w:lang w:val="en-US"/>
+        </w:rPr>
+      </w:pPr>
+      <w:proofErr w:type="spellStart"/>
+      <w:r>
+        <w:rPr>
+          <w:b/>
+          <w:lang w:val="en-US"/>
+        </w:rPr>
+        <w:t>Nombre</w:t>
+      </w:r>
+      <w:proofErr w:type="spellEnd"/>
+      <w:r>
+        <w:rPr>
+          <w:b/>
+          <w:lang w:val="en-US"/>
+        </w:rPr>
+        <w:t xml:space="preserve"> general</w:t>
+      </w:r>
+      <w:r>
+        <w:rPr>
+          <w:lang w:val="en-US"/>
+        </w:rPr>
+        <w:t xml:space="preserve">: </w:t>
+      </w:r>
+      <w:proofErr w:type="spellStart"/>
+      <w:r>
+        <w:rPr>
+          <w:lang w:val="en-US"/>
+        </w:rPr>
+        <w:t>WannaCry</w:t>
+      </w:r>
+      <w:proofErr w:type="spellEnd"/>
+      <w:r>
+        <w:rPr>
+          <w:lang w:val="en-US"/>
+        </w:rPr>
+        <w:t xml:space="preserve">, </w:t>
+      </w:r>
+      <w:proofErr w:type="spellStart"/>
+      <w:r>
+        <w:rPr>
+          <w:lang w:val="en-US"/>
+        </w:rPr>
+        <w:t>WannaCry</w:t>
+      </w:r>
+      <w:proofErr w:type="spellEnd"/>
+      <w:r>
+        <w:rPr>
+          <w:lang w:val="en-US"/>
+        </w:rPr>
+        <w:t xml:space="preserve">, </w:t>
+      </w:r>
+      <w:proofErr w:type="spellStart"/>
+      <w:r>
+        <w:rPr>
+          <w:lang w:val="en-US"/>
+        </w:rPr>
+        <w:t>WannaCrypt</w:t>
+      </w:r>
+      <w:proofErr w:type="spellEnd"/>
+      <w:r>
+        <w:rPr>
+          <w:lang w:val="en-US"/>
+        </w:rPr>
+        <w:t xml:space="preserve">, WanaCrypt0r, </w:t>
+      </w:r>
+      <w:proofErr w:type="spellStart"/>
+      <w:r>
+        <w:rPr>
+          <w:lang w:val="en-US"/>
+        </w:rPr>
+        <w:t>WCrypt</w:t>
+      </w:r>
+      <w:proofErr w:type="spellEnd"/>
+      <w:r>
+        <w:rPr>
+          <w:lang w:val="en-US"/>
+        </w:rPr>
+        <w:t>, WCRY</w:t>
+      </w:r>
+      <w:r>
+        <w:rPr>
+          <w:lang w:val="en-US"/>
+        </w:rPr>
+        <w:t xml:space="preserve">. </w:t>
+      </w:r>
+      <w:proofErr w:type="spellStart"/>
+      <w:r>
+        <w:rPr>
+          <w:b/>
+          <w:lang w:val="en-US"/>
+        </w:rPr>
+        <w:t>Otros</w:t>
+      </w:r>
+      <w:proofErr w:type="spellEnd"/>
+      <w:r>
+        <w:rPr>
+          <w:lang w:val="en-US"/>
+        </w:rPr>
+        <w:t xml:space="preserve">: </w:t>
+      </w:r>
+      <w:proofErr w:type="spellStart"/>
+      <w:r>
+        <w:rPr>
+          <w:lang w:val="en-US"/>
+        </w:rPr>
+        <w:t>RansomWare</w:t>
+      </w:r>
+      <w:proofErr w:type="spellEnd"/>
+      <w:r>
+        <w:rPr>
+          <w:lang w:val="en-US"/>
+        </w:rPr>
+        <w:t xml:space="preserve">, </w:t>
+      </w:r>
+      <w:proofErr w:type="spellStart"/>
+      <w:r>
+        <w:rPr>
+          <w:lang w:val="en-US"/>
+        </w:rPr>
+        <w:t>Other</w:t>
+      </w:r>
+      <w:proofErr w:type="gramStart"/>
+      <w:r>
+        <w:rPr>
+          <w:lang w:val="en-US"/>
+        </w:rPr>
+        <w:t>:Malware</w:t>
+      </w:r>
+      <w:proofErr w:type="gramEnd"/>
+      <w:r>
+        <w:rPr>
+          <w:lang w:val="en-US"/>
+        </w:rPr>
+        <w:t>-gen</w:t>
+      </w:r>
+      <w:proofErr w:type="spellEnd"/>
+      <w:r>
+        <w:rPr>
+          <w:lang w:val="en-US"/>
+        </w:rPr>
+        <w:t xml:space="preserve"> [</w:t>
+      </w:r>
+      <w:proofErr w:type="spellStart"/>
+      <w:r>
+        <w:rPr>
+          <w:lang w:val="en-US"/>
+        </w:rPr>
+        <w:t>Trj</w:t>
+      </w:r>
+      <w:proofErr w:type="spellEnd"/>
+      <w:r>
+        <w:rPr>
+          <w:lang w:val="en-US"/>
+        </w:rPr>
+        <w:t xml:space="preserve">], W32/WannaCryptor.6F87!tr.ransom, </w:t>
+      </w:r>
+      <w:proofErr w:type="spellStart"/>
+      <w:r>
+        <w:rPr>
+          <w:lang w:val="en-US"/>
+        </w:rPr>
+        <w:t>Artemis!Trojan</w:t>
+      </w:r>
+      <w:proofErr w:type="spellEnd"/>
+      <w:r>
+        <w:rPr>
+          <w:lang w:val="en-US"/>
+        </w:rPr>
+        <w:t>, Trojan.Win32.Ransom.eoptnj</w:t>
+      </w:r>
+    </w:p>
+    <w:p>
+      <w:r>
+        <w:rPr>
+          <w:b/>
+        </w:rPr>
+        <w:t>Investigación del malware:</w:t>
+      </w:r>
+      <w:r>
+        <w:t xml:space="preserve"> </w:t>
+      </w:r>
+      <w:r>
+        <w:t xml:space="preserve">Se ha realizado extensas investigaciones, identificando </w:t>
+      </w:r>
+      <w:r>
+        <w:t xml:space="preserve">como vector de ataque las </w:t>
+      </w:r>
+      <w:r>
+        <w:t xml:space="preserve">vulnerabilidades críticas como </w:t>
+      </w:r>
+      <w:commentRangeStart w:id="22"/>
+      <w:proofErr w:type="spellStart"/>
+      <w:r>
+        <w:t>EternalBlue</w:t>
+      </w:r>
+      <w:proofErr w:type="spellEnd"/>
+      <w:r>
+        <w:t xml:space="preserve"> (CVE-2017-0144</w:t>
+      </w:r>
+      <w:commentRangeEnd w:id="22"/>
+      <w:r>
+        <w:rPr>
+          <w:rStyle w:val="Refdecomentario"/>
+        </w:rPr>
+        <w:commentReference w:id="22"/>
+      </w:r>
+      <w:r>
+        <w:t>)</w:t>
+      </w:r>
+      <w:r>
+        <w:t xml:space="preserve"> y técnicas como el uso de </w:t>
+      </w:r>
+      <w:commentRangeStart w:id="23"/>
+      <w:proofErr w:type="spellStart"/>
+      <w:r>
+        <w:t>DoublePulsar</w:t>
+      </w:r>
+      <w:commentRangeEnd w:id="23"/>
+      <w:proofErr w:type="spellEnd"/>
+      <w:r>
+        <w:rPr>
+          <w:rStyle w:val="Refdecomentario"/>
+        </w:rPr>
+        <w:commentReference w:id="23"/>
+      </w:r>
+      <w:r>
+        <w:t>. Se ha profundizado en el análisis de sus mecanismos de propagación, cifrado y limitadas técnicas de persistencia, permitiendo establecer medidas de mitigación y prevención.</w:t>
+      </w:r>
+    </w:p>
+    <w:p>
+      <w:r>
+        <w:rPr>
+          <w:b/>
+        </w:rPr>
+        <w:t>Tipo de malware:</w:t>
+      </w:r>
+      <w:r>
+        <w:t xml:space="preserve"> </w:t>
+      </w:r>
+      <w:r>
+        <w:t xml:space="preserve">Se clasifica como un </w:t>
+      </w:r>
+      <w:proofErr w:type="spellStart"/>
+      <w:r>
+        <w:t>ransomware</w:t>
+      </w:r>
+      <w:proofErr w:type="spellEnd"/>
+      <w:r>
+        <w:t xml:space="preserve"> con comportamiento de gusano, diseñado para atacar redes sin intervención humana directa, cifrar datos críticos y exigir rescate para su liberación.</w:t>
+      </w:r>
+    </w:p>
+    <w:p/>
+    <w:p>
+      <w:pPr>
+        <w:rPr>
+          <w:b/>
+          <w:sz w:val="28"/>
+        </w:rPr>
+      </w:pPr>
+      <w:r>
+        <w:rPr>
+          <w:b/>
+          <w:sz w:val="28"/>
+        </w:rPr>
+        <w:t>Medidas de Mitigación y Prevención</w:t>
+      </w:r>
+    </w:p>
+    <w:p>
+      <w:r>
+        <w:rPr>
+          <w:b/>
+        </w:rPr>
+        <w:t>Aplicar Parches y Actualizaciones:</w:t>
+      </w:r>
+      <w:r>
+        <w:t xml:space="preserve"> Instalar el parche </w:t>
+      </w:r>
+      <w:commentRangeStart w:id="24"/>
+      <w:r>
+        <w:t xml:space="preserve">MS17-010 </w:t>
+      </w:r>
+      <w:commentRangeEnd w:id="24"/>
+      <w:r>
+        <w:rPr>
+          <w:rStyle w:val="Refdecomentario"/>
+        </w:rPr>
+        <w:commentReference w:id="24"/>
+      </w:r>
+      <w:r>
+        <w:t>de Microsoft y otras actualizaciones de seguridad es fundamental para mitigar la vulnerabilidad de SMBv1.</w:t>
+      </w:r>
+    </w:p>
+    <w:p>
+      <w:r>
+        <w:rPr>
+          <w:b/>
+        </w:rPr>
+        <w:t>Deshabilitar SMBv1:</w:t>
+      </w:r>
+      <w:r>
+        <w:t xml:space="preserve"> La recomendación de Microsoft es deshabilitar SMBv1 y, en su lugar, utilizar versiones más seguras del protocolo.</w:t>
+      </w:r>
+    </w:p>
+    <w:p>
+      <w:r>
+        <w:rPr>
+          <w:b/>
+        </w:rPr>
+        <w:t>Segmentación de Redes:</w:t>
+      </w:r>
+      <w:r>
+        <w:t xml:space="preserve"> Implementar reglas en firewalls para bloquear el puerto TCP 445 y aislar segmentos de red críticos ayuda a limitar la propagación de ataques similares.</w:t>
+      </w:r>
+    </w:p>
+    <w:p>
+      <w:r>
+        <w:rPr>
+          <w:b/>
+        </w:rPr>
+        <w:t>Monitorización y Detección:</w:t>
+      </w:r>
+      <w:r>
+        <w:t xml:space="preserve"> Utilizar sistemas de detección de intrusiones (IDS</w:t>
+      </w:r>
+      <w:r>
+        <w:t>/IPS</w:t>
+      </w:r>
+      <w:r>
+        <w:t xml:space="preserve">) y antivirus actualizados que puedan identificar actividades anómalas, como el escaneo masivo y la ejecución de </w:t>
+      </w:r>
+      <w:proofErr w:type="spellStart"/>
+      <w:r>
+        <w:t>exploits</w:t>
+      </w:r>
+      <w:proofErr w:type="spellEnd"/>
       <w:r>
         <w:t>.</w:t>
       </w:r>
-      <w:r>
-        <w:t xml:space="preserve"> B</w:t>
-      </w:r>
-      <w:r>
-        <w:t xml:space="preserve">usca y elimina las copias de seguridad </w:t>
-      </w:r>
-      <w:r>
-        <w:t xml:space="preserve">“Volume Shadow Copy” </w:t>
-      </w:r>
-      <w:r>
-        <w:t>para</w:t>
-      </w:r>
-      <w:r>
-        <w:t xml:space="preserve"> </w:t>
-      </w:r>
-      <w:r>
-        <w:t>evitar que la víctima las utilice en una rápida recuperación de los datos.</w:t>
-      </w:r>
-      <w:r>
-        <w:t xml:space="preserve"> </w:t>
-      </w:r>
-      <w:commentRangeStart w:id="20"/>
-      <w:r>
-        <w:t xml:space="preserve">La </w:t>
-      </w:r>
-      <w:r>
-        <w:t>amenaza se propaga</w:t>
-      </w:r>
-      <w:r>
-        <w:t xml:space="preserve"> </w:t>
-      </w:r>
-      <w:r>
-        <w:t xml:space="preserve">lateralmente a través de toda la red </w:t>
-      </w:r>
-      <w:commentRangeEnd w:id="20"/>
-      <w:r>
-        <w:rPr>
-          <w:rStyle w:val="Refdecomentario"/>
-        </w:rPr>
-        <w:commentReference w:id="20"/>
-      </w:r>
-      <w:r>
-        <w:t>mientras roban los archivos no cifrados para</w:t>
-      </w:r>
-      <w:r>
-        <w:t xml:space="preserve"> </w:t>
-      </w:r>
-      <w:r>
-        <w:t>usarlos ante una demanda de extorsión posterior.</w:t>
-      </w:r>
-      <w:r>
-        <w:t xml:space="preserve"> </w:t>
-      </w:r>
-      <w:r>
-        <w:t>Cuando obtienen acceso de administrador en un controlador de dominio de</w:t>
-      </w:r>
-      <w:r>
-        <w:t xml:space="preserve"> </w:t>
-      </w:r>
-      <w:r>
-        <w:t>Windows, implementan el ransomware sobre toda la red para lograr cifrar todos los</w:t>
-      </w:r>
-      <w:r>
-        <w:t xml:space="preserve"> </w:t>
-      </w:r>
-      <w:r>
-        <w:t>dispositivos.</w:t>
-      </w:r>
-      <w:r>
-        <w:t xml:space="preserve"> Se detectó que en el binario del malware contiene un mecanismo </w:t>
-      </w:r>
-      <w:commentRangeStart w:id="21"/>
-      <w:r>
-        <w:t xml:space="preserve">Kill Switch </w:t>
-      </w:r>
-      <w:commentRangeEnd w:id="21"/>
-      <w:r>
-        <w:rPr>
-          <w:rStyle w:val="Refdecomentario"/>
-        </w:rPr>
-        <w:commentReference w:id="21"/>
-      </w:r>
-      <w:r>
-        <w:t>para limitar su propagación.</w:t>
-      </w:r>
-    </w:p>
-    <w:p>
-      <w:pPr>
-        <w:rPr>
-          <w:lang w:val="en-US"/>
-        </w:rPr>
-      </w:pPr>
-      <w:r>
-        <w:rPr>
-          <w:b/>
-          <w:lang w:val="en-US"/>
-        </w:rPr>
-        <w:t>Nombre general</w:t>
-      </w:r>
-      <w:r>
-        <w:rPr>
-          <w:lang w:val="en-US"/>
-        </w:rPr>
-        <w:t>: WannaCry</w:t>
-      </w:r>
-      <w:r>
-        <w:rPr>
-          <w:lang w:val="en-US"/>
-        </w:rPr>
-        <w:t xml:space="preserve">, </w:t>
-      </w:r>
-      <w:r>
-        <w:rPr>
-          <w:lang w:val="en-US"/>
-        </w:rPr>
-        <w:t>WannaCry, WannaCrypt, WanaCrypt0r, WCrypt, WCRY</w:t>
-      </w:r>
-      <w:r>
-        <w:rPr>
-          <w:lang w:val="en-US"/>
-        </w:rPr>
-        <w:t xml:space="preserve">. </w:t>
-      </w:r>
-      <w:r>
-        <w:rPr>
-          <w:b/>
-          <w:lang w:val="en-US"/>
-        </w:rPr>
-        <w:t>Otros</w:t>
-      </w:r>
-      <w:r>
-        <w:rPr>
-          <w:lang w:val="en-US"/>
-        </w:rPr>
-        <w:t>: RansomWare, Other:Malware-gen [Trj], W32/WannaCryptor.6F87!tr.ransom, Artemis!Trojan, Trojan.Win32.Ransom.eoptnj</w:t>
-      </w:r>
-    </w:p>
-    <w:p>
-      <w:r>
-        <w:rPr>
-          <w:b/>
-        </w:rPr>
-        <w:t>Investigación del malware:</w:t>
-      </w:r>
-      <w:r>
-        <w:t xml:space="preserve"> </w:t>
-      </w:r>
-      <w:r>
-        <w:t xml:space="preserve">Se ha realizado extensas investigaciones, identificando </w:t>
-      </w:r>
-      <w:r>
-        <w:t xml:space="preserve">como vector de ataque las </w:t>
-      </w:r>
-      <w:r>
-        <w:t xml:space="preserve">vulnerabilidades críticas como </w:t>
-      </w:r>
-      <w:commentRangeStart w:id="22"/>
-      <w:r>
-        <w:t>EternalBlue (CVE-2017-0144</w:t>
-      </w:r>
-      <w:commentRangeEnd w:id="22"/>
-      <w:r>
-        <w:rPr>
-          <w:rStyle w:val="Refdecomentario"/>
-        </w:rPr>
-        <w:commentReference w:id="22"/>
-      </w:r>
-      <w:r>
-        <w:t>)</w:t>
-      </w:r>
-      <w:r>
-        <w:t xml:space="preserve"> y técnicas como el uso de </w:t>
-      </w:r>
-      <w:commentRangeStart w:id="23"/>
-      <w:r>
-        <w:t>DoublePulsar</w:t>
-      </w:r>
-      <w:commentRangeEnd w:id="23"/>
-      <w:r>
-        <w:rPr>
-          <w:rStyle w:val="Refdecomentario"/>
-        </w:rPr>
-        <w:commentReference w:id="23"/>
-      </w:r>
-      <w:r>
-        <w:t>. Se ha profundizado en el análisis de sus mecanismos de propagación, cifrado y limitadas técnicas de persistencia, permitiendo establecer medidas de mitigación y prevención.</w:t>
-      </w:r>
-    </w:p>
-    <w:p>
-      <w:r>
-        <w:rPr>
-          <w:b/>
-        </w:rPr>
-        <w:t>Tipo de malware:</w:t>
-      </w:r>
-      <w:r>
-        <w:t xml:space="preserve"> </w:t>
-      </w:r>
-      <w:r>
-        <w:t>Se clasifica como un ransomware con comportamiento de gusano, diseñado para atacar redes sin intervención humana directa, cifrar datos críticos y exigir rescate para su liberación.</w:t>
-      </w:r>
-    </w:p>
-    <w:p/>
-    <w:p>
-      <w:pPr>
-        <w:rPr>
-          <w:b/>
-          <w:sz w:val="28"/>
-        </w:rPr>
-      </w:pPr>
-      <w:r>
-        <w:rPr>
-          <w:b/>
-          <w:sz w:val="28"/>
-        </w:rPr>
-        <w:t>Medidas de Mitigación y Prevención</w:t>
-      </w:r>
-    </w:p>
-    <w:p>
-      <w:r>
-        <w:rPr>
-          <w:b/>
-        </w:rPr>
-        <w:t>Aplicar Parches y Actualizaciones:</w:t>
-      </w:r>
-      <w:r>
-        <w:t xml:space="preserve"> </w:t>
-      </w:r>
-      <w:r>
-        <w:t xml:space="preserve">Instalar el parche </w:t>
-      </w:r>
-      <w:commentRangeStart w:id="24"/>
-      <w:r>
-        <w:t xml:space="preserve">MS17-010 </w:t>
-      </w:r>
-      <w:commentRangeEnd w:id="24"/>
-      <w:r>
-        <w:rPr>
-          <w:rStyle w:val="Refdecomentario"/>
-        </w:rPr>
-        <w:commentReference w:id="24"/>
-      </w:r>
-      <w:r>
-        <w:t>de Microsoft y otras actualizaciones de seguridad es fundamental para mitigar la vulnerabilidad de SMBv1.</w:t>
-      </w:r>
-    </w:p>
-    <w:p>
-      <w:r>
-        <w:rPr>
-          <w:b/>
-        </w:rPr>
-        <w:t>Deshabilitar SMBv1:</w:t>
-      </w:r>
-      <w:r>
-        <w:t xml:space="preserve"> </w:t>
-      </w:r>
-      <w:r>
-        <w:t>La recomendación de Microsoft es deshabilitar SMBv1 y, en su lugar, utilizar versiones más seguras del protocolo.</w:t>
-      </w:r>
-    </w:p>
-    <w:p>
-      <w:r>
-        <w:rPr>
-          <w:b/>
-        </w:rPr>
-        <w:t>Segmentación de Redes:</w:t>
-      </w:r>
-      <w:r>
-        <w:t xml:space="preserve"> Implementar reglas en firewalls para bloquear el puerto TCP 445 y aislar segmentos de red críticos ayuda a limitar la propagación de ataques similares.</w:t>
-      </w:r>
-    </w:p>
-    <w:p>
-      <w:r>
-        <w:rPr>
-          <w:b/>
-        </w:rPr>
-        <w:t>Monitorización y Detección:</w:t>
-      </w:r>
-      <w:r>
-        <w:t xml:space="preserve"> Utilizar sistemas de detección de intrusiones (IDS</w:t>
-      </w:r>
-      <w:r>
-        <w:t>/IPS</w:t>
-      </w:r>
-      <w:r>
-        <w:t>) y antivirus actualizados que puedan identificar actividades anómalas, como el escaneo masivo y la ejecución de exploits.</w:t>
-      </w:r>
     </w:p>
     <w:p>
       <w:r>
@@ -3924,11 +4560,12 @@
       <w:r>
         <w:t xml:space="preserve"> E</w:t>
       </w:r>
-      <w:r>
-        <w:rPr>
-          <w:lang w:val="es-ES"/>
-        </w:rPr>
-        <w:t>envi</w:t>
+      <w:proofErr w:type="spellStart"/>
+      <w:r>
+        <w:rPr>
+          <w:lang w:val="es-ES"/>
+        </w:rPr>
+        <w:t>nvi</w:t>
       </w:r>
       <w:r>
         <w:rPr>
@@ -3936,28 +4573,17 @@
         </w:rPr>
         <w:t>ar</w:t>
       </w:r>
-      <w:r>
-        <w:rPr>
-          <w:lang w:val="es-ES"/>
-        </w:rPr>
-        <w:t xml:space="preserve"> correo de carácter prioritario a todas las gerencias de la corporación para intentar buscar en las casillas de correo algún adjunto que sea el malware, para identificar la causa de este incidente, eliminarlo y notificar a los usuarios si detectan este correo, inmediatamente </w:t>
-      </w:r>
-      <w:r>
-        <w:rPr>
-          <w:lang w:val="es-ES"/>
-        </w:rPr>
-        <w:t>avisar</w:t>
-      </w:r>
-      <w:r>
-        <w:rPr>
-          <w:lang w:val="es-ES"/>
-        </w:rPr>
-        <w:t xml:space="preserve"> a soporte y eliminarlo.</w:t>
+      <w:proofErr w:type="spellEnd"/>
+      <w:r>
+        <w:rPr>
+          <w:lang w:val="es-ES"/>
+        </w:rPr>
+        <w:t xml:space="preserve"> correo de carácter prioritario a todas las gerencias de la corporación para intentar buscar en las casillas de correo algún adjunto que sea el malware, para identificar la causa de este incidente, eliminarlo y notificar a los usuarios si detectan este correo, inmediatamente avisar a soporte y eliminarlo.</w:t>
       </w:r>
     </w:p>
     <w:sectPr>
-      <w:headerReference w:type="default" r:id="rId23"/>
-      <w:footerReference w:type="default" r:id="rId24"/>
+      <w:headerReference w:type="default" r:id="rId26"/>
+      <w:footerReference w:type="default" r:id="rId27"/>
       <w:pgSz w:w="12240" w:h="15840"/>
       <w:pgMar w:top="1417" w:right="900" w:bottom="993" w:left="1276" w:header="708" w:footer="708" w:gutter="0"/>
       <w:cols w:space="708"/>
@@ -3989,12 +4615,23 @@
         </w:rPr>
         <w:t>(</w:t>
       </w:r>
+      <w:proofErr w:type="spellStart"/>
+      <w:proofErr w:type="gramStart"/>
       <w:r>
         <w:rPr>
           <w:highlight w:val="yellow"/>
           <w:lang w:val="en-US"/>
         </w:rPr>
-        <w:t>attrib +h .)</w:t>
+        <w:t>attrib</w:t>
+      </w:r>
+      <w:proofErr w:type="spellEnd"/>
+      <w:proofErr w:type="gramEnd"/>
+      <w:r>
+        <w:rPr>
+          <w:highlight w:val="yellow"/>
+          <w:lang w:val="en-US"/>
+        </w:rPr>
+        <w:t xml:space="preserve"> +h .)</w:t>
       </w:r>
     </w:p>
   </w:comment>
@@ -4018,12 +4655,55 @@
         </w:rPr>
         <w:t>(</w:t>
       </w:r>
+      <w:proofErr w:type="spellStart"/>
+      <w:proofErr w:type="gramStart"/>
       <w:r>
         <w:rPr>
           <w:highlight w:val="yellow"/>
           <w:lang w:val="en-US"/>
         </w:rPr>
-        <w:t>icacls . /grant Everyone:F /T /C /Q</w:t>
+        <w:t>icacls</w:t>
+      </w:r>
+      <w:proofErr w:type="spellEnd"/>
+      <w:r>
+        <w:rPr>
+          <w:highlight w:val="yellow"/>
+          <w:lang w:val="en-US"/>
+        </w:rPr>
+        <w:t xml:space="preserve"> .</w:t>
+      </w:r>
+      <w:proofErr w:type="gramEnd"/>
+      <w:r>
+        <w:rPr>
+          <w:highlight w:val="yellow"/>
+          <w:lang w:val="en-US"/>
+        </w:rPr>
+        <w:t xml:space="preserve"> /grant </w:t>
+      </w:r>
+      <w:proofErr w:type="spellStart"/>
+      <w:r>
+        <w:rPr>
+          <w:highlight w:val="yellow"/>
+          <w:lang w:val="en-US"/>
+        </w:rPr>
+        <w:t>Everyone</w:t>
+      </w:r>
+      <w:proofErr w:type="gramStart"/>
+      <w:r>
+        <w:rPr>
+          <w:highlight w:val="yellow"/>
+          <w:lang w:val="en-US"/>
+        </w:rPr>
+        <w:t>:F</w:t>
+      </w:r>
+      <w:proofErr w:type="spellEnd"/>
+      <w:proofErr w:type="gramEnd"/>
+      <w:r>
+        <w:rPr>
+          <w:highlight w:val="yellow"/>
+          <w:lang w:val="en-US"/>
+        </w:rPr>
+        <w:t xml:space="preserve"> /T /C /Q</w:t>
       </w:r>
       <w:r>
         <w:rPr>
@@ -4129,18 +4809,205 @@
         </w:rPr>
         <w:annotationRef/>
       </w:r>
-      <w:r>
-        <w:rPr>
-          <w:lang w:val="en-US"/>
-        </w:rPr>
-        <w:t>Generalmente tiene este comando “</w:t>
-      </w:r>
+      <w:proofErr w:type="spellStart"/>
+      <w:r>
+        <w:rPr>
+          <w:lang w:val="en-US"/>
+        </w:rPr>
+        <w:t>Generalmente</w:t>
+      </w:r>
+      <w:proofErr w:type="spellEnd"/>
+      <w:r>
+        <w:rPr>
+          <w:lang w:val="en-US"/>
+        </w:rPr>
+        <w:t xml:space="preserve"> </w:t>
+      </w:r>
+      <w:proofErr w:type="spellStart"/>
+      <w:r>
+        <w:rPr>
+          <w:lang w:val="en-US"/>
+        </w:rPr>
+        <w:t>tiene</w:t>
+      </w:r>
+      <w:proofErr w:type="spellEnd"/>
+      <w:r>
+        <w:rPr>
+          <w:lang w:val="en-US"/>
+        </w:rPr>
+        <w:t xml:space="preserve"> </w:t>
+      </w:r>
+      <w:proofErr w:type="spellStart"/>
+      <w:r>
+        <w:rPr>
+          <w:lang w:val="en-US"/>
+        </w:rPr>
+        <w:t>este</w:t>
+      </w:r>
+      <w:proofErr w:type="spellEnd"/>
+      <w:r>
+        <w:rPr>
+          <w:lang w:val="en-US"/>
+        </w:rPr>
+        <w:t xml:space="preserve"> </w:t>
+      </w:r>
+      <w:proofErr w:type="spellStart"/>
+      <w:r>
+        <w:rPr>
+          <w:lang w:val="en-US"/>
+        </w:rPr>
+        <w:t>comando</w:t>
+      </w:r>
+      <w:proofErr w:type="spellEnd"/>
+      <w:r>
+        <w:rPr>
+          <w:lang w:val="en-US"/>
+        </w:rPr>
+        <w:t xml:space="preserve"> “</w:t>
+      </w:r>
+      <w:proofErr w:type="spellStart"/>
       <w:r>
         <w:rPr>
           <w:highlight w:val="yellow"/>
           <w:lang w:val="en-US"/>
         </w:rPr>
-        <w:t>vssadmin delete shadow /all /quiet &amp; wmic shadowcopy delete &amp; bcdedit /set {default} boostatuspolicy ignoreallfailures &amp; bcdedit /set {default} recoveryenabled no &amp; wbadmin delete catalog –quiet</w:t>
+        <w:t>vssadmin</w:t>
+      </w:r>
+      <w:proofErr w:type="spellEnd"/>
+      <w:r>
+        <w:rPr>
+          <w:highlight w:val="yellow"/>
+          <w:lang w:val="en-US"/>
+        </w:rPr>
+        <w:t xml:space="preserve"> delete shadow /all /quiet &amp; </w:t>
+      </w:r>
+      <w:proofErr w:type="spellStart"/>
+      <w:r>
+        <w:rPr>
+          <w:highlight w:val="yellow"/>
+          <w:lang w:val="en-US"/>
+        </w:rPr>
+        <w:t>wmic</w:t>
+      </w:r>
+      <w:proofErr w:type="spellEnd"/>
+      <w:r>
+        <w:rPr>
+          <w:highlight w:val="yellow"/>
+          <w:lang w:val="en-US"/>
+        </w:rPr>
+        <w:t xml:space="preserve"> </w:t>
+      </w:r>
+      <w:proofErr w:type="spellStart"/>
+      <w:r>
+        <w:rPr>
+          <w:highlight w:val="yellow"/>
+          <w:lang w:val="en-US"/>
+        </w:rPr>
+        <w:t>shadowcopy</w:t>
+      </w:r>
+      <w:proofErr w:type="spellEnd"/>
+      <w:r>
+        <w:rPr>
+          <w:highlight w:val="yellow"/>
+          <w:lang w:val="en-US"/>
+        </w:rPr>
+        <w:t xml:space="preserve"> delete &amp; </w:t>
+      </w:r>
+      <w:proofErr w:type="spellStart"/>
+      <w:r>
+        <w:rPr>
+          <w:highlight w:val="yellow"/>
+          <w:lang w:val="en-US"/>
+        </w:rPr>
+        <w:t>bcdedit</w:t>
+      </w:r>
+      <w:proofErr w:type="spellEnd"/>
+      <w:r>
+        <w:rPr>
+          <w:highlight w:val="yellow"/>
+          <w:lang w:val="en-US"/>
+        </w:rPr>
+        <w:t xml:space="preserve"> /set {default} </w:t>
+      </w:r>
+      <w:proofErr w:type="spellStart"/>
+      <w:r>
+        <w:rPr>
+          <w:highlight w:val="yellow"/>
+          <w:lang w:val="en-US"/>
+        </w:rPr>
+        <w:t>boostatuspolicy</w:t>
+      </w:r>
+      <w:proofErr w:type="spellEnd"/>
+      <w:r>
+        <w:rPr>
+          <w:highlight w:val="yellow"/>
+          <w:lang w:val="en-US"/>
+        </w:rPr>
+        <w:t xml:space="preserve"> </w:t>
+      </w:r>
+      <w:proofErr w:type="spellStart"/>
+      <w:r>
+        <w:rPr>
+          <w:highlight w:val="yellow"/>
+          <w:lang w:val="en-US"/>
+        </w:rPr>
+        <w:t>ignoreallfailures</w:t>
+      </w:r>
+      <w:proofErr w:type="spellEnd"/>
+      <w:r>
+        <w:rPr>
+          <w:highlight w:val="yellow"/>
+          <w:lang w:val="en-US"/>
+        </w:rPr>
+        <w:t xml:space="preserve"> &amp; </w:t>
+      </w:r>
+      <w:proofErr w:type="spellStart"/>
+      <w:r>
+        <w:rPr>
+          <w:highlight w:val="yellow"/>
+          <w:lang w:val="en-US"/>
+        </w:rPr>
+        <w:t>bcdedit</w:t>
+      </w:r>
+      <w:proofErr w:type="spellEnd"/>
+      <w:r>
+        <w:rPr>
+          <w:highlight w:val="yellow"/>
+          <w:lang w:val="en-US"/>
+        </w:rPr>
+        <w:t xml:space="preserve"> /set {default} </w:t>
+      </w:r>
+      <w:proofErr w:type="spellStart"/>
+      <w:r>
+        <w:rPr>
+          <w:highlight w:val="yellow"/>
+          <w:lang w:val="en-US"/>
+        </w:rPr>
+        <w:t>recoveryenabled</w:t>
+      </w:r>
+      <w:proofErr w:type="spellEnd"/>
+      <w:r>
+        <w:rPr>
+          <w:highlight w:val="yellow"/>
+          <w:lang w:val="en-US"/>
+        </w:rPr>
+        <w:t xml:space="preserve"> no &amp; </w:t>
+      </w:r>
+      <w:proofErr w:type="spellStart"/>
+      <w:r>
+        <w:rPr>
+          <w:highlight w:val="yellow"/>
+          <w:lang w:val="en-US"/>
+        </w:rPr>
+        <w:t>wbadmin</w:t>
+      </w:r>
+      <w:proofErr w:type="spellEnd"/>
+      <w:r>
+        <w:rPr>
+          <w:highlight w:val="yellow"/>
+          <w:lang w:val="en-US"/>
+        </w:rPr>
+        <w:t xml:space="preserve"> delete catalog –quiet</w:t>
       </w:r>
       <w:r>
         <w:rPr>
@@ -4169,7 +5036,23 @@
           <w:highlight w:val="yellow"/>
           <w:lang w:val="en-US"/>
         </w:rPr>
-        <w:t>(“cscript.exe //nologo C:\Users\admin\Desktop\m.vbs”)</w:t>
+        <w:t>(“cscript.exe //</w:t>
+      </w:r>
+      <w:proofErr w:type="spellStart"/>
+      <w:r>
+        <w:rPr>
+          <w:highlight w:val="yellow"/>
+          <w:lang w:val="en-US"/>
+        </w:rPr>
+        <w:t>nologo</w:t>
+      </w:r>
+      <w:proofErr w:type="spellEnd"/>
+      <w:r>
+        <w:rPr>
+          <w:highlight w:val="yellow"/>
+          <w:lang w:val="en-US"/>
+        </w:rPr>
+        <w:t xml:space="preserve"> C:\Users\admin\Desktop\m.vbs”)</w:t>
       </w:r>
     </w:p>
   </w:comment>
@@ -4192,7 +5075,39 @@
           <w:highlight w:val="yellow"/>
           <w:lang w:val="en-US"/>
         </w:rPr>
-        <w:t>(“C:\Users\admin\Desktop\@WanaDecryptor@.exe.lnk”)</w:t>
+        <w:t>(“C:\Users\admin\Desktop\@</w:t>
+      </w:r>
+      <w:proofErr w:type="spellStart"/>
+      <w:r>
+        <w:rPr>
+          <w:highlight w:val="yellow"/>
+          <w:lang w:val="en-US"/>
+        </w:rPr>
+        <w:t>WanaDecryptor</w:t>
+      </w:r>
+      <w:proofErr w:type="spellEnd"/>
+      <w:r>
+        <w:rPr>
+          <w:highlight w:val="yellow"/>
+          <w:lang w:val="en-US"/>
+        </w:rPr>
+        <w:t>@.</w:t>
+      </w:r>
+      <w:proofErr w:type="spellStart"/>
+      <w:r>
+        <w:rPr>
+          <w:highlight w:val="yellow"/>
+          <w:lang w:val="en-US"/>
+        </w:rPr>
+        <w:t>exe.lnk</w:t>
+      </w:r>
+      <w:proofErr w:type="spellEnd"/>
+      <w:r>
+        <w:rPr>
+          <w:highlight w:val="yellow"/>
+          <w:lang w:val="en-US"/>
+        </w:rPr>
+        <w:t>”)</w:t>
       </w:r>
     </w:p>
   </w:comment>
@@ -4237,7 +5152,21 @@
         <w:rPr>
           <w:highlight w:val="yellow"/>
         </w:rPr>
-        <w:t>“@WanaDecryptor@.exe co”</w:t>
+        <w:t xml:space="preserve">“@WanaDecryptor@.exe </w:t>
+      </w:r>
+      <w:proofErr w:type="spellStart"/>
+      <w:r>
+        <w:rPr>
+          <w:highlight w:val="yellow"/>
+        </w:rPr>
+        <w:t>co</w:t>
+      </w:r>
+      <w:proofErr w:type="spellEnd"/>
+      <w:r>
+        <w:rPr>
+          <w:highlight w:val="yellow"/>
+        </w:rPr>
+        <w:t>”</w:t>
       </w:r>
       <w:r>
         <w:t>)</w:t>
@@ -4247,17 +5176,46 @@
       </w:r>
       <w:r>
         <w:br/>
-      </w:r>
-      <w:r>
-        <w:t>fi: Se conecta a un servidor Onion enviando detalles desde el sistema, incluido el nombre de host, el nombre de usuario y ocho bytes de 00000000.res. La respuesta puede incluir una dirección de Bitcoin que se actualiza en c.wnry.</w:t>
+        <w:t xml:space="preserve">fi: Se conecta a un servidor </w:t>
+      </w:r>
+      <w:proofErr w:type="spellStart"/>
+      <w:r>
+        <w:t>Onion</w:t>
+      </w:r>
+      <w:proofErr w:type="spellEnd"/>
+      <w:r>
+        <w:t xml:space="preserve"> enviando detalles desde el sistema, incluido el nombre de host, el nombre de usuario y ocho bytes de 00000000.res. La respuesta puede incluir una dirección de </w:t>
+      </w:r>
+      <w:proofErr w:type="spellStart"/>
+      <w:r>
+        <w:t>Bitcoin</w:t>
+      </w:r>
+      <w:proofErr w:type="spellEnd"/>
+      <w:r>
+        <w:t xml:space="preserve"> que se actualiza en </w:t>
+      </w:r>
+      <w:proofErr w:type="spellStart"/>
+      <w:proofErr w:type="gramStart"/>
+      <w:r>
+        <w:t>c.wnry</w:t>
+      </w:r>
+      <w:proofErr w:type="spellEnd"/>
+      <w:proofErr w:type="gramEnd"/>
+      <w:r>
+        <w:t>.</w:t>
       </w:r>
     </w:p>
     <w:p>
       <w:pPr>
         <w:pStyle w:val="Textocomentario"/>
       </w:pPr>
-      <w:r>
-        <w:t>co: Parece ser un registro inicial con el servidor de rescate sin mostrar la interfaz de rescate.</w:t>
+      <w:proofErr w:type="spellStart"/>
+      <w:r>
+        <w:t>co</w:t>
+      </w:r>
+      <w:proofErr w:type="spellEnd"/>
+      <w:r>
+        <w:t>: Parece ser un registro inicial con el servidor de rescate sin mostrar la interfaz de rescate.</w:t>
       </w:r>
     </w:p>
     <w:p>
@@ -4265,7 +5223,15 @@
         <w:pStyle w:val="Textocomentario"/>
       </w:pPr>
       <w:r>
-        <w:t>vs: Elimina las instantáneas de volumen mediante la utilidad vssadmin.</w:t>
+        <w:t xml:space="preserve">vs: Elimina las instantáneas de volumen mediante la utilidad </w:t>
+      </w:r>
+      <w:proofErr w:type="spellStart"/>
+      <w:r>
+        <w:t>vssadmin</w:t>
+      </w:r>
+      <w:proofErr w:type="spellEnd"/>
+      <w:r>
+        <w:t>.</w:t>
       </w:r>
       <w:r>
         <w:br/>
@@ -4389,7 +5355,23 @@
           <w:highlight w:val="yellow"/>
           <w:lang w:val="en-US"/>
         </w:rPr>
-        <w:t>C:\Users\admin\AppData\Local\Google\Chrome\User Data\Default\Extensions\nmmhkkegccagdldgiimedpiccmgmieda\1.0.0.6_0\craw_background.js.WNCRYT</w:t>
+        <w:t>C:\Users\admin\</w:t>
+      </w:r>
+      <w:proofErr w:type="spellStart"/>
+      <w:r>
+        <w:rPr>
+          <w:highlight w:val="yellow"/>
+          <w:lang w:val="en-US"/>
+        </w:rPr>
+        <w:t>AppData</w:t>
+      </w:r>
+      <w:proofErr w:type="spellEnd"/>
+      <w:r>
+        <w:rPr>
+          <w:highlight w:val="yellow"/>
+          <w:lang w:val="en-US"/>
+        </w:rPr>
+        <w:t>\Local\Google\Chrome\User Data\Default\Extensions\nmmhkkegccagdldgiimedpiccmgmieda\1.0.0.6_0\craw_background.js.WNCRYT</w:t>
       </w:r>
       <w:r>
         <w:rPr>
@@ -4435,7 +5417,15 @@
         <w:pStyle w:val="Textocomentario"/>
       </w:pPr>
       <w:r>
-        <w:t>La clave privada se cifra con la clave pública ransomware y se guarda como 00000000.eky</w:t>
+        <w:t xml:space="preserve">La clave privada se cifra con la clave pública </w:t>
+      </w:r>
+      <w:proofErr w:type="spellStart"/>
+      <w:r>
+        <w:t>ransomware</w:t>
+      </w:r>
+      <w:proofErr w:type="spellEnd"/>
+      <w:r>
+        <w:t xml:space="preserve"> y se guarda como 00000000.eky</w:t>
       </w:r>
     </w:p>
     <w:p>
@@ -4451,7 +5441,15 @@
         <w:pStyle w:val="Textocomentario"/>
       </w:pPr>
       <w:r>
-        <w:t>Cada clave AES se genera CryptGenRandom.</w:t>
+        <w:t xml:space="preserve">Cada clave AES se genera </w:t>
+      </w:r>
+      <w:proofErr w:type="spellStart"/>
+      <w:r>
+        <w:t>CryptGenRandom</w:t>
+      </w:r>
+      <w:proofErr w:type="spellEnd"/>
+      <w:r>
+        <w:t>.</w:t>
       </w:r>
     </w:p>
     <w:p>
@@ -4475,13 +5473,1219 @@
         <w:annotationRef/>
       </w:r>
       <w:r>
-        <w:t>Extensiones que cifra con una clave asimétrica RSA de 2048 bits: .doc, .docx, .xls, .xlsx, .ppt, .pptx, .pst, .ost, .msg, .eml, .vsd, .vsdx, .txt, .csv, .rtf, .123, .wks, .wk1, .pdf, .dwg, .onetoc2, .snt, .jpeg, .jpg, .docb, .docm, .dot, .dotm, .dotx, .xlsm, .xlsb, .xlw, .xlt, .xlm, .xlc, .xltx, .xltm, .pptm, .pot, .pps, .ppsm, .ppsx, .ppam, .potx, .potm, .edb, .hwp, .602, .sxi, .sti, .sldx, .sldm, .sldm, .vdi, .vmdk, .vmx, .gpg, .aes, .ARC, .PAQ, .bz2, .tbk, .bak, .tar, .tgz, .gz, .7z, .rar, .zip, .backup, .iso, .vcd, .bmp, .png, .gif, .raw, .cgm, .tif, .tiff, .nef, .psd, .ai, .svg, .djvu, .m4u, .m3u, .mid, .wma, .flv, .3g2, .mkv, .3gp, .mp4, .mov, .avi, .asf, .mpeg, .vob, .mpg, .wmv, .fla, .swf, .wav, .mp3, .sh, .class, .jar, .java, .rb, .asp, .php, .jsp, .brd, .sch, .dch, .dip, .pl, .vb, .vbs, .ps1, .bat, .cmd, .js, .asm, .h, .pas, .cpp, .c, .cs, .suo, .sln, .ldf, .mdf, .ibd, .myi, .myd, .frm, .odb, .dbf, .db, .mdb, .accdb, .sql, .sqlitedb, .sqlite3, .asc, .lay6, .lay, .mml, .sxm, .otg, .odg, .uop, .std, .sxd, .otp, .odp, .wb2, .slk, .dif, .stc, .sxc, .ots, .ods, .3dm, .max, .3ds, .uot, .stw, .sxw, .ott, .odt, .pem, .p12, .csr, .crt, .key, .pfx, .der</w:t>
-      </w:r>
-      <w:bookmarkStart w:id="14" w:name="_GoBack"/>
-      <w:bookmarkEnd w:id="14"/>
+        <w:t>Extensiones que cifra con una clave asimétrica RSA de 2048 bits: .</w:t>
+      </w:r>
+      <w:proofErr w:type="spellStart"/>
+      <w:r>
+        <w:t>doc</w:t>
+      </w:r>
+      <w:proofErr w:type="spellEnd"/>
+      <w:r>
+        <w:t>, .</w:t>
+      </w:r>
+      <w:proofErr w:type="spellStart"/>
+      <w:r>
+        <w:t>docx</w:t>
+      </w:r>
+      <w:proofErr w:type="spellEnd"/>
+      <w:r>
+        <w:t>, .</w:t>
+      </w:r>
+      <w:proofErr w:type="spellStart"/>
+      <w:r>
+        <w:t>xls</w:t>
+      </w:r>
+      <w:proofErr w:type="spellEnd"/>
+      <w:r>
+        <w:t>, .</w:t>
+      </w:r>
+      <w:proofErr w:type="spellStart"/>
+      <w:r>
+        <w:t>xlsx</w:t>
+      </w:r>
+      <w:proofErr w:type="spellEnd"/>
+      <w:r>
+        <w:t>, .</w:t>
+      </w:r>
+      <w:proofErr w:type="spellStart"/>
+      <w:r>
+        <w:t>ppt</w:t>
+      </w:r>
+      <w:proofErr w:type="spellEnd"/>
+      <w:r>
+        <w:t>, .</w:t>
+      </w:r>
+      <w:proofErr w:type="spellStart"/>
+      <w:r>
+        <w:t>pptx</w:t>
+      </w:r>
+      <w:proofErr w:type="spellEnd"/>
+      <w:r>
+        <w:t>, .</w:t>
+      </w:r>
+      <w:proofErr w:type="spellStart"/>
+      <w:r>
+        <w:t>pst</w:t>
+      </w:r>
+      <w:proofErr w:type="spellEnd"/>
+      <w:r>
+        <w:t>, .</w:t>
+      </w:r>
+      <w:proofErr w:type="spellStart"/>
+      <w:r>
+        <w:t>ost</w:t>
+      </w:r>
+      <w:proofErr w:type="spellEnd"/>
+      <w:r>
+        <w:t>, .</w:t>
+      </w:r>
+      <w:proofErr w:type="spellStart"/>
+      <w:r>
+        <w:t>msg</w:t>
+      </w:r>
+      <w:proofErr w:type="spellEnd"/>
+      <w:r>
+        <w:t>, .</w:t>
+      </w:r>
+      <w:proofErr w:type="spellStart"/>
+      <w:r>
+        <w:t>eml</w:t>
+      </w:r>
+      <w:proofErr w:type="spellEnd"/>
+      <w:r>
+        <w:t>, .</w:t>
+      </w:r>
+      <w:proofErr w:type="spellStart"/>
+      <w:r>
+        <w:t>vsd</w:t>
+      </w:r>
+      <w:proofErr w:type="spellEnd"/>
+      <w:r>
+        <w:t>, .</w:t>
+      </w:r>
+      <w:proofErr w:type="spellStart"/>
+      <w:r>
+        <w:t>vsdx</w:t>
+      </w:r>
+      <w:proofErr w:type="spellEnd"/>
+      <w:r>
+        <w:t>, .</w:t>
+      </w:r>
+      <w:proofErr w:type="spellStart"/>
+      <w:r>
+        <w:t>txt</w:t>
+      </w:r>
+      <w:proofErr w:type="spellEnd"/>
+      <w:r>
+        <w:t>, .</w:t>
+      </w:r>
+      <w:proofErr w:type="spellStart"/>
+      <w:r>
+        <w:t>csv</w:t>
+      </w:r>
+      <w:proofErr w:type="spellEnd"/>
+      <w:r>
+        <w:t>, .</w:t>
+      </w:r>
+      <w:proofErr w:type="spellStart"/>
+      <w:r>
+        <w:t>rtf</w:t>
+      </w:r>
+      <w:proofErr w:type="spellEnd"/>
+      <w:r>
+        <w:t>, .123, .</w:t>
+      </w:r>
+      <w:proofErr w:type="spellStart"/>
+      <w:r>
+        <w:t>wks</w:t>
+      </w:r>
+      <w:proofErr w:type="spellEnd"/>
+      <w:r>
+        <w:t>, .wk1, .</w:t>
+      </w:r>
+      <w:proofErr w:type="spellStart"/>
+      <w:r>
+        <w:t>pdf</w:t>
+      </w:r>
+      <w:proofErr w:type="spellEnd"/>
+      <w:r>
+        <w:t>, .</w:t>
+      </w:r>
+      <w:proofErr w:type="spellStart"/>
+      <w:r>
+        <w:t>dwg</w:t>
+      </w:r>
+      <w:proofErr w:type="spellEnd"/>
+      <w:r>
+        <w:t>, .onetoc2, .</w:t>
+      </w:r>
+      <w:proofErr w:type="spellStart"/>
+      <w:r>
+        <w:t>snt</w:t>
+      </w:r>
+      <w:proofErr w:type="spellEnd"/>
+      <w:r>
+        <w:t>, .</w:t>
+      </w:r>
+      <w:proofErr w:type="spellStart"/>
+      <w:r>
+        <w:t>jpeg</w:t>
+      </w:r>
+      <w:proofErr w:type="spellEnd"/>
+      <w:r>
+        <w:t>, .</w:t>
+      </w:r>
+      <w:proofErr w:type="spellStart"/>
+      <w:r>
+        <w:t>jpg</w:t>
+      </w:r>
+      <w:proofErr w:type="spellEnd"/>
+      <w:r>
+        <w:t>, .</w:t>
+      </w:r>
+      <w:proofErr w:type="spellStart"/>
+      <w:r>
+        <w:t>docb</w:t>
+      </w:r>
+      <w:proofErr w:type="spellEnd"/>
+      <w:r>
+        <w:t>, .</w:t>
+      </w:r>
+      <w:proofErr w:type="spellStart"/>
+      <w:r>
+        <w:t>docm</w:t>
+      </w:r>
+      <w:proofErr w:type="spellEnd"/>
+      <w:r>
+        <w:t>, .</w:t>
+      </w:r>
+      <w:proofErr w:type="spellStart"/>
+      <w:r>
+        <w:t>dot</w:t>
+      </w:r>
+      <w:proofErr w:type="spellEnd"/>
+      <w:r>
+        <w:t>, .</w:t>
+      </w:r>
+      <w:proofErr w:type="spellStart"/>
+      <w:r>
+        <w:t>dotm</w:t>
+      </w:r>
+      <w:proofErr w:type="spellEnd"/>
+      <w:r>
+        <w:t>, .</w:t>
+      </w:r>
+      <w:proofErr w:type="spellStart"/>
+      <w:r>
+        <w:t>dotx</w:t>
+      </w:r>
+      <w:proofErr w:type="spellEnd"/>
+      <w:r>
+        <w:t>, .</w:t>
+      </w:r>
+      <w:proofErr w:type="spellStart"/>
+      <w:r>
+        <w:t>xlsm</w:t>
+      </w:r>
+      <w:proofErr w:type="spellEnd"/>
+      <w:r>
+        <w:t>, .</w:t>
+      </w:r>
+      <w:proofErr w:type="spellStart"/>
+      <w:r>
+        <w:t>xlsb</w:t>
+      </w:r>
+      <w:proofErr w:type="spellEnd"/>
+      <w:r>
+        <w:t>, .</w:t>
+      </w:r>
+      <w:proofErr w:type="spellStart"/>
+      <w:r>
+        <w:t>xlw</w:t>
+      </w:r>
+      <w:proofErr w:type="spellEnd"/>
+      <w:r>
+        <w:t>, .</w:t>
+      </w:r>
+      <w:proofErr w:type="spellStart"/>
+      <w:r>
+        <w:t>xlt</w:t>
+      </w:r>
+      <w:proofErr w:type="spellEnd"/>
+      <w:r>
+        <w:t>, .</w:t>
+      </w:r>
+      <w:proofErr w:type="spellStart"/>
+      <w:r>
+        <w:t>xlm</w:t>
+      </w:r>
+      <w:proofErr w:type="spellEnd"/>
+      <w:r>
+        <w:t>, .</w:t>
+      </w:r>
+      <w:proofErr w:type="spellStart"/>
+      <w:r>
+        <w:t>xlc</w:t>
+      </w:r>
+      <w:proofErr w:type="spellEnd"/>
+      <w:r>
+        <w:t>, .</w:t>
+      </w:r>
+      <w:proofErr w:type="spellStart"/>
+      <w:r>
+        <w:t>xltx</w:t>
+      </w:r>
+      <w:proofErr w:type="spellEnd"/>
+      <w:r>
+        <w:t>, .</w:t>
+      </w:r>
+      <w:proofErr w:type="spellStart"/>
+      <w:r>
+        <w:t>xltm</w:t>
+      </w:r>
+      <w:proofErr w:type="spellEnd"/>
+      <w:r>
+        <w:t>, .</w:t>
+      </w:r>
+      <w:proofErr w:type="spellStart"/>
+      <w:r>
+        <w:t>pptm</w:t>
+      </w:r>
+      <w:proofErr w:type="spellEnd"/>
+      <w:r>
+        <w:t>, .</w:t>
+      </w:r>
+      <w:proofErr w:type="spellStart"/>
+      <w:r>
+        <w:t>pot</w:t>
+      </w:r>
+      <w:proofErr w:type="spellEnd"/>
+      <w:r>
+        <w:t>, .</w:t>
+      </w:r>
+      <w:proofErr w:type="spellStart"/>
+      <w:r>
+        <w:t>pps</w:t>
+      </w:r>
+      <w:proofErr w:type="spellEnd"/>
+      <w:r>
+        <w:t>, .</w:t>
+      </w:r>
+      <w:proofErr w:type="spellStart"/>
+      <w:r>
+        <w:t>ppsm</w:t>
+      </w:r>
+      <w:proofErr w:type="spellEnd"/>
+      <w:r>
+        <w:t>, .</w:t>
+      </w:r>
+      <w:proofErr w:type="spellStart"/>
+      <w:r>
+        <w:t>ppsx</w:t>
+      </w:r>
+      <w:proofErr w:type="spellEnd"/>
+      <w:r>
+        <w:t>, .</w:t>
+      </w:r>
+      <w:proofErr w:type="spellStart"/>
+      <w:r>
+        <w:t>ppam</w:t>
+      </w:r>
+      <w:proofErr w:type="spellEnd"/>
+      <w:r>
+        <w:t>, .</w:t>
+      </w:r>
+      <w:proofErr w:type="spellStart"/>
+      <w:r>
+        <w:t>potx</w:t>
+      </w:r>
+      <w:proofErr w:type="spellEnd"/>
+      <w:r>
+        <w:t>, .</w:t>
+      </w:r>
+      <w:proofErr w:type="spellStart"/>
+      <w:r>
+        <w:t>potm</w:t>
+      </w:r>
+      <w:proofErr w:type="spellEnd"/>
+      <w:r>
+        <w:t>, .</w:t>
+      </w:r>
+      <w:proofErr w:type="spellStart"/>
+      <w:r>
+        <w:t>edb</w:t>
+      </w:r>
+      <w:proofErr w:type="spellEnd"/>
+      <w:r>
+        <w:t>, .</w:t>
+      </w:r>
+      <w:proofErr w:type="spellStart"/>
+      <w:r>
+        <w:t>hwp</w:t>
+      </w:r>
+      <w:proofErr w:type="spellEnd"/>
+      <w:r>
+        <w:t>, .602, .</w:t>
+      </w:r>
+      <w:proofErr w:type="spellStart"/>
+      <w:r>
+        <w:t>sxi</w:t>
+      </w:r>
+      <w:proofErr w:type="spellEnd"/>
+      <w:r>
+        <w:t>, .</w:t>
+      </w:r>
+      <w:proofErr w:type="spellStart"/>
+      <w:r>
+        <w:t>sti</w:t>
+      </w:r>
+      <w:proofErr w:type="spellEnd"/>
+      <w:r>
+        <w:t>, .</w:t>
+      </w:r>
+      <w:proofErr w:type="spellStart"/>
+      <w:r>
+        <w:t>sldx</w:t>
+      </w:r>
+      <w:proofErr w:type="spellEnd"/>
+      <w:r>
+        <w:t>, .</w:t>
+      </w:r>
+      <w:proofErr w:type="spellStart"/>
+      <w:r>
+        <w:t>sldm</w:t>
+      </w:r>
+      <w:proofErr w:type="spellEnd"/>
+      <w:r>
+        <w:t>, .</w:t>
+      </w:r>
+      <w:proofErr w:type="spellStart"/>
+      <w:r>
+        <w:t>sldm</w:t>
+      </w:r>
+      <w:proofErr w:type="spellEnd"/>
+      <w:r>
+        <w:t>, .</w:t>
+      </w:r>
+      <w:proofErr w:type="spellStart"/>
+      <w:r>
+        <w:t>vdi</w:t>
+      </w:r>
+      <w:proofErr w:type="spellEnd"/>
+      <w:r>
+        <w:t>, .</w:t>
+      </w:r>
+      <w:proofErr w:type="spellStart"/>
+      <w:r>
+        <w:t>vmdk</w:t>
+      </w:r>
+      <w:proofErr w:type="spellEnd"/>
+      <w:r>
+        <w:t>, .</w:t>
+      </w:r>
+      <w:proofErr w:type="spellStart"/>
+      <w:r>
+        <w:t>vmx</w:t>
+      </w:r>
+      <w:proofErr w:type="spellEnd"/>
+      <w:r>
+        <w:t>, .</w:t>
+      </w:r>
+      <w:proofErr w:type="spellStart"/>
+      <w:r>
+        <w:t>gpg</w:t>
+      </w:r>
+      <w:proofErr w:type="spellEnd"/>
+      <w:r>
+        <w:t>, .aes, .ARC, .PAQ, .bz2, .</w:t>
+      </w:r>
+      <w:proofErr w:type="spellStart"/>
+      <w:r>
+        <w:t>tbk</w:t>
+      </w:r>
+      <w:proofErr w:type="spellEnd"/>
+      <w:r>
+        <w:t>, .</w:t>
+      </w:r>
+      <w:proofErr w:type="spellStart"/>
+      <w:r>
+        <w:t>bak</w:t>
+      </w:r>
+      <w:proofErr w:type="spellEnd"/>
+      <w:r>
+        <w:t>, .</w:t>
+      </w:r>
+      <w:proofErr w:type="spellStart"/>
+      <w:r>
+        <w:t>tar</w:t>
+      </w:r>
+      <w:proofErr w:type="spellEnd"/>
+      <w:r>
+        <w:t>, .</w:t>
+      </w:r>
+      <w:proofErr w:type="spellStart"/>
+      <w:r>
+        <w:t>tgz</w:t>
+      </w:r>
+      <w:proofErr w:type="spellEnd"/>
+      <w:r>
+        <w:t>, .</w:t>
+      </w:r>
+      <w:proofErr w:type="spellStart"/>
+      <w:r>
+        <w:t>gz</w:t>
+      </w:r>
+      <w:proofErr w:type="spellEnd"/>
+      <w:r>
+        <w:t>, .7z, .</w:t>
+      </w:r>
+      <w:proofErr w:type="spellStart"/>
+      <w:r>
+        <w:t>rar</w:t>
+      </w:r>
+      <w:proofErr w:type="spellEnd"/>
+      <w:r>
+        <w:t>, .</w:t>
+      </w:r>
+      <w:proofErr w:type="spellStart"/>
+      <w:r>
+        <w:t>zip</w:t>
+      </w:r>
+      <w:proofErr w:type="spellEnd"/>
+      <w:r>
+        <w:t>, .</w:t>
+      </w:r>
+      <w:proofErr w:type="spellStart"/>
+      <w:r>
+        <w:t>backup</w:t>
+      </w:r>
+      <w:proofErr w:type="spellEnd"/>
+      <w:r>
+        <w:t>, .</w:t>
+      </w:r>
+      <w:proofErr w:type="spellStart"/>
+      <w:r>
+        <w:t>iso</w:t>
+      </w:r>
+      <w:proofErr w:type="spellEnd"/>
+      <w:r>
+        <w:t>, .</w:t>
+      </w:r>
+      <w:proofErr w:type="spellStart"/>
+      <w:r>
+        <w:t>vcd</w:t>
+      </w:r>
+      <w:proofErr w:type="spellEnd"/>
+      <w:r>
+        <w:t>, .</w:t>
+      </w:r>
+      <w:proofErr w:type="spellStart"/>
+      <w:r>
+        <w:t>bmp</w:t>
+      </w:r>
+      <w:proofErr w:type="spellEnd"/>
+      <w:r>
+        <w:t>, .</w:t>
+      </w:r>
+      <w:proofErr w:type="spellStart"/>
+      <w:r>
+        <w:t>png</w:t>
+      </w:r>
+      <w:proofErr w:type="spellEnd"/>
+      <w:r>
+        <w:t>, .</w:t>
+      </w:r>
+      <w:proofErr w:type="spellStart"/>
+      <w:r>
+        <w:t>gif</w:t>
+      </w:r>
+      <w:proofErr w:type="spellEnd"/>
+      <w:r>
+        <w:t>, .</w:t>
+      </w:r>
+      <w:proofErr w:type="spellStart"/>
+      <w:r>
+        <w:t>raw</w:t>
+      </w:r>
+      <w:proofErr w:type="spellEnd"/>
+      <w:r>
+        <w:t>, .</w:t>
+      </w:r>
+      <w:proofErr w:type="spellStart"/>
+      <w:r>
+        <w:t>cgm</w:t>
+      </w:r>
+      <w:proofErr w:type="spellEnd"/>
+      <w:r>
+        <w:t>, .</w:t>
+      </w:r>
+      <w:proofErr w:type="spellStart"/>
+      <w:r>
+        <w:t>tif</w:t>
+      </w:r>
+      <w:proofErr w:type="spellEnd"/>
+      <w:r>
+        <w:t>, .</w:t>
+      </w:r>
+      <w:proofErr w:type="spellStart"/>
+      <w:r>
+        <w:t>tiff</w:t>
+      </w:r>
+      <w:proofErr w:type="spellEnd"/>
+      <w:r>
+        <w:t>, .</w:t>
+      </w:r>
+      <w:proofErr w:type="spellStart"/>
+      <w:r>
+        <w:t>nef</w:t>
+      </w:r>
+      <w:proofErr w:type="spellEnd"/>
+      <w:r>
+        <w:t>, .</w:t>
+      </w:r>
+      <w:proofErr w:type="spellStart"/>
+      <w:r>
+        <w:t>psd</w:t>
+      </w:r>
+      <w:proofErr w:type="spellEnd"/>
+      <w:r>
+        <w:t>, .</w:t>
+      </w:r>
+      <w:proofErr w:type="spellStart"/>
+      <w:r>
+        <w:t>ai</w:t>
+      </w:r>
+      <w:proofErr w:type="spellEnd"/>
+      <w:r>
+        <w:t>, .</w:t>
+      </w:r>
+      <w:proofErr w:type="spellStart"/>
+      <w:r>
+        <w:t>svg</w:t>
+      </w:r>
+      <w:proofErr w:type="spellEnd"/>
+      <w:r>
+        <w:t>, .</w:t>
+      </w:r>
+      <w:proofErr w:type="spellStart"/>
+      <w:r>
+        <w:t>djvu</w:t>
+      </w:r>
+      <w:proofErr w:type="spellEnd"/>
+      <w:r>
+        <w:t>, .m4u, .m3u, .</w:t>
+      </w:r>
+      <w:proofErr w:type="spellStart"/>
+      <w:r>
+        <w:t>mid</w:t>
+      </w:r>
+      <w:proofErr w:type="spellEnd"/>
+      <w:r>
+        <w:t>, .</w:t>
+      </w:r>
+      <w:proofErr w:type="spellStart"/>
+      <w:r>
+        <w:t>wma</w:t>
+      </w:r>
+      <w:proofErr w:type="spellEnd"/>
+      <w:r>
+        <w:t>, .</w:t>
+      </w:r>
+      <w:proofErr w:type="spellStart"/>
+      <w:r>
+        <w:t>flv</w:t>
+      </w:r>
+      <w:proofErr w:type="spellEnd"/>
+      <w:r>
+        <w:t>, .3g2, .</w:t>
+      </w:r>
+      <w:proofErr w:type="spellStart"/>
+      <w:r>
+        <w:t>mkv</w:t>
+      </w:r>
+      <w:proofErr w:type="spellEnd"/>
+      <w:r>
+        <w:t>, .3gp, .mp4, .</w:t>
+      </w:r>
+      <w:proofErr w:type="spellStart"/>
+      <w:r>
+        <w:t>mov</w:t>
+      </w:r>
+      <w:proofErr w:type="spellEnd"/>
+      <w:r>
+        <w:t>, .</w:t>
+      </w:r>
+      <w:proofErr w:type="spellStart"/>
+      <w:r>
+        <w:t>avi</w:t>
+      </w:r>
+      <w:proofErr w:type="spellEnd"/>
+      <w:r>
+        <w:t>, .</w:t>
+      </w:r>
+      <w:proofErr w:type="spellStart"/>
+      <w:r>
+        <w:t>asf</w:t>
+      </w:r>
+      <w:proofErr w:type="spellEnd"/>
+      <w:r>
+        <w:t>, .</w:t>
+      </w:r>
+      <w:proofErr w:type="spellStart"/>
+      <w:r>
+        <w:t>mpeg</w:t>
+      </w:r>
+      <w:proofErr w:type="spellEnd"/>
+      <w:r>
+        <w:t>, .</w:t>
+      </w:r>
+      <w:proofErr w:type="spellStart"/>
+      <w:r>
+        <w:t>vob</w:t>
+      </w:r>
+      <w:proofErr w:type="spellEnd"/>
+      <w:r>
+        <w:t>, .</w:t>
+      </w:r>
+      <w:proofErr w:type="spellStart"/>
+      <w:r>
+        <w:t>mpg</w:t>
+      </w:r>
+      <w:proofErr w:type="spellEnd"/>
+      <w:r>
+        <w:t>, .</w:t>
+      </w:r>
+      <w:proofErr w:type="spellStart"/>
+      <w:r>
+        <w:t>wmv</w:t>
+      </w:r>
+      <w:proofErr w:type="spellEnd"/>
+      <w:r>
+        <w:t>, .</w:t>
+      </w:r>
+      <w:proofErr w:type="spellStart"/>
+      <w:r>
+        <w:t>fla</w:t>
+      </w:r>
+      <w:proofErr w:type="spellEnd"/>
+      <w:r>
+        <w:t>, .</w:t>
+      </w:r>
+      <w:proofErr w:type="spellStart"/>
+      <w:r>
+        <w:t>swf</w:t>
+      </w:r>
+      <w:proofErr w:type="spellEnd"/>
+      <w:r>
+        <w:t>, .</w:t>
+      </w:r>
+      <w:proofErr w:type="spellStart"/>
+      <w:r>
+        <w:t>wav</w:t>
+      </w:r>
+      <w:proofErr w:type="spellEnd"/>
+      <w:r>
+        <w:t>, .mp3, .</w:t>
+      </w:r>
+      <w:proofErr w:type="spellStart"/>
+      <w:r>
+        <w:t>sh</w:t>
+      </w:r>
+      <w:proofErr w:type="spellEnd"/>
+      <w:r>
+        <w:t>, .</w:t>
+      </w:r>
+      <w:proofErr w:type="spellStart"/>
+      <w:r>
+        <w:t>class</w:t>
+      </w:r>
+      <w:proofErr w:type="spellEnd"/>
+      <w:r>
+        <w:t>, .</w:t>
+      </w:r>
+      <w:proofErr w:type="spellStart"/>
+      <w:r>
+        <w:t>jar</w:t>
+      </w:r>
+      <w:proofErr w:type="spellEnd"/>
+      <w:r>
+        <w:t>, .java, .</w:t>
+      </w:r>
+      <w:proofErr w:type="spellStart"/>
+      <w:r>
+        <w:t>rb</w:t>
+      </w:r>
+      <w:proofErr w:type="spellEnd"/>
+      <w:r>
+        <w:t>, .</w:t>
+      </w:r>
+      <w:proofErr w:type="spellStart"/>
+      <w:r>
+        <w:t>asp</w:t>
+      </w:r>
+      <w:proofErr w:type="spellEnd"/>
+      <w:r>
+        <w:t>, .</w:t>
+      </w:r>
+      <w:proofErr w:type="spellStart"/>
+      <w:r>
+        <w:t>php</w:t>
+      </w:r>
+      <w:proofErr w:type="spellEnd"/>
+      <w:r>
+        <w:t>, .</w:t>
+      </w:r>
+      <w:proofErr w:type="spellStart"/>
+      <w:r>
+        <w:t>jsp</w:t>
+      </w:r>
+      <w:proofErr w:type="spellEnd"/>
+      <w:r>
+        <w:t>, .</w:t>
+      </w:r>
+      <w:proofErr w:type="spellStart"/>
+      <w:r>
+        <w:t>brd</w:t>
+      </w:r>
+      <w:proofErr w:type="spellEnd"/>
+      <w:r>
+        <w:t>, .</w:t>
+      </w:r>
+      <w:proofErr w:type="spellStart"/>
+      <w:r>
+        <w:t>sch</w:t>
+      </w:r>
+      <w:proofErr w:type="spellEnd"/>
+      <w:r>
+        <w:t>, .</w:t>
+      </w:r>
+      <w:proofErr w:type="spellStart"/>
+      <w:r>
+        <w:t>dch</w:t>
+      </w:r>
+      <w:proofErr w:type="spellEnd"/>
+      <w:r>
+        <w:t>, .</w:t>
+      </w:r>
+      <w:proofErr w:type="spellStart"/>
+      <w:r>
+        <w:t>dip</w:t>
+      </w:r>
+      <w:proofErr w:type="spellEnd"/>
+      <w:r>
+        <w:t>, .</w:t>
+      </w:r>
+      <w:proofErr w:type="spellStart"/>
+      <w:r>
+        <w:t>pl</w:t>
+      </w:r>
+      <w:proofErr w:type="spellEnd"/>
+      <w:r>
+        <w:t>, .</w:t>
+      </w:r>
+      <w:proofErr w:type="spellStart"/>
+      <w:r>
+        <w:t>vb</w:t>
+      </w:r>
+      <w:proofErr w:type="spellEnd"/>
+      <w:r>
+        <w:t>, .</w:t>
+      </w:r>
+      <w:proofErr w:type="spellStart"/>
+      <w:r>
+        <w:t>vbs</w:t>
+      </w:r>
+      <w:proofErr w:type="spellEnd"/>
+      <w:r>
+        <w:t>, .ps1, .</w:t>
+      </w:r>
+      <w:proofErr w:type="spellStart"/>
+      <w:r>
+        <w:t>bat</w:t>
+      </w:r>
+      <w:proofErr w:type="spellEnd"/>
+      <w:r>
+        <w:t>, .</w:t>
+      </w:r>
+      <w:proofErr w:type="spellStart"/>
+      <w:r>
+        <w:t>cmd</w:t>
+      </w:r>
+      <w:proofErr w:type="spellEnd"/>
+      <w:r>
+        <w:t>, .</w:t>
+      </w:r>
+      <w:proofErr w:type="spellStart"/>
+      <w:r>
+        <w:t>js</w:t>
+      </w:r>
+      <w:proofErr w:type="spellEnd"/>
+      <w:r>
+        <w:t>, .</w:t>
+      </w:r>
+      <w:proofErr w:type="spellStart"/>
+      <w:r>
+        <w:t>asm</w:t>
+      </w:r>
+      <w:proofErr w:type="spellEnd"/>
+      <w:r>
+        <w:t>, .h, .</w:t>
+      </w:r>
+      <w:proofErr w:type="spellStart"/>
+      <w:r>
+        <w:t>pas</w:t>
+      </w:r>
+      <w:proofErr w:type="spellEnd"/>
+      <w:r>
+        <w:t>, .</w:t>
+      </w:r>
+      <w:proofErr w:type="spellStart"/>
+      <w:r>
+        <w:t>cpp</w:t>
+      </w:r>
+      <w:proofErr w:type="spellEnd"/>
+      <w:r>
+        <w:t>, .c, .</w:t>
+      </w:r>
+      <w:proofErr w:type="spellStart"/>
+      <w:r>
+        <w:t>cs</w:t>
+      </w:r>
+      <w:proofErr w:type="spellEnd"/>
+      <w:r>
+        <w:t>, .</w:t>
+      </w:r>
+      <w:proofErr w:type="spellStart"/>
+      <w:r>
+        <w:t>suo</w:t>
+      </w:r>
+      <w:proofErr w:type="spellEnd"/>
+      <w:r>
+        <w:t>, .</w:t>
+      </w:r>
+      <w:proofErr w:type="spellStart"/>
+      <w:r>
+        <w:t>sln</w:t>
+      </w:r>
+      <w:proofErr w:type="spellEnd"/>
+      <w:r>
+        <w:t>, .</w:t>
+      </w:r>
+      <w:proofErr w:type="spellStart"/>
+      <w:r>
+        <w:t>ldf</w:t>
+      </w:r>
+      <w:proofErr w:type="spellEnd"/>
+      <w:r>
+        <w:t>, .</w:t>
+      </w:r>
+      <w:proofErr w:type="spellStart"/>
+      <w:r>
+        <w:t>mdf</w:t>
+      </w:r>
+      <w:proofErr w:type="spellEnd"/>
+      <w:r>
+        <w:t>, .</w:t>
+      </w:r>
+      <w:proofErr w:type="spellStart"/>
+      <w:r>
+        <w:t>ibd</w:t>
+      </w:r>
+      <w:proofErr w:type="spellEnd"/>
+      <w:r>
+        <w:t>, .</w:t>
+      </w:r>
+      <w:proofErr w:type="spellStart"/>
+      <w:r>
+        <w:t>myi</w:t>
+      </w:r>
+      <w:proofErr w:type="spellEnd"/>
+      <w:r>
+        <w:t>, .</w:t>
+      </w:r>
+      <w:proofErr w:type="spellStart"/>
+      <w:r>
+        <w:t>myd</w:t>
+      </w:r>
+      <w:proofErr w:type="spellEnd"/>
+      <w:r>
+        <w:t>, .</w:t>
+      </w:r>
+      <w:proofErr w:type="spellStart"/>
+      <w:r>
+        <w:t>frm</w:t>
+      </w:r>
+      <w:proofErr w:type="spellEnd"/>
+      <w:r>
+        <w:t>, .</w:t>
+      </w:r>
+      <w:proofErr w:type="spellStart"/>
+      <w:r>
+        <w:t>odb</w:t>
+      </w:r>
+      <w:proofErr w:type="spellEnd"/>
+      <w:r>
+        <w:t>, .</w:t>
+      </w:r>
+      <w:proofErr w:type="spellStart"/>
+      <w:r>
+        <w:t>dbf</w:t>
+      </w:r>
+      <w:proofErr w:type="spellEnd"/>
+      <w:r>
+        <w:t>, .</w:t>
+      </w:r>
+      <w:proofErr w:type="spellStart"/>
+      <w:r>
+        <w:t>db</w:t>
+      </w:r>
+      <w:proofErr w:type="spellEnd"/>
+      <w:r>
+        <w:t>, .</w:t>
+      </w:r>
+      <w:proofErr w:type="spellStart"/>
+      <w:r>
+        <w:t>mdb</w:t>
+      </w:r>
+      <w:proofErr w:type="spellEnd"/>
+      <w:r>
+        <w:t>, .</w:t>
+      </w:r>
+      <w:proofErr w:type="spellStart"/>
+      <w:r>
+        <w:t>accdb</w:t>
+      </w:r>
+      <w:proofErr w:type="spellEnd"/>
+      <w:r>
+        <w:t>, .</w:t>
+      </w:r>
+      <w:proofErr w:type="spellStart"/>
+      <w:r>
+        <w:t>sql</w:t>
+      </w:r>
+      <w:proofErr w:type="spellEnd"/>
+      <w:r>
+        <w:t>, .</w:t>
+      </w:r>
+      <w:proofErr w:type="spellStart"/>
+      <w:r>
+        <w:t>sqlitedb</w:t>
+      </w:r>
+      <w:proofErr w:type="spellEnd"/>
+      <w:r>
+        <w:t>, .sqlite3, .</w:t>
+      </w:r>
+      <w:proofErr w:type="spellStart"/>
+      <w:r>
+        <w:t>asc</w:t>
+      </w:r>
+      <w:proofErr w:type="spellEnd"/>
+      <w:r>
+        <w:t>, .lay6, .lay, .mml, .</w:t>
+      </w:r>
+      <w:proofErr w:type="spellStart"/>
+      <w:r>
+        <w:t>sxm</w:t>
+      </w:r>
+      <w:proofErr w:type="spellEnd"/>
+      <w:r>
+        <w:t>, .</w:t>
+      </w:r>
+      <w:proofErr w:type="spellStart"/>
+      <w:r>
+        <w:t>otg</w:t>
+      </w:r>
+      <w:proofErr w:type="spellEnd"/>
+      <w:r>
+        <w:t>, .</w:t>
+      </w:r>
+      <w:proofErr w:type="spellStart"/>
+      <w:r>
+        <w:t>odg</w:t>
+      </w:r>
+      <w:proofErr w:type="spellEnd"/>
+      <w:r>
+        <w:t>, .</w:t>
+      </w:r>
+      <w:proofErr w:type="spellStart"/>
+      <w:r>
+        <w:t>uop</w:t>
+      </w:r>
+      <w:proofErr w:type="spellEnd"/>
+      <w:r>
+        <w:t>, .</w:t>
+      </w:r>
+      <w:proofErr w:type="spellStart"/>
+      <w:r>
+        <w:t>std</w:t>
+      </w:r>
+      <w:proofErr w:type="spellEnd"/>
+      <w:r>
+        <w:t>, .</w:t>
+      </w:r>
+      <w:proofErr w:type="spellStart"/>
+      <w:r>
+        <w:t>sxd</w:t>
+      </w:r>
+      <w:proofErr w:type="spellEnd"/>
+      <w:r>
+        <w:t>, .</w:t>
+      </w:r>
+      <w:proofErr w:type="spellStart"/>
+      <w:r>
+        <w:t>otp</w:t>
+      </w:r>
+      <w:proofErr w:type="spellEnd"/>
+      <w:r>
+        <w:t>, .</w:t>
+      </w:r>
+      <w:proofErr w:type="spellStart"/>
+      <w:r>
+        <w:t>odp</w:t>
+      </w:r>
+      <w:proofErr w:type="spellEnd"/>
+      <w:r>
+        <w:t>, .wb2, .</w:t>
+      </w:r>
+      <w:proofErr w:type="spellStart"/>
+      <w:r>
+        <w:t>slk</w:t>
+      </w:r>
+      <w:proofErr w:type="spellEnd"/>
+      <w:r>
+        <w:t>, .</w:t>
+      </w:r>
+      <w:proofErr w:type="spellStart"/>
+      <w:r>
+        <w:t>dif</w:t>
+      </w:r>
+      <w:proofErr w:type="spellEnd"/>
+      <w:r>
+        <w:t>, .</w:t>
+      </w:r>
+      <w:proofErr w:type="spellStart"/>
+      <w:r>
+        <w:t>stc</w:t>
+      </w:r>
+      <w:proofErr w:type="spellEnd"/>
+      <w:r>
+        <w:t>, .</w:t>
+      </w:r>
+      <w:proofErr w:type="spellStart"/>
+      <w:r>
+        <w:t>sxc</w:t>
+      </w:r>
+      <w:proofErr w:type="spellEnd"/>
+      <w:r>
+        <w:t>, .</w:t>
+      </w:r>
+      <w:proofErr w:type="spellStart"/>
+      <w:r>
+        <w:t>ots</w:t>
+      </w:r>
+      <w:proofErr w:type="spellEnd"/>
+      <w:r>
+        <w:t>, .</w:t>
+      </w:r>
+      <w:proofErr w:type="spellStart"/>
+      <w:r>
+        <w:t>ods</w:t>
+      </w:r>
+      <w:proofErr w:type="spellEnd"/>
+      <w:r>
+        <w:t>, .3dm, .</w:t>
+      </w:r>
+      <w:proofErr w:type="spellStart"/>
+      <w:r>
+        <w:t>max</w:t>
+      </w:r>
+      <w:proofErr w:type="spellEnd"/>
+      <w:r>
+        <w:t>, .3ds, .</w:t>
+      </w:r>
+      <w:proofErr w:type="spellStart"/>
+      <w:r>
+        <w:t>uot</w:t>
+      </w:r>
+      <w:proofErr w:type="spellEnd"/>
+      <w:r>
+        <w:t>, .</w:t>
+      </w:r>
+      <w:proofErr w:type="spellStart"/>
+      <w:r>
+        <w:t>stw</w:t>
+      </w:r>
+      <w:proofErr w:type="spellEnd"/>
+      <w:r>
+        <w:t>, .</w:t>
+      </w:r>
+      <w:proofErr w:type="spellStart"/>
+      <w:r>
+        <w:t>sxw</w:t>
+      </w:r>
+      <w:proofErr w:type="spellEnd"/>
+      <w:r>
+        <w:t>, .</w:t>
+      </w:r>
+      <w:proofErr w:type="spellStart"/>
+      <w:r>
+        <w:t>ott</w:t>
+      </w:r>
+      <w:proofErr w:type="spellEnd"/>
+      <w:r>
+        <w:t>, .</w:t>
+      </w:r>
+      <w:proofErr w:type="spellStart"/>
+      <w:r>
+        <w:t>odt</w:t>
+      </w:r>
+      <w:proofErr w:type="spellEnd"/>
+      <w:r>
+        <w:t>, .</w:t>
+      </w:r>
+      <w:proofErr w:type="spellStart"/>
+      <w:r>
+        <w:t>pem</w:t>
+      </w:r>
+      <w:proofErr w:type="spellEnd"/>
+      <w:r>
+        <w:t>, .p12, .</w:t>
+      </w:r>
+      <w:proofErr w:type="spellStart"/>
+      <w:r>
+        <w:t>csr</w:t>
+      </w:r>
+      <w:proofErr w:type="spellEnd"/>
+      <w:r>
+        <w:t>, .</w:t>
+      </w:r>
+      <w:proofErr w:type="spellStart"/>
+      <w:r>
+        <w:t>crt</w:t>
+      </w:r>
+      <w:proofErr w:type="spellEnd"/>
+      <w:r>
+        <w:t>, .</w:t>
+      </w:r>
+      <w:proofErr w:type="spellStart"/>
+      <w:r>
+        <w:t>key</w:t>
+      </w:r>
+      <w:proofErr w:type="spellEnd"/>
+      <w:r>
+        <w:t>, .</w:t>
+      </w:r>
+      <w:proofErr w:type="spellStart"/>
+      <w:r>
+        <w:t>pfx</w:t>
+      </w:r>
+      <w:proofErr w:type="spellEnd"/>
+      <w:r>
+        <w:t>, .der</w:t>
+      </w:r>
     </w:p>
   </w:comment>
-  <w:comment w:id="15" w:author="Martin" w:date="2025-03-30T15:41:00Z" w:initials="M">
+  <w:comment w:id="14" w:author="Martin" w:date="2025-03-30T15:41:00Z" w:initials="M">
     <w:p>
       <w:pPr>
         <w:pStyle w:val="Textocomentario"/>
@@ -4493,55 +6697,151 @@
         <w:annotationRef/>
       </w:r>
       <w:r>
-        <w:t>Listado de ficheros utilizados por el ransomware (los nombres varían ligeramente según la muestra analizada):</w:t>
+        <w:t xml:space="preserve">Listado de ficheros utilizados por el </w:t>
+      </w:r>
+      <w:proofErr w:type="spellStart"/>
+      <w:r>
+        <w:t>ransomware</w:t>
+      </w:r>
+      <w:proofErr w:type="spellEnd"/>
+      <w:r>
+        <w:t xml:space="preserve"> (los nombres varían ligeramente según la muestra analizada):</w:t>
       </w:r>
     </w:p>
     <w:p>
       <w:pPr>
         <w:pStyle w:val="Textocomentario"/>
       </w:pPr>
-      <w:r>
-        <w:t>b.wnry – Fondo de escritorio del ransomware.</w:t>
+      <w:proofErr w:type="spellStart"/>
+      <w:proofErr w:type="gramStart"/>
+      <w:r>
+        <w:t>b.wnry</w:t>
+      </w:r>
+      <w:proofErr w:type="spellEnd"/>
+      <w:proofErr w:type="gramEnd"/>
+      <w:r>
+        <w:t xml:space="preserve"> – Fondo de escritorio del </w:t>
+      </w:r>
+      <w:proofErr w:type="spellStart"/>
+      <w:r>
+        <w:t>ransomware</w:t>
+      </w:r>
+      <w:proofErr w:type="spellEnd"/>
+      <w:r>
+        <w:t>.</w:t>
       </w:r>
     </w:p>
     <w:p>
       <w:pPr>
         <w:pStyle w:val="Textocomentario"/>
       </w:pPr>
-      <w:r>
-        <w:t>c.wnry – Fichero de configuración que contiene las direcciones de los servidores C2, carteras bitcoin, etc.</w:t>
+      <w:proofErr w:type="spellStart"/>
+      <w:r>
+        <w:t>c.wnry</w:t>
+      </w:r>
+      <w:proofErr w:type="spellEnd"/>
+      <w:r>
+        <w:t xml:space="preserve"> – Fichero de configuración que contiene las direcciones de los servidores C2, carteras </w:t>
+      </w:r>
+      <w:proofErr w:type="spellStart"/>
+      <w:r>
+        <w:t>bitcoin</w:t>
+      </w:r>
+      <w:proofErr w:type="spellEnd"/>
+      <w:r>
+        <w:t>, etc.</w:t>
       </w:r>
     </w:p>
     <w:p>
       <w:pPr>
         <w:pStyle w:val="Textocomentario"/>
       </w:pPr>
-      <w:r>
-        <w:t>r.wnry – Nota de rescate con las instrucciones de pago que muestra el ransomware.</w:t>
+      <w:proofErr w:type="spellStart"/>
+      <w:proofErr w:type="gramStart"/>
+      <w:r>
+        <w:t>r.wnry</w:t>
+      </w:r>
+      <w:proofErr w:type="spellEnd"/>
+      <w:proofErr w:type="gramEnd"/>
+      <w:r>
+        <w:t xml:space="preserve"> – Nota de rescate con las instrucciones de pago que muestra el </w:t>
+      </w:r>
+      <w:proofErr w:type="spellStart"/>
+      <w:r>
+        <w:t>ransomware</w:t>
+      </w:r>
+      <w:proofErr w:type="spellEnd"/>
+      <w:r>
+        <w:t>.</w:t>
       </w:r>
     </w:p>
     <w:p>
       <w:pPr>
         <w:pStyle w:val="Textocomentario"/>
       </w:pPr>
-      <w:r>
-        <w:t>s.wnry – Fichero comprimido que contiene el cliente de Tor.</w:t>
+      <w:proofErr w:type="spellStart"/>
+      <w:proofErr w:type="gramStart"/>
+      <w:r>
+        <w:t>s.wnry</w:t>
+      </w:r>
+      <w:proofErr w:type="spellEnd"/>
+      <w:proofErr w:type="gramEnd"/>
+      <w:r>
+        <w:t xml:space="preserve"> – Fichero comprimido que contiene el cliente de </w:t>
+      </w:r>
+      <w:proofErr w:type="spellStart"/>
+      <w:r>
+        <w:t>Tor</w:t>
+      </w:r>
+      <w:proofErr w:type="spellEnd"/>
+      <w:r>
+        <w:t>.</w:t>
       </w:r>
     </w:p>
     <w:p>
       <w:pPr>
         <w:pStyle w:val="Textocomentario"/>
       </w:pPr>
-      <w:r>
-        <w:t>t.wnry – El ransomware cifrado, el cual, puede ser descifrado con la contraseña privada que viene embebida en el código “WNcry@2ol7”.</w:t>
+      <w:proofErr w:type="spellStart"/>
+      <w:proofErr w:type="gramStart"/>
+      <w:r>
+        <w:t>t.wnry</w:t>
+      </w:r>
+      <w:proofErr w:type="spellEnd"/>
+      <w:proofErr w:type="gramEnd"/>
+      <w:r>
+        <w:t xml:space="preserve"> – El </w:t>
+      </w:r>
+      <w:proofErr w:type="spellStart"/>
+      <w:r>
+        <w:t>ransomware</w:t>
+      </w:r>
+      <w:proofErr w:type="spellEnd"/>
+      <w:r>
+        <w:t xml:space="preserve"> cifrado, el cual, puede ser descifrado con la contraseña privada que viene embebida en el código “WNcry@2ol7”.</w:t>
       </w:r>
     </w:p>
     <w:p>
       <w:pPr>
         <w:pStyle w:val="Textocomentario"/>
       </w:pPr>
-      <w:r>
-        <w:t>u.wnry – El fichero que descifra el ransomware.</w:t>
+      <w:proofErr w:type="spellStart"/>
+      <w:proofErr w:type="gramStart"/>
+      <w:r>
+        <w:t>u.wnry</w:t>
+      </w:r>
+      <w:proofErr w:type="spellEnd"/>
+      <w:proofErr w:type="gramEnd"/>
+      <w:r>
+        <w:t xml:space="preserve"> – El fichero que descifra el </w:t>
+      </w:r>
+      <w:proofErr w:type="spellStart"/>
+      <w:r>
+        <w:t>ransomware</w:t>
+      </w:r>
+      <w:proofErr w:type="spellEnd"/>
+      <w:r>
+        <w:t>.</w:t>
       </w:r>
     </w:p>
     <w:p>
@@ -4549,7 +6849,23 @@
         <w:pStyle w:val="Textocomentario"/>
       </w:pPr>
       <w:r>
-        <w:t>Taskdl.exe – Elimina todos los ficheros temporables que se crean durante el proceso de cifrado (.WNCRYT).</w:t>
+        <w:t xml:space="preserve">Taskdl.exe – Elimina todos los ficheros </w:t>
+      </w:r>
+      <w:proofErr w:type="spellStart"/>
+      <w:r>
+        <w:t>temporables</w:t>
+      </w:r>
+      <w:proofErr w:type="spellEnd"/>
+      <w:r>
+        <w:t xml:space="preserve"> que se crean durante el proceso de cifrado </w:t>
+      </w:r>
+      <w:proofErr w:type="gramStart"/>
+      <w:r>
+        <w:t>(.WNCRYT</w:t>
+      </w:r>
+      <w:proofErr w:type="gramEnd"/>
+      <w:r>
+        <w:t>).</w:t>
       </w:r>
     </w:p>
     <w:p>
@@ -4564,8 +6880,13 @@
       <w:pPr>
         <w:pStyle w:val="Textocomentario"/>
       </w:pPr>
-      <w:r>
-        <w:t>msg\* – 28 ficheros de idioma</w:t>
+      <w:proofErr w:type="spellStart"/>
+      <w:r>
+        <w:t>msg</w:t>
+      </w:r>
+      <w:proofErr w:type="spellEnd"/>
+      <w:r>
+        <w:t>\* – 28 ficheros de idioma</w:t>
       </w:r>
     </w:p>
   </w:comment>
@@ -4578,7 +6899,23 @@
         <w:annotationRef/>
       </w:r>
       <w:r>
-        <w:t>Una vez comprometido un sistema, el malware cifra archivos utilizando algoritmos de cifrado robustos y deja una nota de rescate que solicita el pago en criptomonedas (generalmente Bitcoin).</w:t>
+        <w:t xml:space="preserve">Una vez comprometido un sistema, el malware cifra archivos utilizando algoritmos de cifrado robustos y deja una nota de rescate que solicita el pago en </w:t>
+      </w:r>
+      <w:proofErr w:type="spellStart"/>
+      <w:r>
+        <w:t>criptomonedas</w:t>
+      </w:r>
+      <w:proofErr w:type="spellEnd"/>
+      <w:r>
+        <w:t xml:space="preserve"> (generalmente </w:t>
+      </w:r>
+      <w:proofErr w:type="spellStart"/>
+      <w:r>
+        <w:t>Bitcoin</w:t>
+      </w:r>
+      <w:proofErr w:type="spellEnd"/>
+      <w:r>
+        <w:t>).</w:t>
       </w:r>
     </w:p>
     <w:p>
@@ -4614,7 +6951,15 @@
         <w:annotationRef/>
       </w:r>
       <w:r>
-        <w:t>SMB (Server Message Block): Protocolo: La versión 1 (SMBv1) es la principal vía de explotación.</w:t>
+        <w:t xml:space="preserve">SMB (Server </w:t>
+      </w:r>
+      <w:proofErr w:type="spellStart"/>
+      <w:r>
+        <w:t>Message</w:t>
+      </w:r>
+      <w:proofErr w:type="spellEnd"/>
+      <w:r>
+        <w:t xml:space="preserve"> Block): Protocolo: La versión 1 (SMBv1) es la principal vía de explotación.</w:t>
       </w:r>
       <w:r>
         <w:br/>
@@ -4633,7 +6978,15 @@
         <w:t xml:space="preserve"> (SMB)</w:t>
       </w:r>
       <w:r>
-        <w:t>: Es el puerto clave utilizado por SMB para la comunicación. WannaCry escanea redes en busca de sistemas con este puerto abierto.</w:t>
+        <w:t xml:space="preserve">: Es el puerto clave utilizado por SMB para la comunicación. </w:t>
+      </w:r>
+      <w:proofErr w:type="spellStart"/>
+      <w:r>
+        <w:t>WannaCry</w:t>
+      </w:r>
+      <w:proofErr w:type="spellEnd"/>
+      <w:r>
+        <w:t xml:space="preserve"> escanea redes en busca de sistemas con este puerto abierto.</w:t>
       </w:r>
     </w:p>
     <w:p>
@@ -4641,7 +6994,15 @@
         <w:t>TCP 139</w:t>
       </w:r>
       <w:r>
-        <w:t xml:space="preserve"> (Direct SMB)</w:t>
+        <w:t xml:space="preserve"> (</w:t>
+      </w:r>
+      <w:proofErr w:type="spellStart"/>
+      <w:r>
+        <w:t>Direct</w:t>
+      </w:r>
+      <w:proofErr w:type="spellEnd"/>
+      <w:r>
+        <w:t xml:space="preserve"> SMB)</w:t>
       </w:r>
       <w:r>
         <w:t>: Asociado a servicios NetBIOS, aunque en menor medida, también puede participar en la comunicación para compartir recursos.</w:t>
@@ -4651,28 +7012,17 @@
       </w:r>
       <w:r>
         <w:br/>
-      </w:r>
-      <w:r>
-        <w:t>UDP 137 (NetBIOS API)</w:t>
-      </w:r>
-      <w:r>
-        <w:t>:</w:t>
-      </w:r>
-    </w:p>
-    <w:p>
-      <w:r>
-        <w:t>UDP 138 (NetBIOS API)</w:t>
-      </w:r>
-      <w:r>
-        <w:t>:</w:t>
-      </w:r>
-    </w:p>
-    <w:p>
-      <w:r>
-        <w:t>UDP 139 (NetBIOS API)</w:t>
-      </w:r>
-      <w:r>
-        <w:t>:</w:t>
+        <w:t>UDP 137 (NetBIOS API):</w:t>
+      </w:r>
+    </w:p>
+    <w:p>
+      <w:r>
+        <w:t>UDP 138 (NetBIOS API):</w:t>
+      </w:r>
+    </w:p>
+    <w:p>
+      <w:r>
+        <w:t>UDP 139 (NetBIOS API):</w:t>
       </w:r>
     </w:p>
     <w:p>
@@ -4696,16 +7046,30 @@
         <w:br/>
       </w:r>
       <w:r>
-        <w:t>A diferencia de otros malware, WannaCry no se enfocó en establecer mecanismos de persistencia muy sofisticados. Su principal objetivo era propagarse rápidamente y ejecutar el cifrado de archivos.</w:t>
+        <w:t xml:space="preserve">A diferencia de otros malware, </w:t>
+      </w:r>
+      <w:proofErr w:type="spellStart"/>
+      <w:r>
+        <w:t>WannaCry</w:t>
+      </w:r>
+      <w:proofErr w:type="spellEnd"/>
+      <w:r>
+        <w:t xml:space="preserve"> no se enfocó en establecer mecanismos de persistencia muy sofisticados. Su principal objetivo era propagarse rápidamente y ejecutar el cifrado de archivos.</w:t>
       </w:r>
       <w:r>
         <w:br/>
       </w:r>
       <w:r>
         <w:br/>
-      </w:r>
-      <w:r>
-        <w:t>Algunos análisis identificaron que en ciertos casos el ransomware podría haber creado entradas en el registro o tareas programadas para reiniciarse, pero estas técnicas no eran universales ni tan robustas como las de malware diseñados para permanecer ocultos a largo plazo.</w:t>
+        <w:t xml:space="preserve">Algunos análisis identificaron que en ciertos casos el </w:t>
+      </w:r>
+      <w:proofErr w:type="spellStart"/>
+      <w:r>
+        <w:t>ransomware</w:t>
+      </w:r>
+      <w:proofErr w:type="spellEnd"/>
+      <w:r>
+        <w:t xml:space="preserve"> podría haber creado entradas en el registro o tareas programadas para reiniciarse, pero estas técnicas no eran universales ni tan robustas como las de malware diseñados para permanecer ocultos a largo plazo.</w:t>
       </w:r>
       <w:r>
         <w:br/>
@@ -4713,7 +7077,23 @@
     </w:p>
     <w:p>
       <w:r>
-        <w:t>Diseño Transitorio: El diseño de WannaCry priorizaba la propagación masiva en lugar de mantenerse de forma permanente en los sistemas afectados, lo que implicaba que una vez reiniciado el equipo, es probable que no se ejecute nuevamente sin que se reexplote la vulnerabilidad.</w:t>
+        <w:t xml:space="preserve">Diseño Transitorio: El diseño de </w:t>
+      </w:r>
+      <w:proofErr w:type="spellStart"/>
+      <w:r>
+        <w:t>WannaCry</w:t>
+      </w:r>
+      <w:proofErr w:type="spellEnd"/>
+      <w:r>
+        <w:t xml:space="preserve"> priorizaba la propagación masiva en lugar de mantenerse de forma permanente en los sistemas afectados, lo que implicaba que una vez reiniciado el equipo, es probable que no se ejecute nuevamente sin que se </w:t>
+      </w:r>
+      <w:proofErr w:type="spellStart"/>
+      <w:r>
+        <w:t>reexplote</w:t>
+      </w:r>
+      <w:proofErr w:type="spellEnd"/>
+      <w:r>
+        <w:t xml:space="preserve"> la vulnerabilidad.</w:t>
       </w:r>
     </w:p>
     <w:p/>
@@ -4731,23 +7111,34 @@
         </w:rPr>
         <w:annotationRef/>
       </w:r>
-      <w:r>
-        <w:t>WannaCry realiza un barrido automático en rangos de IP en busca de sistemas vulnerables mediante el puerto 445, explotando la vulnerabilidad de SMBv1.</w:t>
+      <w:proofErr w:type="spellStart"/>
+      <w:r>
+        <w:t>WannaCry</w:t>
+      </w:r>
+      <w:proofErr w:type="spellEnd"/>
+      <w:r>
+        <w:t xml:space="preserve"> realiza un barrido automático en rangos de IP en busca de sistemas vulnerables mediante el puerto 445, explotando la vulnerabilidad de SMBv1.</w:t>
       </w:r>
       <w:r>
         <w:br/>
       </w:r>
       <w:r>
         <w:br/>
-      </w:r>
-      <w:r>
         <w:t>El escaneo masivo de puertos (especialmente el TCP 445) y la actividad de cifrado de archivos contribuyeron a congestionar redes y afectar el rendimiento de los sistemas.</w:t>
       </w:r>
     </w:p>
     <w:p/>
     <w:p>
       <w:r>
-        <w:t>Al infectar sistemas críticos en empresas, hospitales y organismos gubernamentales, el ransomware demostró cómo la falta de actualización y el uso de protocolos obsoletos pueden generar grandes vulnerabilidades a nivel global.</w:t>
+        <w:t xml:space="preserve">Al infectar sistemas críticos en empresas, hospitales y organismos gubernamentales, el </w:t>
+      </w:r>
+      <w:proofErr w:type="spellStart"/>
+      <w:r>
+        <w:t>ransomware</w:t>
+      </w:r>
+      <w:proofErr w:type="spellEnd"/>
+      <w:r>
+        <w:t xml:space="preserve"> demostró cómo la falta de actualización y el uso de protocolos obsoletos pueden generar grandes vulnerabilidades a nivel global.</w:t>
       </w:r>
     </w:p>
     <w:p/>
@@ -4766,7 +7157,15 @@
         <w:annotationRef/>
       </w:r>
       <w:r>
-        <w:t>Incluye una verificación de conexión a un dominio específico. Si se logra la conexión, el ransomware se detiene, lo que en un principio ayudó a limitar su propagación.</w:t>
+        <w:t xml:space="preserve">Incluye una verificación de conexión a un dominio específico. Si se logra la conexión, el </w:t>
+      </w:r>
+      <w:proofErr w:type="spellStart"/>
+      <w:r>
+        <w:t>ransomware</w:t>
+      </w:r>
+      <w:proofErr w:type="spellEnd"/>
+      <w:r>
+        <w:t xml:space="preserve"> se detiene, lo que en un principio ayudó a limitar su propagación.</w:t>
       </w:r>
     </w:p>
     <w:p>
@@ -4802,7 +7201,23 @@
         <w:annotationRef/>
       </w:r>
       <w:r>
-        <w:t>Un troyano de puerta trasera utilizado junto con EternalBlue para instalar la carga útil de ransomware en sistemas vulnerables.</w:t>
+        <w:t xml:space="preserve">Un troyano de puerta trasera utilizado junto con </w:t>
+      </w:r>
+      <w:proofErr w:type="spellStart"/>
+      <w:r>
+        <w:t>EternalBlue</w:t>
+      </w:r>
+      <w:proofErr w:type="spellEnd"/>
+      <w:r>
+        <w:t xml:space="preserve"> para instalar la carga útil de </w:t>
+      </w:r>
+      <w:proofErr w:type="spellStart"/>
+      <w:r>
+        <w:t>ransomware</w:t>
+      </w:r>
+      <w:proofErr w:type="spellEnd"/>
+      <w:r>
+        <w:t xml:space="preserve"> en sistemas vulnerables.</w:t>
       </w:r>
     </w:p>
     <w:p>
@@ -4823,7 +7238,15 @@
         <w:annotationRef/>
       </w:r>
       <w:r>
-        <w:t>Vector de ataque: Mediante el exploit conocido como DOUBLEPULSAR utilizando para ello la vulnerabilidad ETERNALBLUE.</w:t>
+        <w:t xml:space="preserve">Vector de ataque: Mediante el </w:t>
+      </w:r>
+      <w:proofErr w:type="spellStart"/>
+      <w:r>
+        <w:t>exploit</w:t>
+      </w:r>
+      <w:proofErr w:type="spellEnd"/>
+      <w:r>
+        <w:t xml:space="preserve"> conocido como DOUBLEPULSAR utilizando para ello la vulnerabilidad ETERNALBLUE.</w:t>
       </w:r>
     </w:p>
     <w:p>
@@ -4831,7 +7254,15 @@
         <w:pStyle w:val="Textocomentario"/>
       </w:pPr>
       <w:r>
-        <w:t>Vector de propagación: Microsoft Server Message Block 1.0 (SMBv1), como se recoge en el boletín MS-17-010 (ETERNALBLUE, publicado 14/03/2017).</w:t>
+        <w:t xml:space="preserve">Vector de propagación: Microsoft Server </w:t>
+      </w:r>
+      <w:proofErr w:type="spellStart"/>
+      <w:r>
+        <w:t>Message</w:t>
+      </w:r>
+      <w:proofErr w:type="spellEnd"/>
+      <w:r>
+        <w:t xml:space="preserve"> Block 1.0 (SMBv1), como se recoge en el boletín MS-17-010 (ETERNALBLUE, publicado 14/03/2017).</w:t>
       </w:r>
     </w:p>
     <w:p>
@@ -4844,10 +7275,7 @@
         <w:pStyle w:val="Textocomentario"/>
       </w:pPr>
       <w:r>
-        <w:t>Boletín</w:t>
-      </w:r>
-      <w:r>
-        <w:t xml:space="preserve"> recoge las siguientes vulnerabilidades:</w:t>
+        <w:t>Boletín recoge las siguientes vulnerabilidades:</w:t>
       </w:r>
     </w:p>
     <w:p>
@@ -5031,7 +7459,7 @@
         <w:color w:val="5B9BD5" w:themeColor="accent1"/>
         <w:lang w:val="es-ES"/>
       </w:rPr>
-      <w:t>3</w:t>
+      <w:t>8</w:t>
     </w:r>
     <w:r>
       <w:rPr>
